--- a/ERS.docx
+++ b/ERS.docx
@@ -129,6 +129,42 @@
         </w:rPr>
         <w:t>Desarrollo de requisitos</w:t>
       </w:r>
+      <w:r>
+        <w:rPr>
+          <w:rFonts w:ascii="Tahoma" w:hAnsi="Tahoma" w:cs="Tahoma"/>
+          <w:sz w:val="44"/>
+          <w:szCs w:val="20"/>
+        </w:rPr>
+        <w:t xml:space="preserve"> - </w:t>
+      </w:r>
+      <w:proofErr w:type="spellStart"/>
+      <w:r>
+        <w:rPr>
+          <w:rFonts w:ascii="Tahoma" w:hAnsi="Tahoma" w:cs="Tahoma"/>
+          <w:sz w:val="44"/>
+          <w:szCs w:val="20"/>
+        </w:rPr>
+        <w:t>Plugin</w:t>
+      </w:r>
+      <w:proofErr w:type="spellEnd"/>
+      <w:r>
+        <w:rPr>
+          <w:rFonts w:ascii="Tahoma" w:hAnsi="Tahoma" w:cs="Tahoma"/>
+          <w:sz w:val="44"/>
+          <w:szCs w:val="20"/>
+        </w:rPr>
+        <w:t xml:space="preserve"> GLPI </w:t>
+      </w:r>
+      <w:proofErr w:type="spellStart"/>
+      <w:r>
+        <w:rPr>
+          <w:rFonts w:ascii="Tahoma" w:hAnsi="Tahoma" w:cs="Tahoma"/>
+          <w:sz w:val="44"/>
+          <w:szCs w:val="20"/>
+        </w:rPr>
+        <w:t>switch</w:t>
+      </w:r>
+      <w:proofErr w:type="spellEnd"/>
     </w:p>
     <w:p>
       <w:pPr>
@@ -249,13 +285,9 @@
           <w:szCs w:val="24"/>
           <w:lang w:val="es-ES" w:eastAsia="es-ES"/>
         </w:rPr>
-        <w:t>Juan Borges</w:t>
+        <w:t>Juan</w:t>
       </w:r>
-    </w:p>
-    <w:p>
-      <w:pPr>
-        <w:pStyle w:val="ByLine"/>
-        <w:spacing w:before="0" w:after="0" w:line="360" w:lineRule="auto"/>
+      <w:r>
         <w:rPr>
           <w:rFonts w:ascii="Tahoma" w:hAnsi="Tahoma" w:cs="Tahoma"/>
           <w:b/>
@@ -267,7 +299,8 @@
           <w:szCs w:val="24"/>
           <w:lang w:val="es-ES" w:eastAsia="es-ES"/>
         </w:rPr>
-      </w:pPr>
+        <w:t xml:space="preserve"> Antonio</w:t>
+      </w:r>
       <w:r>
         <w:rPr>
           <w:rFonts w:ascii="Tahoma" w:hAnsi="Tahoma" w:cs="Tahoma"/>
@@ -280,8 +313,127 @@
           <w:szCs w:val="24"/>
           <w:lang w:val="es-ES" w:eastAsia="es-ES"/>
         </w:rPr>
-        <w:t>Rafael  Ortiz</w:t>
+        <w:t xml:space="preserve"> Borges</w:t>
       </w:r>
+      <w:r>
+        <w:rPr>
+          <w:rFonts w:ascii="Tahoma" w:hAnsi="Tahoma" w:cs="Tahoma"/>
+          <w:b/>
+          <w:bCs w:val="0"/>
+          <w:caps w:val="0"/>
+          <w:color w:val="auto"/>
+          <w:spacing w:val="0"/>
+          <w:sz w:val="24"/>
+          <w:szCs w:val="24"/>
+          <w:lang w:val="es-ES" w:eastAsia="es-ES"/>
+        </w:rPr>
+        <w:t xml:space="preserve"> </w:t>
+      </w:r>
+      <w:proofErr w:type="spellStart"/>
+      <w:r>
+        <w:rPr>
+          <w:rFonts w:ascii="Tahoma" w:hAnsi="Tahoma" w:cs="Tahoma"/>
+          <w:b/>
+          <w:bCs w:val="0"/>
+          <w:caps w:val="0"/>
+          <w:color w:val="auto"/>
+          <w:spacing w:val="0"/>
+          <w:sz w:val="24"/>
+          <w:szCs w:val="24"/>
+          <w:lang w:val="es-ES" w:eastAsia="es-ES"/>
+        </w:rPr>
+        <w:t>Cen</w:t>
+      </w:r>
+      <w:proofErr w:type="spellEnd"/>
+    </w:p>
+    <w:p>
+      <w:pPr>
+        <w:pStyle w:val="ByLine"/>
+        <w:spacing w:before="0" w:after="0" w:line="360" w:lineRule="auto"/>
+        <w:rPr>
+          <w:rFonts w:ascii="Tahoma" w:hAnsi="Tahoma" w:cs="Tahoma"/>
+          <w:b/>
+          <w:bCs w:val="0"/>
+          <w:caps w:val="0"/>
+          <w:color w:val="auto"/>
+          <w:spacing w:val="0"/>
+          <w:sz w:val="24"/>
+          <w:szCs w:val="24"/>
+          <w:lang w:val="es-ES" w:eastAsia="es-ES"/>
+        </w:rPr>
+      </w:pPr>
+      <w:r>
+        <w:rPr>
+          <w:rFonts w:ascii="Tahoma" w:hAnsi="Tahoma" w:cs="Tahoma"/>
+          <w:b/>
+          <w:bCs w:val="0"/>
+          <w:caps w:val="0"/>
+          <w:color w:val="auto"/>
+          <w:spacing w:val="0"/>
+          <w:sz w:val="24"/>
+          <w:szCs w:val="24"/>
+          <w:lang w:val="es-ES" w:eastAsia="es-ES"/>
+        </w:rPr>
+        <w:t xml:space="preserve">Rafael  </w:t>
+      </w:r>
+      <w:r>
+        <w:rPr>
+          <w:rFonts w:ascii="Tahoma" w:hAnsi="Tahoma" w:cs="Tahoma"/>
+          <w:b/>
+          <w:bCs w:val="0"/>
+          <w:caps w:val="0"/>
+          <w:color w:val="auto"/>
+          <w:spacing w:val="0"/>
+          <w:sz w:val="24"/>
+          <w:szCs w:val="24"/>
+          <w:lang w:val="es-ES" w:eastAsia="es-ES"/>
+        </w:rPr>
+        <w:t xml:space="preserve">Darío </w:t>
+      </w:r>
+      <w:r>
+        <w:rPr>
+          <w:rFonts w:ascii="Tahoma" w:hAnsi="Tahoma" w:cs="Tahoma"/>
+          <w:b/>
+          <w:bCs w:val="0"/>
+          <w:caps w:val="0"/>
+          <w:color w:val="auto"/>
+          <w:spacing w:val="0"/>
+          <w:sz w:val="24"/>
+          <w:szCs w:val="24"/>
+          <w:lang w:val="es-ES" w:eastAsia="es-ES"/>
+        </w:rPr>
+        <w:t>Ortiz</w:t>
+      </w:r>
+      <w:r>
+        <w:rPr>
+          <w:rFonts w:ascii="Tahoma" w:hAnsi="Tahoma" w:cs="Tahoma"/>
+          <w:b/>
+          <w:bCs w:val="0"/>
+          <w:caps w:val="0"/>
+          <w:color w:val="auto"/>
+          <w:spacing w:val="0"/>
+          <w:sz w:val="24"/>
+          <w:szCs w:val="24"/>
+          <w:lang w:val="es-ES" w:eastAsia="es-ES"/>
+        </w:rPr>
+        <w:t xml:space="preserve"> </w:t>
+      </w:r>
+      <w:proofErr w:type="spellStart"/>
+      <w:r>
+        <w:rPr>
+          <w:rFonts w:ascii="Tahoma" w:hAnsi="Tahoma" w:cs="Tahoma"/>
+          <w:b/>
+          <w:bCs w:val="0"/>
+          <w:caps w:val="0"/>
+          <w:color w:val="auto"/>
+          <w:spacing w:val="0"/>
+          <w:sz w:val="24"/>
+          <w:szCs w:val="24"/>
+          <w:lang w:val="es-ES" w:eastAsia="es-ES"/>
+        </w:rPr>
+        <w:t>Pot</w:t>
+      </w:r>
+      <w:proofErr w:type="spellEnd"/>
     </w:p>
     <w:p>
       <w:pPr>
@@ -2547,6 +2699,11 @@
     </w:p>
     <w:p>
       <w:pPr>
+        <w:pStyle w:val="Normalindentado1"/>
+      </w:pPr>
+    </w:p>
+    <w:p>
+      <w:pPr>
         <w:pStyle w:val="Ttulo2"/>
         <w:tabs>
           <w:tab w:val="num" w:pos="1276"/>
@@ -2564,6 +2721,40 @@
     </w:p>
     <w:p>
       <w:pPr>
+        <w:pStyle w:val="Normalindentado1"/>
+      </w:pPr>
+      <w:r>
+        <w:t xml:space="preserve">Este documento es una Especificación de Requisitos Software (ERS) para el desarrollo de un </w:t>
+      </w:r>
+      <w:proofErr w:type="spellStart"/>
+      <w:r>
+        <w:t>plugin</w:t>
+      </w:r>
+      <w:proofErr w:type="spellEnd"/>
+      <w:r>
+        <w:t xml:space="preserve"> que permitirá un manejo de la información de los </w:t>
+      </w:r>
+      <w:proofErr w:type="spellStart"/>
+      <w:r>
+        <w:t>switches</w:t>
+      </w:r>
+      <w:proofErr w:type="spellEnd"/>
+      <w:r>
+        <w:t xml:space="preserve"> más óptimo el cual estará incorporado en GLPI</w:t>
+      </w:r>
+      <w:r>
+        <w:t>. El documento ha sido elaborado en conjunto por el equipo de  requisitos. Cabe señalar que el documento se encuentra basado en los estándares de  “Especificación de Requisitos de Software”.</w:t>
+      </w:r>
+      <w:bookmarkStart w:id="7" w:name="_GoBack"/>
+      <w:bookmarkEnd w:id="7"/>
+    </w:p>
+    <w:p>
+      <w:pPr>
+        <w:pStyle w:val="Normalindentado2"/>
+      </w:pPr>
+    </w:p>
+    <w:p>
+      <w:pPr>
         <w:pStyle w:val="Ttulo2"/>
         <w:tabs>
           <w:tab w:val="num" w:pos="1276"/>
@@ -2571,13 +2762,13 @@
         <w:ind w:left="1276"/>
         <w:jc w:val="both"/>
       </w:pPr>
-      <w:bookmarkStart w:id="7" w:name="_Toc323496499"/>
-      <w:bookmarkStart w:id="8" w:name="_Toc357432213"/>
+      <w:bookmarkStart w:id="8" w:name="_Toc323496499"/>
+      <w:bookmarkStart w:id="9" w:name="_Toc357432213"/>
       <w:r>
         <w:t>Ámbito del Sistema</w:t>
       </w:r>
-      <w:bookmarkEnd w:id="7"/>
       <w:bookmarkEnd w:id="8"/>
+      <w:bookmarkEnd w:id="9"/>
     </w:p>
     <w:p>
       <w:pPr>
@@ -2589,18 +2780,61 @@
         <w:ind w:left="1276"/>
         <w:jc w:val="both"/>
       </w:pPr>
-      <w:bookmarkStart w:id="9" w:name="_Toc323496500"/>
-      <w:bookmarkStart w:id="10" w:name="_Toc357432214"/>
+      <w:bookmarkStart w:id="10" w:name="_Toc323496500"/>
+      <w:bookmarkStart w:id="11" w:name="_Toc357432214"/>
       <w:r>
         <w:t>Definiciones, Acrónimos  y Abreviaturas</w:t>
       </w:r>
-      <w:bookmarkEnd w:id="9"/>
       <w:bookmarkEnd w:id="10"/>
+      <w:bookmarkEnd w:id="11"/>
     </w:p>
     <w:p>
       <w:pPr>
         <w:pStyle w:val="Normalindentado2"/>
       </w:pPr>
+      <w:r>
+        <w:t xml:space="preserve">GLPI: </w:t>
+      </w:r>
+      <w:proofErr w:type="spellStart"/>
+      <w:r>
+        <w:t>Gestionnaire</w:t>
+      </w:r>
+      <w:proofErr w:type="spellEnd"/>
+      <w:r>
+        <w:t xml:space="preserve"> Libre de </w:t>
+      </w:r>
+      <w:proofErr w:type="spellStart"/>
+      <w:r>
+        <w:t>Parc</w:t>
+      </w:r>
+      <w:proofErr w:type="spellEnd"/>
+      <w:r>
+        <w:t xml:space="preserve"> </w:t>
+      </w:r>
+      <w:proofErr w:type="spellStart"/>
+      <w:r>
+        <w:t>Informatiqué</w:t>
+      </w:r>
+      <w:proofErr w:type="spellEnd"/>
+      <w:r>
+        <w:t xml:space="preserve"> </w:t>
+      </w:r>
+    </w:p>
+    <w:p>
+      <w:pPr>
+        <w:pStyle w:val="Normalindentado2"/>
+      </w:pPr>
+      <w:r>
+        <w:t>SW: Software</w:t>
+      </w:r>
+    </w:p>
+    <w:p>
+      <w:pPr>
+        <w:pStyle w:val="Normalindentado2"/>
+      </w:pPr>
+      <w:r>
+        <w:t>ERS: Especificación de Requisitos Software</w:t>
+      </w:r>
     </w:p>
     <w:p>
       <w:pPr>
@@ -2612,11 +2846,11 @@
           <w:iCs/>
           <w:sz w:val="28"/>
           <w:szCs w:val="28"/>
-          <w:lang w:val="en-US"/>
-        </w:rPr>
-      </w:pPr>
-      <w:bookmarkStart w:id="11" w:name="_Toc33238237"/>
-      <w:bookmarkStart w:id="12" w:name="_Toc323496501"/>
+          <w:lang w:val="es-MX"/>
+        </w:rPr>
+      </w:pPr>
+      <w:bookmarkStart w:id="12" w:name="_Toc33238237"/>
+      <w:bookmarkStart w:id="13" w:name="_Toc323496501"/>
     </w:p>
     <w:p>
       <w:pPr>
@@ -2627,13 +2861,13 @@
         <w:ind w:left="1276"/>
         <w:jc w:val="both"/>
       </w:pPr>
-      <w:bookmarkStart w:id="13" w:name="_Toc357432215"/>
+      <w:bookmarkStart w:id="14" w:name="_Toc357432215"/>
       <w:r>
         <w:t>Referencias</w:t>
       </w:r>
-      <w:bookmarkEnd w:id="11"/>
       <w:bookmarkEnd w:id="12"/>
       <w:bookmarkEnd w:id="13"/>
+      <w:bookmarkEnd w:id="14"/>
     </w:p>
     <w:tbl>
       <w:tblPr>
@@ -2877,7 +3111,7 @@
           <w:lang w:val="es-MX" w:eastAsia="en-US"/>
         </w:rPr>
       </w:pPr>
-      <w:bookmarkStart w:id="14" w:name="_Toc357432216"/>
+      <w:bookmarkStart w:id="15" w:name="_Toc357432216"/>
       <w:r>
         <w:rPr>
           <w:rFonts w:ascii="CMBX12" w:eastAsiaTheme="minorHAnsi" w:hAnsi="CMBX12" w:cs="CMBX12"/>
@@ -2887,7 +3121,7 @@
         </w:rPr>
         <w:t>Visión General del Documento</w:t>
       </w:r>
-      <w:bookmarkEnd w:id="14"/>
+      <w:bookmarkEnd w:id="15"/>
     </w:p>
     <w:p>
       <w:pPr>
@@ -2909,11 +3143,11 @@
       <w:pPr>
         <w:pStyle w:val="Ttulo1"/>
       </w:pPr>
-      <w:bookmarkStart w:id="15" w:name="_Toc357432217"/>
+      <w:bookmarkStart w:id="16" w:name="_Toc357432217"/>
       <w:r>
         <w:t>Descripción General</w:t>
       </w:r>
-      <w:bookmarkEnd w:id="15"/>
+      <w:bookmarkEnd w:id="16"/>
     </w:p>
     <w:p>
       <w:pPr>
@@ -2945,7 +3179,7 @@
           <w:szCs w:val="29"/>
         </w:rPr>
       </w:pPr>
-      <w:bookmarkStart w:id="16" w:name="_Toc357432218"/>
+      <w:bookmarkStart w:id="17" w:name="_Toc357432218"/>
       <w:r>
         <w:rPr>
           <w:rFonts w:ascii="CMBX12" w:eastAsiaTheme="minorHAnsi" w:hAnsi="CMBX12" w:cs="CMBX12"/>
@@ -2963,7 +3197,7 @@
         </w:rPr>
         <w:t xml:space="preserve"> del Producto.</w:t>
       </w:r>
-      <w:bookmarkEnd w:id="16"/>
+      <w:bookmarkEnd w:id="17"/>
     </w:p>
     <w:p>
       <w:pPr>
@@ -2993,7 +3227,7 @@
           <w:szCs w:val="29"/>
         </w:rPr>
       </w:pPr>
-      <w:bookmarkStart w:id="17" w:name="_Toc357432219"/>
+      <w:bookmarkStart w:id="18" w:name="_Toc357432219"/>
       <w:r>
         <w:rPr>
           <w:rFonts w:ascii="CMBX12" w:hAnsi="CMBX12" w:cs="CMBX12"/>
@@ -3002,7 +3236,7 @@
         </w:rPr>
         <w:t>Funciones del Producto.</w:t>
       </w:r>
-      <w:bookmarkEnd w:id="17"/>
+      <w:bookmarkEnd w:id="18"/>
     </w:p>
     <w:p>
       <w:pPr>
@@ -3018,7 +3252,7 @@
           <w:szCs w:val="29"/>
         </w:rPr>
       </w:pPr>
-      <w:bookmarkStart w:id="18" w:name="_Toc357432220"/>
+      <w:bookmarkStart w:id="19" w:name="_Toc357432220"/>
       <w:r>
         <w:rPr>
           <w:rFonts w:ascii="CMBX12" w:hAnsi="CMBX12" w:cs="CMBX12"/>
@@ -3027,7 +3261,7 @@
         </w:rPr>
         <w:t>Características de los Usuarios.</w:t>
       </w:r>
-      <w:bookmarkEnd w:id="18"/>
+      <w:bookmarkEnd w:id="19"/>
     </w:p>
     <w:p>
       <w:pPr>
@@ -3048,16 +3282,17 @@
           <w:szCs w:val="29"/>
         </w:rPr>
       </w:pPr>
-      <w:bookmarkStart w:id="19" w:name="_Toc357432221"/>
+      <w:bookmarkStart w:id="20" w:name="_Toc357432221"/>
       <w:r>
         <w:rPr>
           <w:rFonts w:ascii="CMBX12" w:hAnsi="CMBX12" w:cs="CMBX12"/>
           <w:sz w:val="29"/>
           <w:szCs w:val="29"/>
         </w:rPr>
+        <w:lastRenderedPageBreak/>
         <w:t>Restricciones.</w:t>
       </w:r>
-      <w:bookmarkEnd w:id="19"/>
+      <w:bookmarkEnd w:id="20"/>
     </w:p>
     <w:p>
       <w:pPr>
@@ -3088,7 +3323,7 @@
           <w:szCs w:val="29"/>
         </w:rPr>
       </w:pPr>
-      <w:bookmarkStart w:id="20" w:name="_Toc357432222"/>
+      <w:bookmarkStart w:id="21" w:name="_Toc357432222"/>
       <w:r>
         <w:rPr>
           <w:rFonts w:ascii="CMBX12" w:hAnsi="CMBX12" w:cs="CMBX12"/>
@@ -3113,7 +3348,7 @@
         </w:rPr>
         <w:t>.</w:t>
       </w:r>
-      <w:bookmarkEnd w:id="20"/>
+      <w:bookmarkEnd w:id="21"/>
     </w:p>
     <w:p>
       <w:pPr>
@@ -3141,17 +3376,16 @@
           <w:szCs w:val="29"/>
         </w:rPr>
       </w:pPr>
-      <w:bookmarkStart w:id="21" w:name="_Toc357432223"/>
+      <w:bookmarkStart w:id="22" w:name="_Toc357432223"/>
       <w:r>
         <w:rPr>
           <w:rFonts w:ascii="CMBX12" w:hAnsi="CMBX12" w:cs="CMBX12"/>
           <w:sz w:val="29"/>
           <w:szCs w:val="29"/>
         </w:rPr>
-        <w:lastRenderedPageBreak/>
         <w:t>Requisitos Futuros.</w:t>
       </w:r>
-      <w:bookmarkEnd w:id="21"/>
+      <w:bookmarkEnd w:id="22"/>
     </w:p>
     <w:p>
       <w:pPr>
@@ -3164,11 +3398,11 @@
       <w:pPr>
         <w:pStyle w:val="Ttulo1"/>
       </w:pPr>
-      <w:bookmarkStart w:id="22" w:name="_Toc357432224"/>
+      <w:bookmarkStart w:id="23" w:name="_Toc357432224"/>
       <w:r>
         <w:t>Requisitos Específicos</w:t>
       </w:r>
-      <w:bookmarkEnd w:id="22"/>
+      <w:bookmarkEnd w:id="23"/>
     </w:p>
     <w:p>
       <w:pPr>
@@ -3216,7 +3450,7 @@
           <w:szCs w:val="29"/>
         </w:rPr>
       </w:pPr>
-      <w:bookmarkStart w:id="23" w:name="_Toc357432225"/>
+      <w:bookmarkStart w:id="24" w:name="_Toc357432225"/>
       <w:r>
         <w:rPr>
           <w:rFonts w:ascii="CMBX12" w:hAnsi="CMBX12" w:cs="CMBX12"/>
@@ -3225,7 +3459,7 @@
         </w:rPr>
         <w:t>Interfaces Externas.</w:t>
       </w:r>
-      <w:bookmarkEnd w:id="23"/>
+      <w:bookmarkEnd w:id="24"/>
     </w:p>
     <w:p>
       <w:pPr>
@@ -3260,7 +3494,7 @@
           <w:szCs w:val="29"/>
         </w:rPr>
       </w:pPr>
-      <w:bookmarkStart w:id="24" w:name="_Toc357432226"/>
+      <w:bookmarkStart w:id="25" w:name="_Toc357432226"/>
       <w:r>
         <w:rPr>
           <w:rFonts w:ascii="CMBX12" w:hAnsi="CMBX12" w:cs="CMBX12"/>
@@ -3269,7 +3503,7 @@
         </w:rPr>
         <w:t>Funciones.</w:t>
       </w:r>
-      <w:bookmarkEnd w:id="24"/>
+      <w:bookmarkEnd w:id="25"/>
     </w:p>
     <w:p>
       <w:pPr>
@@ -3290,7 +3524,7 @@
           <w:szCs w:val="29"/>
         </w:rPr>
       </w:pPr>
-      <w:bookmarkStart w:id="25" w:name="_Toc357432243"/>
+      <w:bookmarkStart w:id="26" w:name="_Toc357432243"/>
       <w:r>
         <w:rPr>
           <w:rFonts w:ascii="CMBX12" w:hAnsi="CMBX12" w:cs="CMBX12"/>
@@ -3299,7 +3533,7 @@
         </w:rPr>
         <w:t>Requisitos de Rendimiento.</w:t>
       </w:r>
-      <w:bookmarkEnd w:id="25"/>
+      <w:bookmarkEnd w:id="26"/>
     </w:p>
     <w:p>
       <w:pPr>
@@ -3341,7 +3575,7 @@
           <w:szCs w:val="29"/>
         </w:rPr>
       </w:pPr>
-      <w:bookmarkStart w:id="26" w:name="_Toc357432244"/>
+      <w:bookmarkStart w:id="27" w:name="_Toc357432244"/>
       <w:r>
         <w:rPr>
           <w:rFonts w:ascii="CMBX12" w:hAnsi="CMBX12" w:cs="CMBX12"/>
@@ -3350,7 +3584,7 @@
         </w:rPr>
         <w:t>Restricciones de Diseño.</w:t>
       </w:r>
-      <w:bookmarkEnd w:id="26"/>
+      <w:bookmarkEnd w:id="27"/>
     </w:p>
     <w:p>
       <w:pPr>
@@ -3379,7 +3613,7 @@
           <w:szCs w:val="29"/>
         </w:rPr>
       </w:pPr>
-      <w:bookmarkStart w:id="27" w:name="_Toc357432245"/>
+      <w:bookmarkStart w:id="28" w:name="_Toc357432245"/>
       <w:r>
         <w:rPr>
           <w:rFonts w:ascii="CMBX12" w:hAnsi="CMBX12" w:cs="CMBX12"/>
@@ -3388,7 +3622,7 @@
         </w:rPr>
         <w:t>Atributos del Sistema.</w:t>
       </w:r>
-      <w:bookmarkEnd w:id="27"/>
+      <w:bookmarkEnd w:id="28"/>
     </w:p>
     <w:p>
       <w:pPr>
@@ -3416,11 +3650,11 @@
       <w:pPr>
         <w:pStyle w:val="Ttulo1"/>
       </w:pPr>
-      <w:bookmarkStart w:id="28" w:name="_Toc357432246"/>
+      <w:bookmarkStart w:id="29" w:name="_Toc357432246"/>
       <w:r>
         <w:t>Apéndices</w:t>
       </w:r>
-      <w:bookmarkEnd w:id="28"/>
+      <w:bookmarkEnd w:id="29"/>
     </w:p>
     <w:p>
       <w:pPr>
@@ -3441,7 +3675,7 @@
           <w:szCs w:val="29"/>
         </w:rPr>
       </w:pPr>
-      <w:bookmarkStart w:id="29" w:name="_Toc357432247"/>
+      <w:bookmarkStart w:id="30" w:name="_Toc357432247"/>
       <w:r>
         <w:rPr>
           <w:rFonts w:ascii="CMBX12" w:hAnsi="CMBX12" w:cs="CMBX12"/>
@@ -3450,7 +3684,7 @@
         </w:rPr>
         <w:t>Formatos de entrada y salida.</w:t>
       </w:r>
-      <w:bookmarkEnd w:id="29"/>
+      <w:bookmarkEnd w:id="30"/>
     </w:p>
     <w:p>
       <w:pPr>
@@ -3466,7 +3700,7 @@
           <w:szCs w:val="29"/>
         </w:rPr>
       </w:pPr>
-      <w:bookmarkStart w:id="30" w:name="_Toc357432248"/>
+      <w:bookmarkStart w:id="31" w:name="_Toc357432248"/>
       <w:r>
         <w:rPr>
           <w:rFonts w:ascii="CMBX12" w:hAnsi="CMBX12" w:cs="CMBX12"/>
@@ -3475,7 +3709,7 @@
         </w:rPr>
         <w:t>Restricciones de lenguaje de programación.</w:t>
       </w:r>
-      <w:bookmarkEnd w:id="30"/>
+      <w:bookmarkEnd w:id="31"/>
     </w:p>
     <w:p>
       <w:pPr>
@@ -3490,8 +3724,6 @@
           <w:szCs w:val="29"/>
         </w:rPr>
       </w:pPr>
-      <w:bookmarkStart w:id="31" w:name="_GoBack"/>
-      <w:bookmarkEnd w:id="31"/>
     </w:p>
     <w:p>
       <w:pPr>
@@ -3562,7 +3794,7 @@
           <w:rPr>
             <w:noProof/>
           </w:rPr>
-          <w:t>1</w:t>
+          <w:t>3</w:t>
         </w:r>
         <w:r>
           <w:fldChar w:fldCharType="end"/>
@@ -7933,7 +8165,7 @@
 </file>
 
 <file path=customXml/itemProps1.xml><?xml version="1.0" encoding="utf-8"?>
-<ds:datastoreItem xmlns:ds="http://schemas.openxmlformats.org/officeDocument/2006/customXml" ds:itemID="{5F69603F-3626-4CA4-AD81-35F4F4763E5C}">
+<ds:datastoreItem xmlns:ds="http://schemas.openxmlformats.org/officeDocument/2006/customXml" ds:itemID="{166B09D4-DFCA-401C-9A34-78425B07F3D9}">
   <ds:schemaRefs>
     <ds:schemaRef ds:uri="http://schemas.openxmlformats.org/officeDocument/2006/bibliography"/>
   </ds:schemaRefs>

--- a/ERS.docx
+++ b/ERS.docx
@@ -2700,6 +2700,53 @@
     <w:p>
       <w:pPr>
         <w:pStyle w:val="Normalindentado1"/>
+        <w:jc w:val="both"/>
+      </w:pPr>
+      <w:r>
+        <w:t xml:space="preserve">Este documento es una Especificación de Requisitos Software (ERS) para el </w:t>
+      </w:r>
+      <w:proofErr w:type="spellStart"/>
+      <w:r>
+        <w:t>plugin</w:t>
+      </w:r>
+      <w:proofErr w:type="spellEnd"/>
+      <w:r>
+        <w:t xml:space="preserve"> que permitirá mejor manejo</w:t>
+      </w:r>
+      <w:r>
+        <w:t xml:space="preserve"> d</w:t>
+      </w:r>
+      <w:r>
+        <w:t xml:space="preserve">e los </w:t>
+      </w:r>
+      <w:proofErr w:type="spellStart"/>
+      <w:r>
+        <w:t>swtches</w:t>
+      </w:r>
+      <w:proofErr w:type="spellEnd"/>
+      <w:r>
+        <w:t xml:space="preserve">. </w:t>
+      </w:r>
+      <w:bookmarkStart w:id="5" w:name="_GoBack"/>
+      <w:bookmarkEnd w:id="5"/>
+      <w:r>
+        <w:t>El documento ha sido elaborad</w:t>
+      </w:r>
+      <w:r>
+        <w:t xml:space="preserve">o en conjunto por el equipo de desarrollo del </w:t>
+      </w:r>
+      <w:proofErr w:type="spellStart"/>
+      <w:r>
+        <w:t>plugin</w:t>
+      </w:r>
+      <w:proofErr w:type="spellEnd"/>
+      <w:r>
+        <w:t>. Cabe señalar que el documento se encuentra basado en los estándares de  “Especificación de Requisitos de Software”.</w:t>
+      </w:r>
+    </w:p>
+    <w:p>
+      <w:pPr>
+        <w:pStyle w:val="Normalindentado1"/>
       </w:pPr>
     </w:p>
     <w:p>
@@ -2711,13 +2758,13 @@
         <w:ind w:left="1276"/>
         <w:jc w:val="both"/>
       </w:pPr>
-      <w:bookmarkStart w:id="5" w:name="_Toc323496498"/>
-      <w:bookmarkStart w:id="6" w:name="_Toc357432212"/>
+      <w:bookmarkStart w:id="6" w:name="_Toc323496498"/>
+      <w:bookmarkStart w:id="7" w:name="_Toc357432212"/>
       <w:r>
         <w:t>Propósito</w:t>
       </w:r>
-      <w:bookmarkEnd w:id="5"/>
       <w:bookmarkEnd w:id="6"/>
+      <w:bookmarkEnd w:id="7"/>
     </w:p>
     <w:p>
       <w:pPr>
@@ -2745,8 +2792,6 @@
       <w:r>
         <w:t>. El documento ha sido elaborado en conjunto por el equipo de  requisitos. Cabe señalar que el documento se encuentra basado en los estándares de  “Especificación de Requisitos de Software”.</w:t>
       </w:r>
-      <w:bookmarkStart w:id="7" w:name="_GoBack"/>
-      <w:bookmarkEnd w:id="7"/>
     </w:p>
     <w:p>
       <w:pPr>
@@ -2769,6 +2814,11 @@
       </w:r>
       <w:bookmarkEnd w:id="8"/>
       <w:bookmarkEnd w:id="9"/>
+    </w:p>
+    <w:p>
+      <w:pPr>
+        <w:pStyle w:val="Normalindentado2"/>
+      </w:pPr>
     </w:p>
     <w:p>
       <w:pPr>
@@ -3234,6 +3284,7 @@
           <w:sz w:val="29"/>
           <w:szCs w:val="29"/>
         </w:rPr>
+        <w:lastRenderedPageBreak/>
         <w:t>Funciones del Producto.</w:t>
       </w:r>
       <w:bookmarkEnd w:id="18"/>
@@ -3289,7 +3340,6 @@
           <w:sz w:val="29"/>
           <w:szCs w:val="29"/>
         </w:rPr>
-        <w:lastRenderedPageBreak/>
         <w:t>Restricciones.</w:t>
       </w:r>
       <w:bookmarkEnd w:id="20"/>
@@ -3682,6 +3732,7 @@
           <w:sz w:val="29"/>
           <w:szCs w:val="29"/>
         </w:rPr>
+        <w:lastRenderedPageBreak/>
         <w:t>Formatos de entrada y salida.</w:t>
       </w:r>
       <w:bookmarkEnd w:id="30"/>
@@ -8165,7 +8216,7 @@
 </file>
 
 <file path=customXml/itemProps1.xml><?xml version="1.0" encoding="utf-8"?>
-<ds:datastoreItem xmlns:ds="http://schemas.openxmlformats.org/officeDocument/2006/customXml" ds:itemID="{166B09D4-DFCA-401C-9A34-78425B07F3D9}">
+<ds:datastoreItem xmlns:ds="http://schemas.openxmlformats.org/officeDocument/2006/customXml" ds:itemID="{FCAFA59A-E401-4EA6-BB16-52A7FF9A39B5}">
   <ds:schemaRefs>
     <ds:schemaRef ds:uri="http://schemas.openxmlformats.org/officeDocument/2006/bibliography"/>
   </ds:schemaRefs>

--- a/ERS.docx
+++ b/ERS.docx
@@ -2725,12 +2725,7 @@
       </w:r>
       <w:proofErr w:type="spellEnd"/>
       <w:r>
-        <w:t xml:space="preserve">. </w:t>
-      </w:r>
-      <w:bookmarkStart w:id="5" w:name="_GoBack"/>
-      <w:bookmarkEnd w:id="5"/>
-      <w:r>
-        <w:t>El documento ha sido elaborad</w:t>
+        <w:t>. El documento ha sido elaborad</w:t>
       </w:r>
       <w:r>
         <w:t xml:space="preserve">o en conjunto por el equipo de desarrollo del </w:t>
@@ -2758,13 +2753,13 @@
         <w:ind w:left="1276"/>
         <w:jc w:val="both"/>
       </w:pPr>
-      <w:bookmarkStart w:id="6" w:name="_Toc323496498"/>
-      <w:bookmarkStart w:id="7" w:name="_Toc357432212"/>
+      <w:bookmarkStart w:id="5" w:name="_Toc323496498"/>
+      <w:bookmarkStart w:id="6" w:name="_Toc357432212"/>
       <w:r>
         <w:t>Propósito</w:t>
       </w:r>
+      <w:bookmarkEnd w:id="5"/>
       <w:bookmarkEnd w:id="6"/>
-      <w:bookmarkEnd w:id="7"/>
     </w:p>
     <w:p>
       <w:pPr>
@@ -2807,18 +2802,74 @@
         <w:ind w:left="1276"/>
         <w:jc w:val="both"/>
       </w:pPr>
-      <w:bookmarkStart w:id="8" w:name="_Toc323496499"/>
-      <w:bookmarkStart w:id="9" w:name="_Toc357432213"/>
+      <w:bookmarkStart w:id="7" w:name="_Toc323496499"/>
+      <w:bookmarkStart w:id="8" w:name="_Toc357432213"/>
       <w:r>
         <w:t>Ámbito del Sistema</w:t>
       </w:r>
+      <w:bookmarkEnd w:id="7"/>
       <w:bookmarkEnd w:id="8"/>
+    </w:p>
+    <w:p>
+      <w:pPr>
+        <w:pStyle w:val="Normalindentado2"/>
+      </w:pPr>
+      <w:r>
+        <w:t xml:space="preserve">En la Facultad de matemáticas  UADY  se lleva en el departamento de redes y  servidores entre una de varias tareas se lleva cabo la labor de verificación de </w:t>
+      </w:r>
+      <w:proofErr w:type="spellStart"/>
+      <w:r>
+        <w:t>switches</w:t>
+      </w:r>
+      <w:proofErr w:type="spellEnd"/>
+      <w:r>
+        <w:t>,  la cual</w:t>
+      </w:r>
+      <w:r>
+        <w:t xml:space="preserve"> es muy costosa en cuestión de tiempo, </w:t>
+      </w:r>
+      <w:proofErr w:type="spellStart"/>
+      <w:r>
+        <w:t>asi</w:t>
+      </w:r>
+      <w:proofErr w:type="spellEnd"/>
+      <w:r>
+        <w:t xml:space="preserve"> como la edición de información del </w:t>
+      </w:r>
+      <w:proofErr w:type="spellStart"/>
+      <w:r>
+        <w:t>switch</w:t>
+      </w:r>
+      <w:proofErr w:type="spellEnd"/>
+      <w:r>
+        <w:t xml:space="preserve"> que tiene que realizarse el cambio a mano. Se busca con este sistema simplificar  el tiempo que se emplea en la edición de la información de los </w:t>
+      </w:r>
+      <w:proofErr w:type="spellStart"/>
+      <w:r>
+        <w:t>switch</w:t>
+      </w:r>
+      <w:proofErr w:type="spellEnd"/>
+      <w:r>
+        <w:t xml:space="preserve"> ya que desde el </w:t>
+      </w:r>
+      <w:proofErr w:type="spellStart"/>
+      <w:r>
+        <w:t>plugin</w:t>
+      </w:r>
+      <w:proofErr w:type="spellEnd"/>
+      <w:r>
+        <w:t xml:space="preserve"> de </w:t>
+      </w:r>
+      <w:proofErr w:type="spellStart"/>
+      <w:r>
+        <w:t>glpi</w:t>
+      </w:r>
+      <w:proofErr w:type="spellEnd"/>
+      <w:r>
+        <w:t xml:space="preserve">  se podrá hacer la edición  de dicha información.</w:t>
+      </w:r>
+      <w:bookmarkStart w:id="9" w:name="_GoBack"/>
       <w:bookmarkEnd w:id="9"/>
-    </w:p>
-    <w:p>
-      <w:pPr>
-        <w:pStyle w:val="Normalindentado2"/>
-      </w:pPr>
     </w:p>
     <w:p>
       <w:pPr>
@@ -3237,6 +3288,7 @@
           <w:szCs w:val="29"/>
           <w:lang w:val="es-MX" w:eastAsia="en-US"/>
         </w:rPr>
+        <w:lastRenderedPageBreak/>
         <w:t>Perspectiva</w:t>
       </w:r>
       <w:r>
@@ -3284,7 +3336,6 @@
           <w:sz w:val="29"/>
           <w:szCs w:val="29"/>
         </w:rPr>
-        <w:lastRenderedPageBreak/>
         <w:t>Funciones del Producto.</w:t>
       </w:r>
       <w:bookmarkEnd w:id="18"/>
@@ -3702,6 +3753,7 @@
       </w:pPr>
       <w:bookmarkStart w:id="29" w:name="_Toc357432246"/>
       <w:r>
+        <w:lastRenderedPageBreak/>
         <w:t>Apéndices</w:t>
       </w:r>
       <w:bookmarkEnd w:id="29"/>
@@ -3732,7 +3784,6 @@
           <w:sz w:val="29"/>
           <w:szCs w:val="29"/>
         </w:rPr>
-        <w:lastRenderedPageBreak/>
         <w:t>Formatos de entrada y salida.</w:t>
       </w:r>
       <w:bookmarkEnd w:id="30"/>
@@ -8216,7 +8267,7 @@
 </file>
 
 <file path=customXml/itemProps1.xml><?xml version="1.0" encoding="utf-8"?>
-<ds:datastoreItem xmlns:ds="http://schemas.openxmlformats.org/officeDocument/2006/customXml" ds:itemID="{FCAFA59A-E401-4EA6-BB16-52A7FF9A39B5}">
+<ds:datastoreItem xmlns:ds="http://schemas.openxmlformats.org/officeDocument/2006/customXml" ds:itemID="{76F492F9-874C-4051-AE33-877CBF5DBE44}">
   <ds:schemaRefs>
     <ds:schemaRef ds:uri="http://schemas.openxmlformats.org/officeDocument/2006/bibliography"/>
   </ds:schemaRefs>

--- a/ERS.docx
+++ b/ERS.docx
@@ -1,6 +1,6 @@
 
 <file path=word/document.xml><?xml version="1.0" encoding="utf-8"?>
-<w:document xmlns:wpc="http://schemas.microsoft.com/office/word/2010/wordprocessingCanvas" xmlns:mc="http://schemas.openxmlformats.org/markup-compatibility/2006" xmlns:o="urn:schemas-microsoft-com:office:office" xmlns:r="http://schemas.openxmlformats.org/officeDocument/2006/relationships" xmlns:m="http://schemas.openxmlformats.org/officeDocument/2006/math" xmlns:v="urn:schemas-microsoft-com:vml" xmlns:wp14="http://schemas.microsoft.com/office/word/2010/wordprocessingDrawing" xmlns:wp="http://schemas.openxmlformats.org/drawingml/2006/wordprocessingDrawing" xmlns:w10="urn:schemas-microsoft-com:office:word" xmlns:w="http://schemas.openxmlformats.org/wordprocessingml/2006/main" xmlns:w14="http://schemas.microsoft.com/office/word/2010/wordml" xmlns:wpg="http://schemas.microsoft.com/office/word/2010/wordprocessingGroup" xmlns:wpi="http://schemas.microsoft.com/office/word/2010/wordprocessingInk" xmlns:wne="http://schemas.microsoft.com/office/word/2006/wordml" xmlns:wps="http://schemas.microsoft.com/office/word/2010/wordprocessingShape" mc:Ignorable="w14 wp14">
+<w:document xmlns:wpc="http://schemas.microsoft.com/office/word/2010/wordprocessingCanvas" xmlns:mc="http://schemas.openxmlformats.org/markup-compatibility/2006" xmlns:o="urn:schemas-microsoft-com:office:office" xmlns:r="http://schemas.openxmlformats.org/officeDocument/2006/relationships" xmlns:m="http://schemas.openxmlformats.org/officeDocument/2006/math" xmlns:v="urn:schemas-microsoft-com:vml" xmlns:wp14="http://schemas.microsoft.com/office/word/2010/wordprocessingDrawing" xmlns:wp="http://schemas.openxmlformats.org/drawingml/2006/wordprocessingDrawing" xmlns:w10="urn:schemas-microsoft-com:office:word" xmlns:w="http://schemas.openxmlformats.org/wordprocessingml/2006/main" xmlns:w14="http://schemas.microsoft.com/office/word/2010/wordml" xmlns:w15="http://schemas.microsoft.com/office/word/2012/wordml" xmlns:wpg="http://schemas.microsoft.com/office/word/2010/wordprocessingGroup" xmlns:wpi="http://schemas.microsoft.com/office/word/2010/wordprocessingInk" xmlns:wne="http://schemas.microsoft.com/office/word/2006/wordml" xmlns:wps="http://schemas.microsoft.com/office/word/2010/wordprocessingShape" mc:Ignorable="w14 w15 wp14">
   <w:body>
     <w:p>
       <w:pPr>
@@ -135,40 +135,12 @@
           <w:sz w:val="44"/>
           <w:szCs w:val="20"/>
         </w:rPr>
-        <w:t xml:space="preserve"> - </w:t>
+        <w:t xml:space="preserve"> - Plugin GLPI switch</w:t>
       </w:r>
-      <w:proofErr w:type="spellStart"/>
-      <w:r>
-        <w:rPr>
-          <w:rFonts w:ascii="Tahoma" w:hAnsi="Tahoma" w:cs="Tahoma"/>
-          <w:sz w:val="44"/>
-          <w:szCs w:val="20"/>
-        </w:rPr>
-        <w:t>Plugin</w:t>
-      </w:r>
-      <w:proofErr w:type="spellEnd"/>
-      <w:r>
-        <w:rPr>
-          <w:rFonts w:ascii="Tahoma" w:hAnsi="Tahoma" w:cs="Tahoma"/>
-          <w:sz w:val="44"/>
-          <w:szCs w:val="20"/>
-        </w:rPr>
-        <w:t xml:space="preserve"> GLPI </w:t>
-      </w:r>
-      <w:proofErr w:type="spellStart"/>
-      <w:r>
-        <w:rPr>
-          <w:rFonts w:ascii="Tahoma" w:hAnsi="Tahoma" w:cs="Tahoma"/>
-          <w:sz w:val="44"/>
-          <w:szCs w:val="20"/>
-        </w:rPr>
-        <w:t>switch</w:t>
-      </w:r>
-      <w:proofErr w:type="spellEnd"/>
-    </w:p>
-    <w:p>
-      <w:pPr>
-        <w:pStyle w:val="Ttulo"/>
+    </w:p>
+    <w:p>
+      <w:pPr>
+        <w:pStyle w:val="Puesto"/>
         <w:spacing w:after="720"/>
         <w:rPr>
           <w:rFonts w:ascii="Tahoma" w:hAnsi="Tahoma" w:cs="Tahoma"/>
@@ -327,10 +299,13 @@
           <w:szCs w:val="24"/>
           <w:lang w:val="es-ES" w:eastAsia="es-ES"/>
         </w:rPr>
-        <w:t xml:space="preserve"> </w:t>
+        <w:t xml:space="preserve"> Cen</w:t>
       </w:r>
-      <w:proofErr w:type="spellStart"/>
-      <w:r>
+    </w:p>
+    <w:p>
+      <w:pPr>
+        <w:pStyle w:val="ByLine"/>
+        <w:spacing w:before="0" w:after="0" w:line="360" w:lineRule="auto"/>
         <w:rPr>
           <w:rFonts w:ascii="Tahoma" w:hAnsi="Tahoma" w:cs="Tahoma"/>
           <w:b/>
@@ -342,14 +317,8 @@
           <w:szCs w:val="24"/>
           <w:lang w:val="es-ES" w:eastAsia="es-ES"/>
         </w:rPr>
-        <w:t>Cen</w:t>
-      </w:r>
-      <w:proofErr w:type="spellEnd"/>
-    </w:p>
-    <w:p>
-      <w:pPr>
-        <w:pStyle w:val="ByLine"/>
-        <w:spacing w:before="0" w:after="0" w:line="360" w:lineRule="auto"/>
+      </w:pPr>
+      <w:r>
         <w:rPr>
           <w:rFonts w:ascii="Tahoma" w:hAnsi="Tahoma" w:cs="Tahoma"/>
           <w:b/>
@@ -361,7 +330,8 @@
           <w:szCs w:val="24"/>
           <w:lang w:val="es-ES" w:eastAsia="es-ES"/>
         </w:rPr>
-      </w:pPr>
+        <w:t xml:space="preserve">Rafael  </w:t>
+      </w:r>
       <w:r>
         <w:rPr>
           <w:rFonts w:ascii="Tahoma" w:hAnsi="Tahoma" w:cs="Tahoma"/>
@@ -374,7 +344,7 @@
           <w:szCs w:val="24"/>
           <w:lang w:val="es-ES" w:eastAsia="es-ES"/>
         </w:rPr>
-        <w:t xml:space="preserve">Rafael  </w:t>
+        <w:t xml:space="preserve">Darío </w:t>
       </w:r>
       <w:r>
         <w:rPr>
@@ -388,7 +358,7 @@
           <w:szCs w:val="24"/>
           <w:lang w:val="es-ES" w:eastAsia="es-ES"/>
         </w:rPr>
-        <w:t xml:space="preserve">Darío </w:t>
+        <w:t>Ortiz</w:t>
       </w:r>
       <w:r>
         <w:rPr>
@@ -402,9 +372,13 @@
           <w:szCs w:val="24"/>
           <w:lang w:val="es-ES" w:eastAsia="es-ES"/>
         </w:rPr>
-        <w:t>Ortiz</w:t>
+        <w:t xml:space="preserve"> Pot</w:t>
       </w:r>
-      <w:r>
+    </w:p>
+    <w:p>
+      <w:pPr>
+        <w:pStyle w:val="ByLine"/>
+        <w:spacing w:before="0" w:after="0" w:line="360" w:lineRule="auto"/>
         <w:rPr>
           <w:rFonts w:ascii="Tahoma" w:hAnsi="Tahoma" w:cs="Tahoma"/>
           <w:b/>
@@ -416,9 +390,7 @@
           <w:szCs w:val="24"/>
           <w:lang w:val="es-ES" w:eastAsia="es-ES"/>
         </w:rPr>
-        <w:t xml:space="preserve"> </w:t>
-      </w:r>
-      <w:proofErr w:type="spellStart"/>
+      </w:pPr>
       <w:r>
         <w:rPr>
           <w:rFonts w:ascii="Tahoma" w:hAnsi="Tahoma" w:cs="Tahoma"/>
@@ -431,38 +403,6 @@
           <w:szCs w:val="24"/>
           <w:lang w:val="es-ES" w:eastAsia="es-ES"/>
         </w:rPr>
-        <w:t>Pot</w:t>
-      </w:r>
-      <w:proofErr w:type="spellEnd"/>
-    </w:p>
-    <w:p>
-      <w:pPr>
-        <w:pStyle w:val="ByLine"/>
-        <w:spacing w:before="0" w:after="0" w:line="360" w:lineRule="auto"/>
-        <w:rPr>
-          <w:rFonts w:ascii="Tahoma" w:hAnsi="Tahoma" w:cs="Tahoma"/>
-          <w:b/>
-          <w:bCs w:val="0"/>
-          <w:caps w:val="0"/>
-          <w:color w:val="auto"/>
-          <w:spacing w:val="0"/>
-          <w:sz w:val="24"/>
-          <w:szCs w:val="24"/>
-          <w:lang w:val="es-ES" w:eastAsia="es-ES"/>
-        </w:rPr>
-      </w:pPr>
-      <w:r>
-        <w:rPr>
-          <w:rFonts w:ascii="Tahoma" w:hAnsi="Tahoma" w:cs="Tahoma"/>
-          <w:b/>
-          <w:bCs w:val="0"/>
-          <w:caps w:val="0"/>
-          <w:color w:val="auto"/>
-          <w:spacing w:val="0"/>
-          <w:sz w:val="24"/>
-          <w:szCs w:val="24"/>
-          <w:lang w:val="es-ES" w:eastAsia="es-ES"/>
-        </w:rPr>
         <w:t>Luis Javier Salgado Segoviano</w:t>
       </w:r>
       <w:r>
@@ -536,6 +476,7 @@
           <w:docPartUnique/>
         </w:docPartObj>
       </w:sdtPr>
+      <w:sdtEndPr/>
       <w:sdtContent>
         <w:p>
           <w:pPr>
@@ -2703,40 +2644,7 @@
         <w:jc w:val="both"/>
       </w:pPr>
       <w:r>
-        <w:t xml:space="preserve">Este documento es una Especificación de Requisitos Software (ERS) para el </w:t>
-      </w:r>
-      <w:proofErr w:type="spellStart"/>
-      <w:r>
-        <w:t>plugin</w:t>
-      </w:r>
-      <w:proofErr w:type="spellEnd"/>
-      <w:r>
-        <w:t xml:space="preserve"> que permitirá mejor manejo</w:t>
-      </w:r>
-      <w:r>
-        <w:t xml:space="preserve"> d</w:t>
-      </w:r>
-      <w:r>
-        <w:t xml:space="preserve">e los </w:t>
-      </w:r>
-      <w:proofErr w:type="spellStart"/>
-      <w:r>
-        <w:t>swtches</w:t>
-      </w:r>
-      <w:proofErr w:type="spellEnd"/>
-      <w:r>
-        <w:t>. El documento ha sido elaborad</w:t>
-      </w:r>
-      <w:r>
-        <w:t xml:space="preserve">o en conjunto por el equipo de desarrollo del </w:t>
-      </w:r>
-      <w:proofErr w:type="spellStart"/>
-      <w:r>
-        <w:t>plugin</w:t>
-      </w:r>
-      <w:proofErr w:type="spellEnd"/>
-      <w:r>
-        <w:t>. Cabe señalar que el documento se encuentra basado en los estándares de  “Especificación de Requisitos de Software”.</w:t>
+        <w:t>Este documento es una Especificación de Requisitos Software (ERS) para el plugin que permitirá mejor manejo de los swtches. El documento ha sido elaborado en conjunto por el equipo de desarrollo del plugin. Cabe señalar que el documento se encuentra basado en los estándares de  “Especificación de Requisitos de Software”.</w:t>
       </w:r>
     </w:p>
     <w:p>
@@ -2766,26 +2674,7 @@
         <w:pStyle w:val="Normalindentado1"/>
       </w:pPr>
       <w:r>
-        <w:t xml:space="preserve">Este documento es una Especificación de Requisitos Software (ERS) para el desarrollo de un </w:t>
-      </w:r>
-      <w:proofErr w:type="spellStart"/>
-      <w:r>
-        <w:t>plugin</w:t>
-      </w:r>
-      <w:proofErr w:type="spellEnd"/>
-      <w:r>
-        <w:t xml:space="preserve"> que permitirá un manejo de la información de los </w:t>
-      </w:r>
-      <w:proofErr w:type="spellStart"/>
-      <w:r>
-        <w:t>switches</w:t>
-      </w:r>
-      <w:proofErr w:type="spellEnd"/>
-      <w:r>
-        <w:t xml:space="preserve"> más óptimo el cual estará incorporado en GLPI</w:t>
-      </w:r>
-      <w:r>
-        <w:t>. El documento ha sido elaborado en conjunto por el equipo de  requisitos. Cabe señalar que el documento se encuentra basado en los estándares de  “Especificación de Requisitos de Software”.</w:t>
+        <w:t>Este documento es una Especificación de Requisitos Software (ERS) para el desarrollo de un plugin que permitirá un manejo de la información de los switches más óptimo el cual estará incorporado en GLPI. El documento ha sido elaborado en conjunto por el equipo de  requisitos. Cabe señalar que el documento se encuentra basado en los estándares de  “Especificación de Requisitos de Software”.</w:t>
       </w:r>
     </w:p>
     <w:p>
@@ -2815,61 +2704,14 @@
         <w:pStyle w:val="Normalindentado2"/>
       </w:pPr>
       <w:r>
-        <w:t xml:space="preserve">En la Facultad de matemáticas  UADY  se lleva en el departamento de redes y  servidores entre una de varias tareas se lleva cabo la labor de verificación de </w:t>
-      </w:r>
-      <w:proofErr w:type="spellStart"/>
-      <w:r>
-        <w:t>switches</w:t>
-      </w:r>
-      <w:proofErr w:type="spellEnd"/>
-      <w:r>
-        <w:t>,  la cual</w:t>
+        <w:t>En la Facultad de matemáticas  UADY  se lleva en el departamento de redes y  servidores entre una de varias tareas se lleva cabo la labor de verificación de switches,  la cual</w:t>
       </w:r>
       <w:r>
-        <w:t xml:space="preserve"> es muy costosa en cuestión de tiempo, </w:t>
+        <w:t xml:space="preserve"> es muy costosa en cuestión de tiempo, asi como la edición de información del switch que tiene que realizarse el cambio a mano. Se busca con este sistema simplificar  el tiempo que se emplea en la edición de la información de los switch</w:t>
       </w:r>
-      <w:proofErr w:type="spellStart"/>
       <w:r>
-        <w:t>asi</w:t>
+        <w:t xml:space="preserve"> ya que desde el plugin de glpi  se podrá hacer la edición  de dicha información.</w:t>
       </w:r>
-      <w:proofErr w:type="spellEnd"/>
-      <w:r>
-        <w:t xml:space="preserve"> como la edición de información del </w:t>
-      </w:r>
-      <w:proofErr w:type="spellStart"/>
-      <w:r>
-        <w:t>switch</w:t>
-      </w:r>
-      <w:proofErr w:type="spellEnd"/>
-      <w:r>
-        <w:t xml:space="preserve"> que tiene que realizarse el cambio a mano. Se busca con este sistema simplificar  el tiempo que se emplea en la edición de la información de los </w:t>
-      </w:r>
-      <w:proofErr w:type="spellStart"/>
-      <w:r>
-        <w:t>switch</w:t>
-      </w:r>
-      <w:proofErr w:type="spellEnd"/>
-      <w:r>
-        <w:t xml:space="preserve"> ya que desde el </w:t>
-      </w:r>
-      <w:proofErr w:type="spellStart"/>
-      <w:r>
-        <w:t>plugin</w:t>
-      </w:r>
-      <w:proofErr w:type="spellEnd"/>
-      <w:r>
-        <w:t xml:space="preserve"> de </w:t>
-      </w:r>
-      <w:proofErr w:type="spellStart"/>
-      <w:r>
-        <w:t>glpi</w:t>
-      </w:r>
-      <w:proofErr w:type="spellEnd"/>
-      <w:r>
-        <w:t xml:space="preserve">  se podrá hacer la edición  de dicha información.</w:t>
-      </w:r>
-      <w:bookmarkStart w:id="9" w:name="_GoBack"/>
-      <w:bookmarkEnd w:id="9"/>
     </w:p>
     <w:p>
       <w:pPr>
@@ -2881,13 +2723,13 @@
         <w:ind w:left="1276"/>
         <w:jc w:val="both"/>
       </w:pPr>
-      <w:bookmarkStart w:id="10" w:name="_Toc323496500"/>
-      <w:bookmarkStart w:id="11" w:name="_Toc357432214"/>
+      <w:bookmarkStart w:id="9" w:name="_Toc323496500"/>
+      <w:bookmarkStart w:id="10" w:name="_Toc357432214"/>
       <w:r>
         <w:t>Definiciones, Acrónimos  y Abreviaturas</w:t>
       </w:r>
+      <w:bookmarkEnd w:id="9"/>
       <w:bookmarkEnd w:id="10"/>
-      <w:bookmarkEnd w:id="11"/>
     </w:p>
     <w:p>
       <w:pPr>
@@ -2896,27 +2738,9 @@
       <w:r>
         <w:t xml:space="preserve">GLPI: </w:t>
       </w:r>
-      <w:proofErr w:type="spellStart"/>
       <w:r>
-        <w:t>Gestionnaire</w:t>
+        <w:t>Gestionnaire Libre de Parc Informatiqué</w:t>
       </w:r>
-      <w:proofErr w:type="spellEnd"/>
-      <w:r>
-        <w:t xml:space="preserve"> Libre de </w:t>
-      </w:r>
-      <w:proofErr w:type="spellStart"/>
-      <w:r>
-        <w:t>Parc</w:t>
-      </w:r>
-      <w:proofErr w:type="spellEnd"/>
-      <w:r>
-        <w:t xml:space="preserve"> </w:t>
-      </w:r>
-      <w:proofErr w:type="spellStart"/>
-      <w:r>
-        <w:t>Informatiqué</w:t>
-      </w:r>
-      <w:proofErr w:type="spellEnd"/>
       <w:r>
         <w:t xml:space="preserve"> </w:t>
       </w:r>
@@ -2950,8 +2774,8 @@
           <w:lang w:val="es-MX"/>
         </w:rPr>
       </w:pPr>
-      <w:bookmarkStart w:id="12" w:name="_Toc33238237"/>
-      <w:bookmarkStart w:id="13" w:name="_Toc323496501"/>
+      <w:bookmarkStart w:id="11" w:name="_Toc33238237"/>
+      <w:bookmarkStart w:id="12" w:name="_Toc323496501"/>
     </w:p>
     <w:p>
       <w:pPr>
@@ -2962,13 +2786,13 @@
         <w:ind w:left="1276"/>
         <w:jc w:val="both"/>
       </w:pPr>
-      <w:bookmarkStart w:id="14" w:name="_Toc357432215"/>
+      <w:bookmarkStart w:id="13" w:name="_Toc357432215"/>
       <w:r>
         <w:t>Referencias</w:t>
       </w:r>
+      <w:bookmarkEnd w:id="11"/>
       <w:bookmarkEnd w:id="12"/>
       <w:bookmarkEnd w:id="13"/>
-      <w:bookmarkEnd w:id="14"/>
     </w:p>
     <w:tbl>
       <w:tblPr>
@@ -3212,7 +3036,7 @@
           <w:lang w:val="es-MX" w:eastAsia="en-US"/>
         </w:rPr>
       </w:pPr>
-      <w:bookmarkStart w:id="15" w:name="_Toc357432216"/>
+      <w:bookmarkStart w:id="14" w:name="_Toc357432216"/>
       <w:r>
         <w:rPr>
           <w:rFonts w:ascii="CMBX12" w:eastAsiaTheme="minorHAnsi" w:hAnsi="CMBX12" w:cs="CMBX12"/>
@@ -3222,7 +3046,7 @@
         </w:rPr>
         <w:t>Visión General del Documento</w:t>
       </w:r>
-      <w:bookmarkEnd w:id="15"/>
+      <w:bookmarkEnd w:id="14"/>
     </w:p>
     <w:p>
       <w:pPr>
@@ -3244,11 +3068,11 @@
       <w:pPr>
         <w:pStyle w:val="Ttulo1"/>
       </w:pPr>
-      <w:bookmarkStart w:id="16" w:name="_Toc357432217"/>
+      <w:bookmarkStart w:id="15" w:name="_Toc357432217"/>
       <w:r>
         <w:t>Descripción General</w:t>
       </w:r>
-      <w:bookmarkEnd w:id="16"/>
+      <w:bookmarkEnd w:id="15"/>
     </w:p>
     <w:p>
       <w:pPr>
@@ -3280,7 +3104,7 @@
           <w:szCs w:val="29"/>
         </w:rPr>
       </w:pPr>
-      <w:bookmarkStart w:id="17" w:name="_Toc357432218"/>
+      <w:bookmarkStart w:id="16" w:name="_Toc357432218"/>
       <w:r>
         <w:rPr>
           <w:rFonts w:ascii="CMBX12" w:eastAsiaTheme="minorHAnsi" w:hAnsi="CMBX12" w:cs="CMBX12"/>
@@ -3299,7 +3123,7 @@
         </w:rPr>
         <w:t xml:space="preserve"> del Producto.</w:t>
       </w:r>
-      <w:bookmarkEnd w:id="17"/>
+      <w:bookmarkEnd w:id="16"/>
     </w:p>
     <w:p>
       <w:pPr>
@@ -3314,6 +3138,16 @@
           <w:szCs w:val="29"/>
         </w:rPr>
       </w:pPr>
+      <w:r>
+        <w:rPr>
+          <w:rFonts w:cstheme="minorHAnsi"/>
+          <w:sz w:val="24"/>
+          <w:szCs w:val="29"/>
+        </w:rPr>
+        <w:t>Administrar los dispositivos del CTIC de la facultad de matemáticas de una manera sencilla.</w:t>
+      </w:r>
+      <w:bookmarkStart w:id="17" w:name="_GoBack"/>
+      <w:bookmarkEnd w:id="17"/>
     </w:p>
     <w:p>
       <w:pPr>
@@ -3837,8 +3671,8 @@
       </w:pPr>
     </w:p>
     <w:sectPr>
-      <w:headerReference w:type="default" r:id="rId9"/>
-      <w:footerReference w:type="default" r:id="rId10"/>
+      <w:headerReference w:type="default" r:id="rId8"/>
+      <w:footerReference w:type="default" r:id="rId9"/>
       <w:pgSz w:w="12240" w:h="15840"/>
       <w:pgMar w:top="1417" w:right="1701" w:bottom="1417" w:left="1701" w:header="708" w:footer="708" w:gutter="0"/>
       <w:cols w:space="708"/>
@@ -3849,7 +3683,7 @@
 </file>
 
 <file path=word/endnotes.xml><?xml version="1.0" encoding="utf-8"?>
-<w:endnotes xmlns:wpc="http://schemas.microsoft.com/office/word/2010/wordprocessingCanvas" xmlns:mc="http://schemas.openxmlformats.org/markup-compatibility/2006" xmlns:o="urn:schemas-microsoft-com:office:office" xmlns:r="http://schemas.openxmlformats.org/officeDocument/2006/relationships" xmlns:m="http://schemas.openxmlformats.org/officeDocument/2006/math" xmlns:v="urn:schemas-microsoft-com:vml" xmlns:wp14="http://schemas.microsoft.com/office/word/2010/wordprocessingDrawing" xmlns:wp="http://schemas.openxmlformats.org/drawingml/2006/wordprocessingDrawing" xmlns:w10="urn:schemas-microsoft-com:office:word" xmlns:w="http://schemas.openxmlformats.org/wordprocessingml/2006/main" xmlns:w14="http://schemas.microsoft.com/office/word/2010/wordml" xmlns:wpg="http://schemas.microsoft.com/office/word/2010/wordprocessingGroup" xmlns:wpi="http://schemas.microsoft.com/office/word/2010/wordprocessingInk" xmlns:wne="http://schemas.microsoft.com/office/word/2006/wordml" xmlns:wps="http://schemas.microsoft.com/office/word/2010/wordprocessingShape" mc:Ignorable="w14 wp14">
+<w:endnotes xmlns:wpc="http://schemas.microsoft.com/office/word/2010/wordprocessingCanvas" xmlns:mc="http://schemas.openxmlformats.org/markup-compatibility/2006" xmlns:o="urn:schemas-microsoft-com:office:office" xmlns:r="http://schemas.openxmlformats.org/officeDocument/2006/relationships" xmlns:m="http://schemas.openxmlformats.org/officeDocument/2006/math" xmlns:v="urn:schemas-microsoft-com:vml" xmlns:wp14="http://schemas.microsoft.com/office/word/2010/wordprocessingDrawing" xmlns:wp="http://schemas.openxmlformats.org/drawingml/2006/wordprocessingDrawing" xmlns:w10="urn:schemas-microsoft-com:office:word" xmlns:w="http://schemas.openxmlformats.org/wordprocessingml/2006/main" xmlns:w14="http://schemas.microsoft.com/office/word/2010/wordml" xmlns:w15="http://schemas.microsoft.com/office/word/2012/wordml" xmlns:wpg="http://schemas.microsoft.com/office/word/2010/wordprocessingGroup" xmlns:wpi="http://schemas.microsoft.com/office/word/2010/wordprocessingInk" xmlns:wne="http://schemas.microsoft.com/office/word/2006/wordml" xmlns:wps="http://schemas.microsoft.com/office/word/2010/wordprocessingShape" mc:Ignorable="w14 w15 wp14">
   <w:endnote w:type="separator" w:id="-1">
     <w:p>
       <w:r>
@@ -3868,7 +3702,7 @@
 </file>
 
 <file path=word/footer1.xml><?xml version="1.0" encoding="utf-8"?>
-<w:ftr xmlns:wpc="http://schemas.microsoft.com/office/word/2010/wordprocessingCanvas" xmlns:mc="http://schemas.openxmlformats.org/markup-compatibility/2006" xmlns:o="urn:schemas-microsoft-com:office:office" xmlns:r="http://schemas.openxmlformats.org/officeDocument/2006/relationships" xmlns:m="http://schemas.openxmlformats.org/officeDocument/2006/math" xmlns:v="urn:schemas-microsoft-com:vml" xmlns:wp14="http://schemas.microsoft.com/office/word/2010/wordprocessingDrawing" xmlns:wp="http://schemas.openxmlformats.org/drawingml/2006/wordprocessingDrawing" xmlns:w10="urn:schemas-microsoft-com:office:word" xmlns:w="http://schemas.openxmlformats.org/wordprocessingml/2006/main" xmlns:w14="http://schemas.microsoft.com/office/word/2010/wordml" xmlns:wpg="http://schemas.microsoft.com/office/word/2010/wordprocessingGroup" xmlns:wpi="http://schemas.microsoft.com/office/word/2010/wordprocessingInk" xmlns:wne="http://schemas.microsoft.com/office/word/2006/wordml" xmlns:wps="http://schemas.microsoft.com/office/word/2010/wordprocessingShape" mc:Ignorable="w14 wp14">
+<w:ftr xmlns:wpc="http://schemas.microsoft.com/office/word/2010/wordprocessingCanvas" xmlns:mc="http://schemas.openxmlformats.org/markup-compatibility/2006" xmlns:o="urn:schemas-microsoft-com:office:office" xmlns:r="http://schemas.openxmlformats.org/officeDocument/2006/relationships" xmlns:m="http://schemas.openxmlformats.org/officeDocument/2006/math" xmlns:v="urn:schemas-microsoft-com:vml" xmlns:wp14="http://schemas.microsoft.com/office/word/2010/wordprocessingDrawing" xmlns:wp="http://schemas.openxmlformats.org/drawingml/2006/wordprocessingDrawing" xmlns:w10="urn:schemas-microsoft-com:office:word" xmlns:w="http://schemas.openxmlformats.org/wordprocessingml/2006/main" xmlns:w14="http://schemas.microsoft.com/office/word/2010/wordml" xmlns:w15="http://schemas.microsoft.com/office/word/2012/wordml" xmlns:wpg="http://schemas.microsoft.com/office/word/2010/wordprocessingGroup" xmlns:wpi="http://schemas.microsoft.com/office/word/2010/wordprocessingInk" xmlns:wne="http://schemas.microsoft.com/office/word/2006/wordml" xmlns:wps="http://schemas.microsoft.com/office/word/2010/wordprocessingShape" mc:Ignorable="w14 w15 wp14">
   <w:sdt>
     <w:sdtPr>
       <w:id w:val="1855762241"/>
@@ -3877,6 +3711,7 @@
         <w:docPartUnique/>
       </w:docPartObj>
     </w:sdtPr>
+    <w:sdtEndPr/>
     <w:sdtContent>
       <w:p>
         <w:pPr>
@@ -3913,7 +3748,7 @@
 </file>
 
 <file path=word/footnotes.xml><?xml version="1.0" encoding="utf-8"?>
-<w:footnotes xmlns:wpc="http://schemas.microsoft.com/office/word/2010/wordprocessingCanvas" xmlns:mc="http://schemas.openxmlformats.org/markup-compatibility/2006" xmlns:o="urn:schemas-microsoft-com:office:office" xmlns:r="http://schemas.openxmlformats.org/officeDocument/2006/relationships" xmlns:m="http://schemas.openxmlformats.org/officeDocument/2006/math" xmlns:v="urn:schemas-microsoft-com:vml" xmlns:wp14="http://schemas.microsoft.com/office/word/2010/wordprocessingDrawing" xmlns:wp="http://schemas.openxmlformats.org/drawingml/2006/wordprocessingDrawing" xmlns:w10="urn:schemas-microsoft-com:office:word" xmlns:w="http://schemas.openxmlformats.org/wordprocessingml/2006/main" xmlns:w14="http://schemas.microsoft.com/office/word/2010/wordml" xmlns:wpg="http://schemas.microsoft.com/office/word/2010/wordprocessingGroup" xmlns:wpi="http://schemas.microsoft.com/office/word/2010/wordprocessingInk" xmlns:wne="http://schemas.microsoft.com/office/word/2006/wordml" xmlns:wps="http://schemas.microsoft.com/office/word/2010/wordprocessingShape" mc:Ignorable="w14 wp14">
+<w:footnotes xmlns:wpc="http://schemas.microsoft.com/office/word/2010/wordprocessingCanvas" xmlns:mc="http://schemas.openxmlformats.org/markup-compatibility/2006" xmlns:o="urn:schemas-microsoft-com:office:office" xmlns:r="http://schemas.openxmlformats.org/officeDocument/2006/relationships" xmlns:m="http://schemas.openxmlformats.org/officeDocument/2006/math" xmlns:v="urn:schemas-microsoft-com:vml" xmlns:wp14="http://schemas.microsoft.com/office/word/2010/wordprocessingDrawing" xmlns:wp="http://schemas.openxmlformats.org/drawingml/2006/wordprocessingDrawing" xmlns:w10="urn:schemas-microsoft-com:office:word" xmlns:w="http://schemas.openxmlformats.org/wordprocessingml/2006/main" xmlns:w14="http://schemas.microsoft.com/office/word/2010/wordml" xmlns:w15="http://schemas.microsoft.com/office/word/2012/wordml" xmlns:wpg="http://schemas.microsoft.com/office/word/2010/wordprocessingGroup" xmlns:wpi="http://schemas.microsoft.com/office/word/2010/wordprocessingInk" xmlns:wne="http://schemas.microsoft.com/office/word/2006/wordml" xmlns:wps="http://schemas.microsoft.com/office/word/2010/wordprocessingShape" mc:Ignorable="w14 w15 wp14">
   <w:footnote w:type="separator" w:id="-1">
     <w:p>
       <w:r>
@@ -3932,7 +3767,7 @@
 </file>
 
 <file path=word/header1.xml><?xml version="1.0" encoding="utf-8"?>
-<w:hdr xmlns:wpc="http://schemas.microsoft.com/office/word/2010/wordprocessingCanvas" xmlns:mc="http://schemas.openxmlformats.org/markup-compatibility/2006" xmlns:o="urn:schemas-microsoft-com:office:office" xmlns:r="http://schemas.openxmlformats.org/officeDocument/2006/relationships" xmlns:m="http://schemas.openxmlformats.org/officeDocument/2006/math" xmlns:v="urn:schemas-microsoft-com:vml" xmlns:wp14="http://schemas.microsoft.com/office/word/2010/wordprocessingDrawing" xmlns:wp="http://schemas.openxmlformats.org/drawingml/2006/wordprocessingDrawing" xmlns:w10="urn:schemas-microsoft-com:office:word" xmlns:w="http://schemas.openxmlformats.org/wordprocessingml/2006/main" xmlns:w14="http://schemas.microsoft.com/office/word/2010/wordml" xmlns:wpg="http://schemas.microsoft.com/office/word/2010/wordprocessingGroup" xmlns:wpi="http://schemas.microsoft.com/office/word/2010/wordprocessingInk" xmlns:wne="http://schemas.microsoft.com/office/word/2006/wordml" xmlns:wps="http://schemas.microsoft.com/office/word/2010/wordprocessingShape" mc:Ignorable="w14 wp14">
+<w:hdr xmlns:wpc="http://schemas.microsoft.com/office/word/2010/wordprocessingCanvas" xmlns:mc="http://schemas.openxmlformats.org/markup-compatibility/2006" xmlns:o="urn:schemas-microsoft-com:office:office" xmlns:r="http://schemas.openxmlformats.org/officeDocument/2006/relationships" xmlns:m="http://schemas.openxmlformats.org/officeDocument/2006/math" xmlns:v="urn:schemas-microsoft-com:vml" xmlns:wp14="http://schemas.microsoft.com/office/word/2010/wordprocessingDrawing" xmlns:wp="http://schemas.openxmlformats.org/drawingml/2006/wordprocessingDrawing" xmlns:w10="urn:schemas-microsoft-com:office:word" xmlns:w="http://schemas.openxmlformats.org/wordprocessingml/2006/main" xmlns:w14="http://schemas.microsoft.com/office/word/2010/wordml" xmlns:w15="http://schemas.microsoft.com/office/word/2012/wordml" xmlns:wpg="http://schemas.microsoft.com/office/word/2010/wordprocessingGroup" xmlns:wpi="http://schemas.microsoft.com/office/word/2010/wordprocessingInk" xmlns:wne="http://schemas.microsoft.com/office/word/2006/wordml" xmlns:wps="http://schemas.microsoft.com/office/word/2010/wordprocessingShape" mc:Ignorable="w14 w15 wp14">
   <w:p>
     <w:pPr>
       <w:pStyle w:val="Encabezado"/>
@@ -4007,7 +3842,7 @@
 </file>
 
 <file path=word/numbering.xml><?xml version="1.0" encoding="utf-8"?>
-<w:numbering xmlns:wpc="http://schemas.microsoft.com/office/word/2010/wordprocessingCanvas" xmlns:mc="http://schemas.openxmlformats.org/markup-compatibility/2006" xmlns:o="urn:schemas-microsoft-com:office:office" xmlns:r="http://schemas.openxmlformats.org/officeDocument/2006/relationships" xmlns:m="http://schemas.openxmlformats.org/officeDocument/2006/math" xmlns:v="urn:schemas-microsoft-com:vml" xmlns:wp14="http://schemas.microsoft.com/office/word/2010/wordprocessingDrawing" xmlns:wp="http://schemas.openxmlformats.org/drawingml/2006/wordprocessingDrawing" xmlns:w10="urn:schemas-microsoft-com:office:word" xmlns:w="http://schemas.openxmlformats.org/wordprocessingml/2006/main" xmlns:w14="http://schemas.microsoft.com/office/word/2010/wordml" xmlns:wpg="http://schemas.microsoft.com/office/word/2010/wordprocessingGroup" xmlns:wpi="http://schemas.microsoft.com/office/word/2010/wordprocessingInk" xmlns:wne="http://schemas.microsoft.com/office/word/2006/wordml" xmlns:wps="http://schemas.microsoft.com/office/word/2010/wordprocessingShape" mc:Ignorable="w14 wp14">
+<w:numbering xmlns:wpc="http://schemas.microsoft.com/office/word/2010/wordprocessingCanvas" xmlns:mc="http://schemas.openxmlformats.org/markup-compatibility/2006" xmlns:o="urn:schemas-microsoft-com:office:office" xmlns:r="http://schemas.openxmlformats.org/officeDocument/2006/relationships" xmlns:m="http://schemas.openxmlformats.org/officeDocument/2006/math" xmlns:v="urn:schemas-microsoft-com:vml" xmlns:wp14="http://schemas.microsoft.com/office/word/2010/wordprocessingDrawing" xmlns:wp="http://schemas.openxmlformats.org/drawingml/2006/wordprocessingDrawing" xmlns:w10="urn:schemas-microsoft-com:office:word" xmlns:w="http://schemas.openxmlformats.org/wordprocessingml/2006/main" xmlns:w14="http://schemas.microsoft.com/office/word/2010/wordml" xmlns:w15="http://schemas.microsoft.com/office/word/2012/wordml" xmlns:wpg="http://schemas.microsoft.com/office/word/2010/wordprocessingGroup" xmlns:wpi="http://schemas.microsoft.com/office/word/2010/wordprocessingInk" xmlns:wne="http://schemas.microsoft.com/office/word/2006/wordml" xmlns:wps="http://schemas.microsoft.com/office/word/2010/wordprocessingShape" mc:Ignorable="w14 w15 wp14">
   <w:abstractNum w:abstractNumId="0">
     <w:nsid w:val="01A40DF5"/>
     <w:multiLevelType w:val="hybridMultilevel"/>
@@ -6096,7 +5931,7 @@
 </file>
 
 <file path=word/styles.xml><?xml version="1.0" encoding="utf-8"?>
-<w:styles xmlns:mc="http://schemas.openxmlformats.org/markup-compatibility/2006" xmlns:r="http://schemas.openxmlformats.org/officeDocument/2006/relationships" xmlns:w="http://schemas.openxmlformats.org/wordprocessingml/2006/main" xmlns:w14="http://schemas.microsoft.com/office/word/2010/wordml" mc:Ignorable="w14">
+<w:styles xmlns:mc="http://schemas.openxmlformats.org/markup-compatibility/2006" xmlns:r="http://schemas.openxmlformats.org/officeDocument/2006/relationships" xmlns:w="http://schemas.openxmlformats.org/wordprocessingml/2006/main" xmlns:w14="http://schemas.microsoft.com/office/word/2010/wordml" xmlns:w15="http://schemas.microsoft.com/office/word/2012/wordml" mc:Ignorable="w14 w15">
   <w:docDefaults>
     <w:rPrDefault>
       <w:rPr>
@@ -6112,145 +5947,378 @@
       </w:pPr>
     </w:pPrDefault>
   </w:docDefaults>
-  <w:latentStyles w:defLockedState="0" w:defUIPriority="99" w:defSemiHidden="1" w:defUnhideWhenUsed="1" w:defQFormat="0" w:count="267">
-    <w:lsdException w:name="Normal" w:semiHidden="0" w:uiPriority="0" w:unhideWhenUsed="0" w:qFormat="1"/>
-    <w:lsdException w:name="heading 1" w:semiHidden="0" w:uiPriority="0" w:unhideWhenUsed="0" w:qFormat="1"/>
-    <w:lsdException w:name="heading 2" w:uiPriority="0" w:qFormat="1"/>
-    <w:lsdException w:name="heading 3" w:uiPriority="0" w:qFormat="1"/>
-    <w:lsdException w:name="heading 4" w:uiPriority="9" w:qFormat="1"/>
-    <w:lsdException w:name="heading 5" w:uiPriority="9" w:qFormat="1"/>
-    <w:lsdException w:name="heading 6" w:uiPriority="9" w:qFormat="1"/>
-    <w:lsdException w:name="heading 7" w:uiPriority="9" w:qFormat="1"/>
-    <w:lsdException w:name="heading 8" w:uiPriority="9" w:qFormat="1"/>
-    <w:lsdException w:name="heading 9" w:uiPriority="9" w:qFormat="1"/>
-    <w:lsdException w:name="toc 1" w:uiPriority="39" w:qFormat="1"/>
-    <w:lsdException w:name="toc 2" w:uiPriority="39" w:qFormat="1"/>
-    <w:lsdException w:name="toc 3" w:uiPriority="39" w:qFormat="1"/>
-    <w:lsdException w:name="toc 4" w:uiPriority="39"/>
-    <w:lsdException w:name="toc 5" w:uiPriority="39"/>
-    <w:lsdException w:name="toc 6" w:uiPriority="39"/>
-    <w:lsdException w:name="toc 7" w:uiPriority="39"/>
-    <w:lsdException w:name="toc 8" w:uiPriority="39"/>
-    <w:lsdException w:name="toc 9" w:uiPriority="39"/>
-    <w:lsdException w:name="header" w:uiPriority="0"/>
-    <w:lsdException w:name="caption" w:uiPriority="35" w:qFormat="1"/>
-    <w:lsdException w:name="Title" w:semiHidden="0" w:uiPriority="10" w:unhideWhenUsed="0" w:qFormat="1"/>
-    <w:lsdException w:name="Default Paragraph Font" w:uiPriority="1"/>
-    <w:lsdException w:name="Subtitle" w:semiHidden="0" w:uiPriority="11" w:unhideWhenUsed="0" w:qFormat="1"/>
-    <w:lsdException w:name="Strong" w:semiHidden="0" w:uiPriority="22" w:unhideWhenUsed="0" w:qFormat="1"/>
-    <w:lsdException w:name="Emphasis" w:semiHidden="0" w:uiPriority="20" w:unhideWhenUsed="0" w:qFormat="1"/>
-    <w:lsdException w:name="Table Grid" w:semiHidden="0" w:uiPriority="59" w:unhideWhenUsed="0"/>
-    <w:lsdException w:name="Placeholder Text" w:unhideWhenUsed="0"/>
-    <w:lsdException w:name="No Spacing" w:semiHidden="0" w:uiPriority="1" w:unhideWhenUsed="0" w:qFormat="1"/>
-    <w:lsdException w:name="Light Shading" w:semiHidden="0" w:uiPriority="60" w:unhideWhenUsed="0"/>
-    <w:lsdException w:name="Light List" w:semiHidden="0" w:uiPriority="61" w:unhideWhenUsed="0"/>
-    <w:lsdException w:name="Light Grid" w:semiHidden="0" w:uiPriority="62" w:unhideWhenUsed="0"/>
-    <w:lsdException w:name="Medium Shading 1" w:semiHidden="0" w:uiPriority="63" w:unhideWhenUsed="0"/>
-    <w:lsdException w:name="Medium Shading 2" w:semiHidden="0" w:uiPriority="64" w:unhideWhenUsed="0"/>
-    <w:lsdException w:name="Medium List 1" w:semiHidden="0" w:uiPriority="65" w:unhideWhenUsed="0"/>
-    <w:lsdException w:name="Medium List 2" w:semiHidden="0" w:uiPriority="66" w:unhideWhenUsed="0"/>
-    <w:lsdException w:name="Medium Grid 1" w:semiHidden="0" w:uiPriority="67" w:unhideWhenUsed="0"/>
-    <w:lsdException w:name="Medium Grid 2" w:semiHidden="0" w:uiPriority="68" w:unhideWhenUsed="0"/>
-    <w:lsdException w:name="Medium Grid 3" w:semiHidden="0" w:uiPriority="69" w:unhideWhenUsed="0"/>
-    <w:lsdException w:name="Dark List" w:semiHidden="0" w:uiPriority="70" w:unhideWhenUsed="0"/>
-    <w:lsdException w:name="Colorful Shading" w:semiHidden="0" w:uiPriority="71" w:unhideWhenUsed="0"/>
-    <w:lsdException w:name="Colorful List" w:semiHidden="0" w:uiPriority="72" w:unhideWhenUsed="0"/>
-    <w:lsdException w:name="Colorful Grid" w:semiHidden="0" w:uiPriority="73" w:unhideWhenUsed="0"/>
-    <w:lsdException w:name="Light Shading Accent 1" w:semiHidden="0" w:uiPriority="60" w:unhideWhenUsed="0"/>
-    <w:lsdException w:name="Light List Accent 1" w:semiHidden="0" w:uiPriority="61" w:unhideWhenUsed="0"/>
-    <w:lsdException w:name="Light Grid Accent 1" w:semiHidden="0" w:uiPriority="62" w:unhideWhenUsed="0"/>
-    <w:lsdException w:name="Medium Shading 1 Accent 1" w:semiHidden="0" w:uiPriority="63" w:unhideWhenUsed="0"/>
-    <w:lsdException w:name="Medium Shading 2 Accent 1" w:semiHidden="0" w:uiPriority="64" w:unhideWhenUsed="0"/>
-    <w:lsdException w:name="Medium List 1 Accent 1" w:semiHidden="0" w:uiPriority="65" w:unhideWhenUsed="0"/>
-    <w:lsdException w:name="Revision" w:unhideWhenUsed="0"/>
-    <w:lsdException w:name="List Paragraph" w:semiHidden="0" w:uiPriority="34" w:unhideWhenUsed="0" w:qFormat="1"/>
-    <w:lsdException w:name="Quote" w:semiHidden="0" w:uiPriority="29" w:unhideWhenUsed="0" w:qFormat="1"/>
-    <w:lsdException w:name="Intense Quote" w:semiHidden="0" w:uiPriority="30" w:unhideWhenUsed="0" w:qFormat="1"/>
-    <w:lsdException w:name="Medium List 2 Accent 1" w:semiHidden="0" w:uiPriority="66" w:unhideWhenUsed="0"/>
-    <w:lsdException w:name="Medium Grid 1 Accent 1" w:semiHidden="0" w:uiPriority="67" w:unhideWhenUsed="0"/>
-    <w:lsdException w:name="Medium Grid 2 Accent 1" w:semiHidden="0" w:uiPriority="68" w:unhideWhenUsed="0"/>
-    <w:lsdException w:name="Medium Grid 3 Accent 1" w:semiHidden="0" w:uiPriority="69" w:unhideWhenUsed="0"/>
-    <w:lsdException w:name="Dark List Accent 1" w:semiHidden="0" w:uiPriority="70" w:unhideWhenUsed="0"/>
-    <w:lsdException w:name="Colorful Shading Accent 1" w:semiHidden="0" w:uiPriority="71" w:unhideWhenUsed="0"/>
-    <w:lsdException w:name="Colorful List Accent 1" w:semiHidden="0" w:uiPriority="72" w:unhideWhenUsed="0"/>
-    <w:lsdException w:name="Colorful Grid Accent 1" w:semiHidden="0" w:uiPriority="73" w:unhideWhenUsed="0"/>
-    <w:lsdException w:name="Light Shading Accent 2" w:semiHidden="0" w:uiPriority="60" w:unhideWhenUsed="0"/>
-    <w:lsdException w:name="Light List Accent 2" w:semiHidden="0" w:uiPriority="61" w:unhideWhenUsed="0"/>
-    <w:lsdException w:name="Light Grid Accent 2" w:semiHidden="0" w:uiPriority="62" w:unhideWhenUsed="0"/>
-    <w:lsdException w:name="Medium Shading 1 Accent 2" w:semiHidden="0" w:uiPriority="63" w:unhideWhenUsed="0"/>
-    <w:lsdException w:name="Medium Shading 2 Accent 2" w:semiHidden="0" w:uiPriority="64" w:unhideWhenUsed="0"/>
-    <w:lsdException w:name="Medium List 1 Accent 2" w:semiHidden="0" w:uiPriority="65" w:unhideWhenUsed="0"/>
-    <w:lsdException w:name="Medium List 2 Accent 2" w:semiHidden="0" w:uiPriority="66" w:unhideWhenUsed="0"/>
-    <w:lsdException w:name="Medium Grid 1 Accent 2" w:semiHidden="0" w:uiPriority="67" w:unhideWhenUsed="0"/>
-    <w:lsdException w:name="Medium Grid 2 Accent 2" w:semiHidden="0" w:uiPriority="68" w:unhideWhenUsed="0"/>
-    <w:lsdException w:name="Medium Grid 3 Accent 2" w:semiHidden="0" w:uiPriority="69" w:unhideWhenUsed="0"/>
-    <w:lsdException w:name="Dark List Accent 2" w:semiHidden="0" w:uiPriority="70" w:unhideWhenUsed="0"/>
-    <w:lsdException w:name="Colorful Shading Accent 2" w:semiHidden="0" w:uiPriority="71" w:unhideWhenUsed="0"/>
-    <w:lsdException w:name="Colorful List Accent 2" w:semiHidden="0" w:uiPriority="72" w:unhideWhenUsed="0"/>
-    <w:lsdException w:name="Colorful Grid Accent 2" w:semiHidden="0" w:uiPriority="73" w:unhideWhenUsed="0"/>
-    <w:lsdException w:name="Light Shading Accent 3" w:semiHidden="0" w:uiPriority="60" w:unhideWhenUsed="0"/>
-    <w:lsdException w:name="Light List Accent 3" w:semiHidden="0" w:uiPriority="61" w:unhideWhenUsed="0"/>
-    <w:lsdException w:name="Light Grid Accent 3" w:semiHidden="0" w:uiPriority="62" w:unhideWhenUsed="0"/>
-    <w:lsdException w:name="Medium Shading 1 Accent 3" w:semiHidden="0" w:uiPriority="63" w:unhideWhenUsed="0"/>
-    <w:lsdException w:name="Medium Shading 2 Accent 3" w:semiHidden="0" w:uiPriority="64" w:unhideWhenUsed="0"/>
-    <w:lsdException w:name="Medium List 1 Accent 3" w:semiHidden="0" w:uiPriority="65" w:unhideWhenUsed="0"/>
-    <w:lsdException w:name="Medium List 2 Accent 3" w:semiHidden="0" w:uiPriority="66" w:unhideWhenUsed="0"/>
-    <w:lsdException w:name="Medium Grid 1 Accent 3" w:semiHidden="0" w:uiPriority="67" w:unhideWhenUsed="0"/>
-    <w:lsdException w:name="Medium Grid 2 Accent 3" w:semiHidden="0" w:uiPriority="68" w:unhideWhenUsed="0"/>
-    <w:lsdException w:name="Medium Grid 3 Accent 3" w:semiHidden="0" w:uiPriority="69" w:unhideWhenUsed="0"/>
-    <w:lsdException w:name="Dark List Accent 3" w:semiHidden="0" w:uiPriority="70" w:unhideWhenUsed="0"/>
-    <w:lsdException w:name="Colorful Shading Accent 3" w:semiHidden="0" w:uiPriority="71" w:unhideWhenUsed="0"/>
-    <w:lsdException w:name="Colorful List Accent 3" w:semiHidden="0" w:uiPriority="72" w:unhideWhenUsed="0"/>
-    <w:lsdException w:name="Colorful Grid Accent 3" w:semiHidden="0" w:uiPriority="73" w:unhideWhenUsed="0"/>
-    <w:lsdException w:name="Light Shading Accent 4" w:semiHidden="0" w:uiPriority="60" w:unhideWhenUsed="0"/>
-    <w:lsdException w:name="Light List Accent 4" w:semiHidden="0" w:uiPriority="61" w:unhideWhenUsed="0"/>
-    <w:lsdException w:name="Light Grid Accent 4" w:semiHidden="0" w:uiPriority="62" w:unhideWhenUsed="0"/>
-    <w:lsdException w:name="Medium Shading 1 Accent 4" w:semiHidden="0" w:uiPriority="63" w:unhideWhenUsed="0"/>
-    <w:lsdException w:name="Medium Shading 2 Accent 4" w:semiHidden="0" w:uiPriority="64" w:unhideWhenUsed="0"/>
-    <w:lsdException w:name="Medium List 1 Accent 4" w:semiHidden="0" w:uiPriority="65" w:unhideWhenUsed="0"/>
-    <w:lsdException w:name="Medium List 2 Accent 4" w:semiHidden="0" w:uiPriority="66" w:unhideWhenUsed="0"/>
-    <w:lsdException w:name="Medium Grid 1 Accent 4" w:semiHidden="0" w:uiPriority="67" w:unhideWhenUsed="0"/>
-    <w:lsdException w:name="Medium Grid 2 Accent 4" w:semiHidden="0" w:uiPriority="68" w:unhideWhenUsed="0"/>
-    <w:lsdException w:name="Medium Grid 3 Accent 4" w:semiHidden="0" w:uiPriority="69" w:unhideWhenUsed="0"/>
-    <w:lsdException w:name="Dark List Accent 4" w:semiHidden="0" w:uiPriority="70" w:unhideWhenUsed="0"/>
-    <w:lsdException w:name="Colorful Shading Accent 4" w:semiHidden="0" w:uiPriority="71" w:unhideWhenUsed="0"/>
-    <w:lsdException w:name="Colorful List Accent 4" w:semiHidden="0" w:uiPriority="72" w:unhideWhenUsed="0"/>
-    <w:lsdException w:name="Colorful Grid Accent 4" w:semiHidden="0" w:uiPriority="73" w:unhideWhenUsed="0"/>
-    <w:lsdException w:name="Light Shading Accent 5" w:semiHidden="0" w:uiPriority="60" w:unhideWhenUsed="0"/>
-    <w:lsdException w:name="Light List Accent 5" w:semiHidden="0" w:uiPriority="61" w:unhideWhenUsed="0"/>
-    <w:lsdException w:name="Light Grid Accent 5" w:semiHidden="0" w:uiPriority="62" w:unhideWhenUsed="0"/>
-    <w:lsdException w:name="Medium Shading 1 Accent 5" w:semiHidden="0" w:uiPriority="63" w:unhideWhenUsed="0"/>
-    <w:lsdException w:name="Medium Shading 2 Accent 5" w:semiHidden="0" w:uiPriority="64" w:unhideWhenUsed="0"/>
-    <w:lsdException w:name="Medium List 1 Accent 5" w:semiHidden="0" w:uiPriority="65" w:unhideWhenUsed="0"/>
-    <w:lsdException w:name="Medium List 2 Accent 5" w:semiHidden="0" w:uiPriority="66" w:unhideWhenUsed="0"/>
-    <w:lsdException w:name="Medium Grid 1 Accent 5" w:semiHidden="0" w:uiPriority="67" w:unhideWhenUsed="0"/>
-    <w:lsdException w:name="Medium Grid 2 Accent 5" w:semiHidden="0" w:uiPriority="68" w:unhideWhenUsed="0"/>
-    <w:lsdException w:name="Medium Grid 3 Accent 5" w:semiHidden="0" w:uiPriority="69" w:unhideWhenUsed="0"/>
-    <w:lsdException w:name="Dark List Accent 5" w:semiHidden="0" w:uiPriority="70" w:unhideWhenUsed="0"/>
-    <w:lsdException w:name="Colorful Shading Accent 5" w:semiHidden="0" w:uiPriority="71" w:unhideWhenUsed="0"/>
-    <w:lsdException w:name="Colorful List Accent 5" w:semiHidden="0" w:uiPriority="72" w:unhideWhenUsed="0"/>
-    <w:lsdException w:name="Colorful Grid Accent 5" w:semiHidden="0" w:uiPriority="73" w:unhideWhenUsed="0"/>
-    <w:lsdException w:name="Light Shading Accent 6" w:semiHidden="0" w:uiPriority="60" w:unhideWhenUsed="0"/>
-    <w:lsdException w:name="Light List Accent 6" w:semiHidden="0" w:uiPriority="61" w:unhideWhenUsed="0"/>
-    <w:lsdException w:name="Light Grid Accent 6" w:semiHidden="0" w:uiPriority="62" w:unhideWhenUsed="0"/>
-    <w:lsdException w:name="Medium Shading 1 Accent 6" w:semiHidden="0" w:uiPriority="63" w:unhideWhenUsed="0"/>
-    <w:lsdException w:name="Medium Shading 2 Accent 6" w:semiHidden="0" w:uiPriority="64" w:unhideWhenUsed="0"/>
-    <w:lsdException w:name="Medium List 1 Accent 6" w:semiHidden="0" w:uiPriority="65" w:unhideWhenUsed="0"/>
-    <w:lsdException w:name="Medium List 2 Accent 6" w:semiHidden="0" w:uiPriority="66" w:unhideWhenUsed="0"/>
-    <w:lsdException w:name="Medium Grid 1 Accent 6" w:semiHidden="0" w:uiPriority="67" w:unhideWhenUsed="0"/>
-    <w:lsdException w:name="Medium Grid 2 Accent 6" w:semiHidden="0" w:uiPriority="68" w:unhideWhenUsed="0"/>
-    <w:lsdException w:name="Medium Grid 3 Accent 6" w:semiHidden="0" w:uiPriority="69" w:unhideWhenUsed="0"/>
-    <w:lsdException w:name="Dark List Accent 6" w:semiHidden="0" w:uiPriority="70" w:unhideWhenUsed="0"/>
-    <w:lsdException w:name="Colorful Shading Accent 6" w:semiHidden="0" w:uiPriority="71" w:unhideWhenUsed="0"/>
-    <w:lsdException w:name="Colorful List Accent 6" w:semiHidden="0" w:uiPriority="72" w:unhideWhenUsed="0"/>
-    <w:lsdException w:name="Colorful Grid Accent 6" w:semiHidden="0" w:uiPriority="73" w:unhideWhenUsed="0"/>
-    <w:lsdException w:name="Subtle Emphasis" w:semiHidden="0" w:uiPriority="19" w:unhideWhenUsed="0" w:qFormat="1"/>
-    <w:lsdException w:name="Intense Emphasis" w:semiHidden="0" w:uiPriority="21" w:unhideWhenUsed="0" w:qFormat="1"/>
-    <w:lsdException w:name="Subtle Reference" w:semiHidden="0" w:uiPriority="31" w:unhideWhenUsed="0" w:qFormat="1"/>
-    <w:lsdException w:name="Intense Reference" w:semiHidden="0" w:uiPriority="32" w:unhideWhenUsed="0" w:qFormat="1"/>
-    <w:lsdException w:name="Book Title" w:semiHidden="0" w:uiPriority="33" w:unhideWhenUsed="0" w:qFormat="1"/>
-    <w:lsdException w:name="Bibliography" w:uiPriority="37"/>
-    <w:lsdException w:name="TOC Heading" w:uiPriority="39" w:qFormat="1"/>
+  <w:latentStyles w:defLockedState="0" w:defUIPriority="99" w:defSemiHidden="0" w:defUnhideWhenUsed="0" w:defQFormat="0" w:count="371">
+    <w:lsdException w:name="Normal" w:uiPriority="0" w:qFormat="1"/>
+    <w:lsdException w:name="heading 1" w:uiPriority="0" w:qFormat="1"/>
+    <w:lsdException w:name="heading 2" w:semiHidden="1" w:uiPriority="0" w:unhideWhenUsed="1" w:qFormat="1"/>
+    <w:lsdException w:name="heading 3" w:semiHidden="1" w:uiPriority="0" w:unhideWhenUsed="1" w:qFormat="1"/>
+    <w:lsdException w:name="heading 4" w:semiHidden="1" w:uiPriority="9" w:unhideWhenUsed="1" w:qFormat="1"/>
+    <w:lsdException w:name="heading 5" w:semiHidden="1" w:uiPriority="9" w:unhideWhenUsed="1" w:qFormat="1"/>
+    <w:lsdException w:name="heading 6" w:semiHidden="1" w:uiPriority="9" w:unhideWhenUsed="1" w:qFormat="1"/>
+    <w:lsdException w:name="heading 7" w:semiHidden="1" w:uiPriority="9" w:unhideWhenUsed="1" w:qFormat="1"/>
+    <w:lsdException w:name="heading 8" w:semiHidden="1" w:uiPriority="9" w:unhideWhenUsed="1" w:qFormat="1"/>
+    <w:lsdException w:name="heading 9" w:semiHidden="1" w:uiPriority="9" w:unhideWhenUsed="1" w:qFormat="1"/>
+    <w:lsdException w:name="index 1" w:semiHidden="1" w:unhideWhenUsed="1"/>
+    <w:lsdException w:name="index 2" w:semiHidden="1" w:unhideWhenUsed="1"/>
+    <w:lsdException w:name="index 3" w:semiHidden="1" w:unhideWhenUsed="1"/>
+    <w:lsdException w:name="index 4" w:semiHidden="1" w:unhideWhenUsed="1"/>
+    <w:lsdException w:name="index 5" w:semiHidden="1" w:unhideWhenUsed="1"/>
+    <w:lsdException w:name="index 6" w:semiHidden="1" w:unhideWhenUsed="1"/>
+    <w:lsdException w:name="index 7" w:semiHidden="1" w:unhideWhenUsed="1"/>
+    <w:lsdException w:name="index 8" w:semiHidden="1" w:unhideWhenUsed="1"/>
+    <w:lsdException w:name="index 9" w:semiHidden="1" w:unhideWhenUsed="1"/>
+    <w:lsdException w:name="toc 1" w:semiHidden="1" w:uiPriority="39" w:unhideWhenUsed="1" w:qFormat="1"/>
+    <w:lsdException w:name="toc 2" w:semiHidden="1" w:uiPriority="39" w:unhideWhenUsed="1" w:qFormat="1"/>
+    <w:lsdException w:name="toc 3" w:semiHidden="1" w:uiPriority="39" w:unhideWhenUsed="1" w:qFormat="1"/>
+    <w:lsdException w:name="toc 4" w:semiHidden="1" w:uiPriority="39" w:unhideWhenUsed="1"/>
+    <w:lsdException w:name="toc 5" w:semiHidden="1" w:uiPriority="39" w:unhideWhenUsed="1"/>
+    <w:lsdException w:name="toc 6" w:semiHidden="1" w:uiPriority="39" w:unhideWhenUsed="1"/>
+    <w:lsdException w:name="toc 7" w:semiHidden="1" w:uiPriority="39" w:unhideWhenUsed="1"/>
+    <w:lsdException w:name="toc 8" w:semiHidden="1" w:uiPriority="39" w:unhideWhenUsed="1"/>
+    <w:lsdException w:name="toc 9" w:semiHidden="1" w:uiPriority="39" w:unhideWhenUsed="1"/>
+    <w:lsdException w:name="Normal Indent" w:semiHidden="1" w:unhideWhenUsed="1"/>
+    <w:lsdException w:name="footnote text" w:semiHidden="1" w:unhideWhenUsed="1"/>
+    <w:lsdException w:name="annotation text" w:semiHidden="1" w:unhideWhenUsed="1"/>
+    <w:lsdException w:name="header" w:semiHidden="1" w:uiPriority="0" w:unhideWhenUsed="1"/>
+    <w:lsdException w:name="footer" w:semiHidden="1" w:unhideWhenUsed="1"/>
+    <w:lsdException w:name="index heading" w:semiHidden="1" w:unhideWhenUsed="1"/>
+    <w:lsdException w:name="caption" w:semiHidden="1" w:uiPriority="35" w:unhideWhenUsed="1" w:qFormat="1"/>
+    <w:lsdException w:name="table of figures" w:semiHidden="1" w:unhideWhenUsed="1"/>
+    <w:lsdException w:name="envelope address" w:semiHidden="1" w:unhideWhenUsed="1"/>
+    <w:lsdException w:name="envelope return" w:semiHidden="1" w:unhideWhenUsed="1"/>
+    <w:lsdException w:name="footnote reference" w:semiHidden="1" w:unhideWhenUsed="1"/>
+    <w:lsdException w:name="annotation reference" w:semiHidden="1" w:unhideWhenUsed="1"/>
+    <w:lsdException w:name="line number" w:semiHidden="1" w:unhideWhenUsed="1"/>
+    <w:lsdException w:name="page number" w:semiHidden="1" w:unhideWhenUsed="1"/>
+    <w:lsdException w:name="endnote reference" w:semiHidden="1" w:unhideWhenUsed="1"/>
+    <w:lsdException w:name="endnote text" w:semiHidden="1" w:unhideWhenUsed="1"/>
+    <w:lsdException w:name="table of authorities" w:semiHidden="1" w:unhideWhenUsed="1"/>
+    <w:lsdException w:name="macro" w:semiHidden="1" w:unhideWhenUsed="1"/>
+    <w:lsdException w:name="toa heading" w:semiHidden="1" w:unhideWhenUsed="1"/>
+    <w:lsdException w:name="List" w:semiHidden="1" w:unhideWhenUsed="1"/>
+    <w:lsdException w:name="List Bullet" w:semiHidden="1" w:unhideWhenUsed="1"/>
+    <w:lsdException w:name="List Number" w:semiHidden="1" w:unhideWhenUsed="1"/>
+    <w:lsdException w:name="List 2" w:semiHidden="1" w:unhideWhenUsed="1"/>
+    <w:lsdException w:name="List 3" w:semiHidden="1" w:unhideWhenUsed="1"/>
+    <w:lsdException w:name="List 4" w:semiHidden="1" w:unhideWhenUsed="1"/>
+    <w:lsdException w:name="List 5" w:semiHidden="1" w:unhideWhenUsed="1"/>
+    <w:lsdException w:name="List Bullet 2" w:semiHidden="1" w:unhideWhenUsed="1"/>
+    <w:lsdException w:name="List Bullet 3" w:semiHidden="1" w:unhideWhenUsed="1"/>
+    <w:lsdException w:name="List Bullet 4" w:semiHidden="1" w:unhideWhenUsed="1"/>
+    <w:lsdException w:name="List Bullet 5" w:semiHidden="1" w:unhideWhenUsed="1"/>
+    <w:lsdException w:name="List Number 2" w:semiHidden="1" w:unhideWhenUsed="1"/>
+    <w:lsdException w:name="List Number 3" w:semiHidden="1" w:unhideWhenUsed="1"/>
+    <w:lsdException w:name="List Number 4" w:semiHidden="1" w:unhideWhenUsed="1"/>
+    <w:lsdException w:name="List Number 5" w:semiHidden="1" w:unhideWhenUsed="1"/>
+    <w:lsdException w:name="Title" w:uiPriority="10" w:qFormat="1"/>
+    <w:lsdException w:name="Closing" w:semiHidden="1" w:unhideWhenUsed="1"/>
+    <w:lsdException w:name="Signature" w:semiHidden="1" w:unhideWhenUsed="1"/>
+    <w:lsdException w:name="Default Paragraph Font" w:semiHidden="1" w:uiPriority="1" w:unhideWhenUsed="1"/>
+    <w:lsdException w:name="Body Text" w:semiHidden="1" w:unhideWhenUsed="1"/>
+    <w:lsdException w:name="Body Text Indent" w:semiHidden="1" w:unhideWhenUsed="1"/>
+    <w:lsdException w:name="List Continue" w:semiHidden="1" w:unhideWhenUsed="1"/>
+    <w:lsdException w:name="List Continue 2" w:semiHidden="1" w:unhideWhenUsed="1"/>
+    <w:lsdException w:name="List Continue 3" w:semiHidden="1" w:unhideWhenUsed="1"/>
+    <w:lsdException w:name="List Continue 4" w:semiHidden="1" w:unhideWhenUsed="1"/>
+    <w:lsdException w:name="List Continue 5" w:semiHidden="1" w:unhideWhenUsed="1"/>
+    <w:lsdException w:name="Message Header" w:semiHidden="1" w:unhideWhenUsed="1"/>
+    <w:lsdException w:name="Subtitle" w:uiPriority="11" w:qFormat="1"/>
+    <w:lsdException w:name="Salutation" w:semiHidden="1" w:unhideWhenUsed="1"/>
+    <w:lsdException w:name="Date" w:semiHidden="1" w:unhideWhenUsed="1"/>
+    <w:lsdException w:name="Body Text First Indent" w:semiHidden="1" w:unhideWhenUsed="1"/>
+    <w:lsdException w:name="Body Text First Indent 2" w:semiHidden="1" w:unhideWhenUsed="1"/>
+    <w:lsdException w:name="Note Heading" w:semiHidden="1" w:unhideWhenUsed="1"/>
+    <w:lsdException w:name="Body Text 2" w:semiHidden="1" w:unhideWhenUsed="1"/>
+    <w:lsdException w:name="Body Text 3" w:semiHidden="1" w:unhideWhenUsed="1"/>
+    <w:lsdException w:name="Body Text Indent 2" w:semiHidden="1" w:unhideWhenUsed="1"/>
+    <w:lsdException w:name="Body Text Indent 3" w:semiHidden="1" w:unhideWhenUsed="1"/>
+    <w:lsdException w:name="Block Text" w:semiHidden="1" w:unhideWhenUsed="1"/>
+    <w:lsdException w:name="Hyperlink" w:semiHidden="1" w:unhideWhenUsed="1"/>
+    <w:lsdException w:name="FollowedHyperlink" w:semiHidden="1" w:unhideWhenUsed="1"/>
+    <w:lsdException w:name="Strong" w:uiPriority="22" w:qFormat="1"/>
+    <w:lsdException w:name="Emphasis" w:uiPriority="20" w:qFormat="1"/>
+    <w:lsdException w:name="Document Map" w:semiHidden="1" w:unhideWhenUsed="1"/>
+    <w:lsdException w:name="Plain Text" w:semiHidden="1" w:unhideWhenUsed="1"/>
+    <w:lsdException w:name="E-mail Signature" w:semiHidden="1" w:unhideWhenUsed="1"/>
+    <w:lsdException w:name="HTML Top of Form" w:semiHidden="1" w:unhideWhenUsed="1"/>
+    <w:lsdException w:name="HTML Bottom of Form" w:semiHidden="1" w:unhideWhenUsed="1"/>
+    <w:lsdException w:name="Normal (Web)" w:semiHidden="1" w:unhideWhenUsed="1"/>
+    <w:lsdException w:name="HTML Acronym" w:semiHidden="1" w:unhideWhenUsed="1"/>
+    <w:lsdException w:name="HTML Address" w:semiHidden="1" w:unhideWhenUsed="1"/>
+    <w:lsdException w:name="HTML Cite" w:semiHidden="1" w:unhideWhenUsed="1"/>
+    <w:lsdException w:name="HTML Code" w:semiHidden="1" w:unhideWhenUsed="1"/>
+    <w:lsdException w:name="HTML Definition" w:semiHidden="1" w:unhideWhenUsed="1"/>
+    <w:lsdException w:name="HTML Keyboard" w:semiHidden="1" w:unhideWhenUsed="1"/>
+    <w:lsdException w:name="HTML Preformatted" w:semiHidden="1" w:unhideWhenUsed="1"/>
+    <w:lsdException w:name="HTML Sample" w:semiHidden="1" w:unhideWhenUsed="1"/>
+    <w:lsdException w:name="HTML Typewriter" w:semiHidden="1" w:unhideWhenUsed="1"/>
+    <w:lsdException w:name="HTML Variable" w:semiHidden="1" w:unhideWhenUsed="1"/>
+    <w:lsdException w:name="Normal Table" w:semiHidden="1" w:unhideWhenUsed="1"/>
+    <w:lsdException w:name="annotation subject" w:semiHidden="1" w:unhideWhenUsed="1"/>
+    <w:lsdException w:name="No List" w:semiHidden="1" w:unhideWhenUsed="1"/>
+    <w:lsdException w:name="Outline List 1" w:semiHidden="1" w:unhideWhenUsed="1"/>
+    <w:lsdException w:name="Outline List 2" w:semiHidden="1" w:unhideWhenUsed="1"/>
+    <w:lsdException w:name="Outline List 3" w:semiHidden="1" w:unhideWhenUsed="1"/>
+    <w:lsdException w:name="Table Simple 1" w:semiHidden="1" w:unhideWhenUsed="1"/>
+    <w:lsdException w:name="Table Simple 2" w:semiHidden="1" w:unhideWhenUsed="1"/>
+    <w:lsdException w:name="Table Simple 3" w:semiHidden="1" w:unhideWhenUsed="1"/>
+    <w:lsdException w:name="Table Classic 1" w:semiHidden="1" w:unhideWhenUsed="1"/>
+    <w:lsdException w:name="Table Classic 2" w:semiHidden="1" w:unhideWhenUsed="1"/>
+    <w:lsdException w:name="Table Classic 3" w:semiHidden="1" w:unhideWhenUsed="1"/>
+    <w:lsdException w:name="Table Classic 4" w:semiHidden="1" w:unhideWhenUsed="1"/>
+    <w:lsdException w:name="Table Colorful 1" w:semiHidden="1" w:unhideWhenUsed="1"/>
+    <w:lsdException w:name="Table Colorful 2" w:semiHidden="1" w:unhideWhenUsed="1"/>
+    <w:lsdException w:name="Table Colorful 3" w:semiHidden="1" w:unhideWhenUsed="1"/>
+    <w:lsdException w:name="Table Columns 1" w:semiHidden="1" w:unhideWhenUsed="1"/>
+    <w:lsdException w:name="Table Columns 2" w:semiHidden="1" w:unhideWhenUsed="1"/>
+    <w:lsdException w:name="Table Columns 3" w:semiHidden="1" w:unhideWhenUsed="1"/>
+    <w:lsdException w:name="Table Columns 4" w:semiHidden="1" w:unhideWhenUsed="1"/>
+    <w:lsdException w:name="Table Columns 5" w:semiHidden="1" w:unhideWhenUsed="1"/>
+    <w:lsdException w:name="Table Grid 1" w:semiHidden="1" w:unhideWhenUsed="1"/>
+    <w:lsdException w:name="Table Grid 2" w:semiHidden="1" w:unhideWhenUsed="1"/>
+    <w:lsdException w:name="Table Grid 3" w:semiHidden="1" w:unhideWhenUsed="1"/>
+    <w:lsdException w:name="Table Grid 4" w:semiHidden="1" w:unhideWhenUsed="1"/>
+    <w:lsdException w:name="Table Grid 5" w:semiHidden="1" w:unhideWhenUsed="1"/>
+    <w:lsdException w:name="Table Grid 6" w:semiHidden="1" w:unhideWhenUsed="1"/>
+    <w:lsdException w:name="Table Grid 7" w:semiHidden="1" w:unhideWhenUsed="1"/>
+    <w:lsdException w:name="Table Grid 8" w:semiHidden="1" w:unhideWhenUsed="1"/>
+    <w:lsdException w:name="Table List 1" w:semiHidden="1" w:unhideWhenUsed="1"/>
+    <w:lsdException w:name="Table List 2" w:semiHidden="1" w:unhideWhenUsed="1"/>
+    <w:lsdException w:name="Table List 3" w:semiHidden="1" w:unhideWhenUsed="1"/>
+    <w:lsdException w:name="Table List 4" w:semiHidden="1" w:unhideWhenUsed="1"/>
+    <w:lsdException w:name="Table List 5" w:semiHidden="1" w:unhideWhenUsed="1"/>
+    <w:lsdException w:name="Table List 6" w:semiHidden="1" w:unhideWhenUsed="1"/>
+    <w:lsdException w:name="Table List 7" w:semiHidden="1" w:unhideWhenUsed="1"/>
+    <w:lsdException w:name="Table List 8" w:semiHidden="1" w:unhideWhenUsed="1"/>
+    <w:lsdException w:name="Table 3D effects 1" w:semiHidden="1" w:unhideWhenUsed="1"/>
+    <w:lsdException w:name="Table 3D effects 2" w:semiHidden="1" w:unhideWhenUsed="1"/>
+    <w:lsdException w:name="Table 3D effects 3" w:semiHidden="1" w:unhideWhenUsed="1"/>
+    <w:lsdException w:name="Table Contemporary" w:semiHidden="1" w:unhideWhenUsed="1"/>
+    <w:lsdException w:name="Table Elegant" w:semiHidden="1" w:unhideWhenUsed="1"/>
+    <w:lsdException w:name="Table Professional" w:semiHidden="1" w:unhideWhenUsed="1"/>
+    <w:lsdException w:name="Table Subtle 1" w:semiHidden="1" w:unhideWhenUsed="1"/>
+    <w:lsdException w:name="Table Subtle 2" w:semiHidden="1" w:unhideWhenUsed="1"/>
+    <w:lsdException w:name="Table Web 1" w:semiHidden="1" w:unhideWhenUsed="1"/>
+    <w:lsdException w:name="Table Web 2" w:semiHidden="1" w:unhideWhenUsed="1"/>
+    <w:lsdException w:name="Table Web 3" w:semiHidden="1" w:unhideWhenUsed="1"/>
+    <w:lsdException w:name="Balloon Text" w:semiHidden="1" w:unhideWhenUsed="1"/>
+    <w:lsdException w:name="Table Grid" w:uiPriority="59"/>
+    <w:lsdException w:name="Table Theme" w:semiHidden="1" w:unhideWhenUsed="1"/>
+    <w:lsdException w:name="Placeholder Text" w:semiHidden="1"/>
+    <w:lsdException w:name="No Spacing" w:uiPriority="1" w:qFormat="1"/>
+    <w:lsdException w:name="Light Shading" w:uiPriority="60"/>
+    <w:lsdException w:name="Light List" w:uiPriority="61"/>
+    <w:lsdException w:name="Light Grid" w:uiPriority="62"/>
+    <w:lsdException w:name="Medium Shading 1" w:uiPriority="63"/>
+    <w:lsdException w:name="Medium Shading 2" w:uiPriority="64"/>
+    <w:lsdException w:name="Medium List 1" w:uiPriority="65"/>
+    <w:lsdException w:name="Medium List 2" w:uiPriority="66"/>
+    <w:lsdException w:name="Medium Grid 1" w:uiPriority="67"/>
+    <w:lsdException w:name="Medium Grid 2" w:uiPriority="68"/>
+    <w:lsdException w:name="Medium Grid 3" w:uiPriority="69"/>
+    <w:lsdException w:name="Dark List" w:uiPriority="70"/>
+    <w:lsdException w:name="Colorful Shading" w:uiPriority="71"/>
+    <w:lsdException w:name="Colorful List" w:uiPriority="72"/>
+    <w:lsdException w:name="Colorful Grid" w:uiPriority="73"/>
+    <w:lsdException w:name="Light Shading Accent 1" w:uiPriority="60"/>
+    <w:lsdException w:name="Light List Accent 1" w:uiPriority="61"/>
+    <w:lsdException w:name="Light Grid Accent 1" w:uiPriority="62"/>
+    <w:lsdException w:name="Medium Shading 1 Accent 1" w:uiPriority="63"/>
+    <w:lsdException w:name="Medium Shading 2 Accent 1" w:uiPriority="64"/>
+    <w:lsdException w:name="Medium List 1 Accent 1" w:uiPriority="65"/>
+    <w:lsdException w:name="Revision" w:semiHidden="1"/>
+    <w:lsdException w:name="List Paragraph" w:uiPriority="34" w:qFormat="1"/>
+    <w:lsdException w:name="Quote" w:uiPriority="29" w:qFormat="1"/>
+    <w:lsdException w:name="Intense Quote" w:uiPriority="30" w:qFormat="1"/>
+    <w:lsdException w:name="Medium List 2 Accent 1" w:uiPriority="66"/>
+    <w:lsdException w:name="Medium Grid 1 Accent 1" w:uiPriority="67"/>
+    <w:lsdException w:name="Medium Grid 2 Accent 1" w:uiPriority="68"/>
+    <w:lsdException w:name="Medium Grid 3 Accent 1" w:uiPriority="69"/>
+    <w:lsdException w:name="Dark List Accent 1" w:uiPriority="70"/>
+    <w:lsdException w:name="Colorful Shading Accent 1" w:uiPriority="71"/>
+    <w:lsdException w:name="Colorful List Accent 1" w:uiPriority="72"/>
+    <w:lsdException w:name="Colorful Grid Accent 1" w:uiPriority="73"/>
+    <w:lsdException w:name="Light Shading Accent 2" w:uiPriority="60"/>
+    <w:lsdException w:name="Light List Accent 2" w:uiPriority="61"/>
+    <w:lsdException w:name="Light Grid Accent 2" w:uiPriority="62"/>
+    <w:lsdException w:name="Medium Shading 1 Accent 2" w:uiPriority="63"/>
+    <w:lsdException w:name="Medium Shading 2 Accent 2" w:uiPriority="64"/>
+    <w:lsdException w:name="Medium List 1 Accent 2" w:uiPriority="65"/>
+    <w:lsdException w:name="Medium List 2 Accent 2" w:uiPriority="66"/>
+    <w:lsdException w:name="Medium Grid 1 Accent 2" w:uiPriority="67"/>
+    <w:lsdException w:name="Medium Grid 2 Accent 2" w:uiPriority="68"/>
+    <w:lsdException w:name="Medium Grid 3 Accent 2" w:uiPriority="69"/>
+    <w:lsdException w:name="Dark List Accent 2" w:uiPriority="70"/>
+    <w:lsdException w:name="Colorful Shading Accent 2" w:uiPriority="71"/>
+    <w:lsdException w:name="Colorful List Accent 2" w:uiPriority="72"/>
+    <w:lsdException w:name="Colorful Grid Accent 2" w:uiPriority="73"/>
+    <w:lsdException w:name="Light Shading Accent 3" w:uiPriority="60"/>
+    <w:lsdException w:name="Light List Accent 3" w:uiPriority="61"/>
+    <w:lsdException w:name="Light Grid Accent 3" w:uiPriority="62"/>
+    <w:lsdException w:name="Medium Shading 1 Accent 3" w:uiPriority="63"/>
+    <w:lsdException w:name="Medium Shading 2 Accent 3" w:uiPriority="64"/>
+    <w:lsdException w:name="Medium List 1 Accent 3" w:uiPriority="65"/>
+    <w:lsdException w:name="Medium List 2 Accent 3" w:uiPriority="66"/>
+    <w:lsdException w:name="Medium Grid 1 Accent 3" w:uiPriority="67"/>
+    <w:lsdException w:name="Medium Grid 2 Accent 3" w:uiPriority="68"/>
+    <w:lsdException w:name="Medium Grid 3 Accent 3" w:uiPriority="69"/>
+    <w:lsdException w:name="Dark List Accent 3" w:uiPriority="70"/>
+    <w:lsdException w:name="Colorful Shading Accent 3" w:uiPriority="71"/>
+    <w:lsdException w:name="Colorful List Accent 3" w:uiPriority="72"/>
+    <w:lsdException w:name="Colorful Grid Accent 3" w:uiPriority="73"/>
+    <w:lsdException w:name="Light Shading Accent 4" w:uiPriority="60"/>
+    <w:lsdException w:name="Light List Accent 4" w:uiPriority="61"/>
+    <w:lsdException w:name="Light Grid Accent 4" w:uiPriority="62"/>
+    <w:lsdException w:name="Medium Shading 1 Accent 4" w:uiPriority="63"/>
+    <w:lsdException w:name="Medium Shading 2 Accent 4" w:uiPriority="64"/>
+    <w:lsdException w:name="Medium List 1 Accent 4" w:uiPriority="65"/>
+    <w:lsdException w:name="Medium List 2 Accent 4" w:uiPriority="66"/>
+    <w:lsdException w:name="Medium Grid 1 Accent 4" w:uiPriority="67"/>
+    <w:lsdException w:name="Medium Grid 2 Accent 4" w:uiPriority="68"/>
+    <w:lsdException w:name="Medium Grid 3 Accent 4" w:uiPriority="69"/>
+    <w:lsdException w:name="Dark List Accent 4" w:uiPriority="70"/>
+    <w:lsdException w:name="Colorful Shading Accent 4" w:uiPriority="71"/>
+    <w:lsdException w:name="Colorful List Accent 4" w:uiPriority="72"/>
+    <w:lsdException w:name="Colorful Grid Accent 4" w:uiPriority="73"/>
+    <w:lsdException w:name="Light Shading Accent 5" w:uiPriority="60"/>
+    <w:lsdException w:name="Light List Accent 5" w:uiPriority="61"/>
+    <w:lsdException w:name="Light Grid Accent 5" w:uiPriority="62"/>
+    <w:lsdException w:name="Medium Shading 1 Accent 5" w:uiPriority="63"/>
+    <w:lsdException w:name="Medium Shading 2 Accent 5" w:uiPriority="64"/>
+    <w:lsdException w:name="Medium List 1 Accent 5" w:uiPriority="65"/>
+    <w:lsdException w:name="Medium List 2 Accent 5" w:uiPriority="66"/>
+    <w:lsdException w:name="Medium Grid 1 Accent 5" w:uiPriority="67"/>
+    <w:lsdException w:name="Medium Grid 2 Accent 5" w:uiPriority="68"/>
+    <w:lsdException w:name="Medium Grid 3 Accent 5" w:uiPriority="69"/>
+    <w:lsdException w:name="Dark List Accent 5" w:uiPriority="70"/>
+    <w:lsdException w:name="Colorful Shading Accent 5" w:uiPriority="71"/>
+    <w:lsdException w:name="Colorful List Accent 5" w:uiPriority="72"/>
+    <w:lsdException w:name="Colorful Grid Accent 5" w:uiPriority="73"/>
+    <w:lsdException w:name="Light Shading Accent 6" w:uiPriority="60"/>
+    <w:lsdException w:name="Light List Accent 6" w:uiPriority="61"/>
+    <w:lsdException w:name="Light Grid Accent 6" w:uiPriority="62"/>
+    <w:lsdException w:name="Medium Shading 1 Accent 6" w:uiPriority="63"/>
+    <w:lsdException w:name="Medium Shading 2 Accent 6" w:uiPriority="64"/>
+    <w:lsdException w:name="Medium List 1 Accent 6" w:uiPriority="65"/>
+    <w:lsdException w:name="Medium List 2 Accent 6" w:uiPriority="66"/>
+    <w:lsdException w:name="Medium Grid 1 Accent 6" w:uiPriority="67"/>
+    <w:lsdException w:name="Medium Grid 2 Accent 6" w:uiPriority="68"/>
+    <w:lsdException w:name="Medium Grid 3 Accent 6" w:uiPriority="69"/>
+    <w:lsdException w:name="Dark List Accent 6" w:uiPriority="70"/>
+    <w:lsdException w:name="Colorful Shading Accent 6" w:uiPriority="71"/>
+    <w:lsdException w:name="Colorful List Accent 6" w:uiPriority="72"/>
+    <w:lsdException w:name="Colorful Grid Accent 6" w:uiPriority="73"/>
+    <w:lsdException w:name="Subtle Emphasis" w:uiPriority="19" w:qFormat="1"/>
+    <w:lsdException w:name="Intense Emphasis" w:uiPriority="21" w:qFormat="1"/>
+    <w:lsdException w:name="Subtle Reference" w:uiPriority="31" w:qFormat="1"/>
+    <w:lsdException w:name="Intense Reference" w:uiPriority="32" w:qFormat="1"/>
+    <w:lsdException w:name="Book Title" w:uiPriority="33" w:qFormat="1"/>
+    <w:lsdException w:name="Bibliography" w:semiHidden="1" w:uiPriority="37" w:unhideWhenUsed="1"/>
+    <w:lsdException w:name="TOC Heading" w:semiHidden="1" w:uiPriority="39" w:unhideWhenUsed="1" w:qFormat="1"/>
+    <w:lsdException w:name="Plain Table 1" w:uiPriority="41"/>
+    <w:lsdException w:name="Plain Table 2" w:uiPriority="42"/>
+    <w:lsdException w:name="Plain Table 3" w:uiPriority="43"/>
+    <w:lsdException w:name="Plain Table 4" w:uiPriority="44"/>
+    <w:lsdException w:name="Plain Table 5" w:uiPriority="45"/>
+    <w:lsdException w:name="Grid Table Light" w:uiPriority="40"/>
+    <w:lsdException w:name="Grid Table 1 Light" w:uiPriority="46"/>
+    <w:lsdException w:name="Grid Table 2" w:uiPriority="47"/>
+    <w:lsdException w:name="Grid Table 3" w:uiPriority="48"/>
+    <w:lsdException w:name="Grid Table 4" w:uiPriority="49"/>
+    <w:lsdException w:name="Grid Table 5 Dark" w:uiPriority="50"/>
+    <w:lsdException w:name="Grid Table 6 Colorful" w:uiPriority="51"/>
+    <w:lsdException w:name="Grid Table 7 Colorful" w:uiPriority="52"/>
+    <w:lsdException w:name="Grid Table 1 Light Accent 1" w:uiPriority="46"/>
+    <w:lsdException w:name="Grid Table 2 Accent 1" w:uiPriority="47"/>
+    <w:lsdException w:name="Grid Table 3 Accent 1" w:uiPriority="48"/>
+    <w:lsdException w:name="Grid Table 4 Accent 1" w:uiPriority="49"/>
+    <w:lsdException w:name="Grid Table 5 Dark Accent 1" w:uiPriority="50"/>
+    <w:lsdException w:name="Grid Table 6 Colorful Accent 1" w:uiPriority="51"/>
+    <w:lsdException w:name="Grid Table 7 Colorful Accent 1" w:uiPriority="52"/>
+    <w:lsdException w:name="Grid Table 1 Light Accent 2" w:uiPriority="46"/>
+    <w:lsdException w:name="Grid Table 2 Accent 2" w:uiPriority="47"/>
+    <w:lsdException w:name="Grid Table 3 Accent 2" w:uiPriority="48"/>
+    <w:lsdException w:name="Grid Table 4 Accent 2" w:uiPriority="49"/>
+    <w:lsdException w:name="Grid Table 5 Dark Accent 2" w:uiPriority="50"/>
+    <w:lsdException w:name="Grid Table 6 Colorful Accent 2" w:uiPriority="51"/>
+    <w:lsdException w:name="Grid Table 7 Colorful Accent 2" w:uiPriority="52"/>
+    <w:lsdException w:name="Grid Table 1 Light Accent 3" w:uiPriority="46"/>
+    <w:lsdException w:name="Grid Table 2 Accent 3" w:uiPriority="47"/>
+    <w:lsdException w:name="Grid Table 3 Accent 3" w:uiPriority="48"/>
+    <w:lsdException w:name="Grid Table 4 Accent 3" w:uiPriority="49"/>
+    <w:lsdException w:name="Grid Table 5 Dark Accent 3" w:uiPriority="50"/>
+    <w:lsdException w:name="Grid Table 6 Colorful Accent 3" w:uiPriority="51"/>
+    <w:lsdException w:name="Grid Table 7 Colorful Accent 3" w:uiPriority="52"/>
+    <w:lsdException w:name="Grid Table 1 Light Accent 4" w:uiPriority="46"/>
+    <w:lsdException w:name="Grid Table 2 Accent 4" w:uiPriority="47"/>
+    <w:lsdException w:name="Grid Table 3 Accent 4" w:uiPriority="48"/>
+    <w:lsdException w:name="Grid Table 4 Accent 4" w:uiPriority="49"/>
+    <w:lsdException w:name="Grid Table 5 Dark Accent 4" w:uiPriority="50"/>
+    <w:lsdException w:name="Grid Table 6 Colorful Accent 4" w:uiPriority="51"/>
+    <w:lsdException w:name="Grid Table 7 Colorful Accent 4" w:uiPriority="52"/>
+    <w:lsdException w:name="Grid Table 1 Light Accent 5" w:uiPriority="46"/>
+    <w:lsdException w:name="Grid Table 2 Accent 5" w:uiPriority="47"/>
+    <w:lsdException w:name="Grid Table 3 Accent 5" w:uiPriority="48"/>
+    <w:lsdException w:name="Grid Table 4 Accent 5" w:uiPriority="49"/>
+    <w:lsdException w:name="Grid Table 5 Dark Accent 5" w:uiPriority="50"/>
+    <w:lsdException w:name="Grid Table 6 Colorful Accent 5" w:uiPriority="51"/>
+    <w:lsdException w:name="Grid Table 7 Colorful Accent 5" w:uiPriority="52"/>
+    <w:lsdException w:name="Grid Table 1 Light Accent 6" w:uiPriority="46"/>
+    <w:lsdException w:name="Grid Table 2 Accent 6" w:uiPriority="47"/>
+    <w:lsdException w:name="Grid Table 3 Accent 6" w:uiPriority="48"/>
+    <w:lsdException w:name="Grid Table 4 Accent 6" w:uiPriority="49"/>
+    <w:lsdException w:name="Grid Table 5 Dark Accent 6" w:uiPriority="50"/>
+    <w:lsdException w:name="Grid Table 6 Colorful Accent 6" w:uiPriority="51"/>
+    <w:lsdException w:name="Grid Table 7 Colorful Accent 6" w:uiPriority="52"/>
+    <w:lsdException w:name="List Table 1 Light" w:uiPriority="46"/>
+    <w:lsdException w:name="List Table 2" w:uiPriority="47"/>
+    <w:lsdException w:name="List Table 3" w:uiPriority="48"/>
+    <w:lsdException w:name="List Table 4" w:uiPriority="49"/>
+    <w:lsdException w:name="List Table 5 Dark" w:uiPriority="50"/>
+    <w:lsdException w:name="List Table 6 Colorful" w:uiPriority="51"/>
+    <w:lsdException w:name="List Table 7 Colorful" w:uiPriority="52"/>
+    <w:lsdException w:name="List Table 1 Light Accent 1" w:uiPriority="46"/>
+    <w:lsdException w:name="List Table 2 Accent 1" w:uiPriority="47"/>
+    <w:lsdException w:name="List Table 3 Accent 1" w:uiPriority="48"/>
+    <w:lsdException w:name="List Table 4 Accent 1" w:uiPriority="49"/>
+    <w:lsdException w:name="List Table 5 Dark Accent 1" w:uiPriority="50"/>
+    <w:lsdException w:name="List Table 6 Colorful Accent 1" w:uiPriority="51"/>
+    <w:lsdException w:name="List Table 7 Colorful Accent 1" w:uiPriority="52"/>
+    <w:lsdException w:name="List Table 1 Light Accent 2" w:uiPriority="46"/>
+    <w:lsdException w:name="List Table 2 Accent 2" w:uiPriority="47"/>
+    <w:lsdException w:name="List Table 3 Accent 2" w:uiPriority="48"/>
+    <w:lsdException w:name="List Table 4 Accent 2" w:uiPriority="49"/>
+    <w:lsdException w:name="List Table 5 Dark Accent 2" w:uiPriority="50"/>
+    <w:lsdException w:name="List Table 6 Colorful Accent 2" w:uiPriority="51"/>
+    <w:lsdException w:name="List Table 7 Colorful Accent 2" w:uiPriority="52"/>
+    <w:lsdException w:name="List Table 1 Light Accent 3" w:uiPriority="46"/>
+    <w:lsdException w:name="List Table 2 Accent 3" w:uiPriority="47"/>
+    <w:lsdException w:name="List Table 3 Accent 3" w:uiPriority="48"/>
+    <w:lsdException w:name="List Table 4 Accent 3" w:uiPriority="49"/>
+    <w:lsdException w:name="List Table 5 Dark Accent 3" w:uiPriority="50"/>
+    <w:lsdException w:name="List Table 6 Colorful Accent 3" w:uiPriority="51"/>
+    <w:lsdException w:name="List Table 7 Colorful Accent 3" w:uiPriority="52"/>
+    <w:lsdException w:name="List Table 1 Light Accent 4" w:uiPriority="46"/>
+    <w:lsdException w:name="List Table 2 Accent 4" w:uiPriority="47"/>
+    <w:lsdException w:name="List Table 3 Accent 4" w:uiPriority="48"/>
+    <w:lsdException w:name="List Table 4 Accent 4" w:uiPriority="49"/>
+    <w:lsdException w:name="List Table 5 Dark Accent 4" w:uiPriority="50"/>
+    <w:lsdException w:name="List Table 6 Colorful Accent 4" w:uiPriority="51"/>
+    <w:lsdException w:name="List Table 7 Colorful Accent 4" w:uiPriority="52"/>
+    <w:lsdException w:name="List Table 1 Light Accent 5" w:uiPriority="46"/>
+    <w:lsdException w:name="List Table 2 Accent 5" w:uiPriority="47"/>
+    <w:lsdException w:name="List Table 3 Accent 5" w:uiPriority="48"/>
+    <w:lsdException w:name="List Table 4 Accent 5" w:uiPriority="49"/>
+    <w:lsdException w:name="List Table 5 Dark Accent 5" w:uiPriority="50"/>
+    <w:lsdException w:name="List Table 6 Colorful Accent 5" w:uiPriority="51"/>
+    <w:lsdException w:name="List Table 7 Colorful Accent 5" w:uiPriority="52"/>
+    <w:lsdException w:name="List Table 1 Light Accent 6" w:uiPriority="46"/>
+    <w:lsdException w:name="List Table 2 Accent 6" w:uiPriority="47"/>
+    <w:lsdException w:name="List Table 3 Accent 6" w:uiPriority="48"/>
+    <w:lsdException w:name="List Table 4 Accent 6" w:uiPriority="49"/>
+    <w:lsdException w:name="List Table 5 Dark Accent 6" w:uiPriority="50"/>
+    <w:lsdException w:name="List Table 6 Colorful Accent 6" w:uiPriority="51"/>
+    <w:lsdException w:name="List Table 7 Colorful Accent 6" w:uiPriority="52"/>
   </w:latentStyles>
   <w:style w:type="paragraph" w:default="1" w:styleId="Normal">
     <w:name w:val="Normal"/>
@@ -6798,11 +6866,11 @@
       <w:rFonts w:asciiTheme="majorHAnsi" w:eastAsiaTheme="majorEastAsia" w:hAnsiTheme="majorHAnsi" w:cstheme="majorBidi"/>
     </w:rPr>
   </w:style>
-  <w:style w:type="paragraph" w:styleId="Ttulo">
+  <w:style w:type="paragraph" w:styleId="Puesto">
     <w:name w:val="Title"/>
     <w:basedOn w:val="Normal"/>
     <w:next w:val="Normal"/>
-    <w:link w:val="TtuloCar"/>
+    <w:link w:val="PuestoCar"/>
     <w:uiPriority w:val="10"/>
     <w:qFormat/>
     <w:rsid w:val="00D75C39"/>
@@ -6824,10 +6892,10 @@
       <w:lang w:val="es-MX" w:eastAsia="en-US"/>
     </w:rPr>
   </w:style>
-  <w:style w:type="character" w:customStyle="1" w:styleId="TtuloCar">
-    <w:name w:val="Título Car"/>
+  <w:style w:type="character" w:customStyle="1" w:styleId="PuestoCar">
+    <w:name w:val="Puesto Car"/>
     <w:basedOn w:val="Fuentedeprrafopredeter"/>
-    <w:link w:val="Ttulo"/>
+    <w:link w:val="Puesto"/>
     <w:uiPriority w:val="10"/>
     <w:rsid w:val="00D75C39"/>
     <w:rPr>
@@ -6841,7 +6909,7 @@
   </w:style>
   <w:style w:type="paragraph" w:customStyle="1" w:styleId="ByLine">
     <w:name w:val="ByLine"/>
-    <w:basedOn w:val="Ttulo"/>
+    <w:basedOn w:val="Puesto"/>
     <w:rsid w:val="00D75C39"/>
     <w:pPr>
       <w:spacing w:before="240" w:after="720"/>
@@ -6879,7 +6947,7 @@
   </w:style>
   <w:style w:type="paragraph" w:customStyle="1" w:styleId="SuperTitle">
     <w:name w:val="SuperTitle"/>
-    <w:basedOn w:val="Ttulo"/>
+    <w:basedOn w:val="Puesto"/>
     <w:next w:val="Normal"/>
     <w:rsid w:val="00D75C39"/>
     <w:pPr>
@@ -7006,948 +7074,7 @@
       <w:lang w:val="es-MX" w:eastAsia="es-MX"/>
     </w:rPr>
   </w:style>
-  <w:style w:type="paragraph" w:styleId="Epgrafe">
-    <w:name w:val="caption"/>
-    <w:basedOn w:val="Normal"/>
-    <w:next w:val="Normal"/>
-    <w:uiPriority w:val="35"/>
-    <w:unhideWhenUsed/>
-    <w:qFormat/>
-    <w:rsid w:val="006A438A"/>
-    <w:pPr>
-      <w:spacing w:after="200"/>
-    </w:pPr>
-    <w:rPr>
-      <w:b/>
-      <w:bCs/>
-      <w:color w:val="4F81BD" w:themeColor="accent1"/>
-      <w:sz w:val="18"/>
-      <w:szCs w:val="18"/>
-    </w:rPr>
-  </w:style>
-  <w:style w:type="paragraph" w:styleId="Tabladeilustraciones">
-    <w:name w:val="table of figures"/>
-    <w:basedOn w:val="Normal"/>
-    <w:next w:val="Normal"/>
-    <w:uiPriority w:val="99"/>
-    <w:unhideWhenUsed/>
-    <w:rsid w:val="00C713EA"/>
-  </w:style>
-</w:styles>
-</file>
-
-<file path=word/stylesWithEffects.xml><?xml version="1.0" encoding="utf-8"?>
-<w:styles xmlns:wpc="http://schemas.microsoft.com/office/word/2010/wordprocessingCanvas" xmlns:mc="http://schemas.openxmlformats.org/markup-compatibility/2006" xmlns:o="urn:schemas-microsoft-com:office:office" xmlns:r="http://schemas.openxmlformats.org/officeDocument/2006/relationships" xmlns:m="http://schemas.openxmlformats.org/officeDocument/2006/math" xmlns:v="urn:schemas-microsoft-com:vml" xmlns:wp14="http://schemas.microsoft.com/office/word/2010/wordprocessingDrawing" xmlns:wp="http://schemas.openxmlformats.org/drawingml/2006/wordprocessingDrawing" xmlns:w10="urn:schemas-microsoft-com:office:word" xmlns:w="http://schemas.openxmlformats.org/wordprocessingml/2006/main" xmlns:w14="http://schemas.microsoft.com/office/word/2010/wordml" xmlns:wpg="http://schemas.microsoft.com/office/word/2010/wordprocessingGroup" xmlns:wpi="http://schemas.microsoft.com/office/word/2010/wordprocessingInk" xmlns:wne="http://schemas.microsoft.com/office/word/2006/wordml" xmlns:wps="http://schemas.microsoft.com/office/word/2010/wordprocessingShape" mc:Ignorable="w14 wp14">
-  <w:docDefaults>
-    <w:rPrDefault>
-      <w:rPr>
-        <w:rFonts w:asciiTheme="minorHAnsi" w:eastAsiaTheme="minorHAnsi" w:hAnsiTheme="minorHAnsi" w:cstheme="minorBidi"/>
-        <w:sz w:val="22"/>
-        <w:szCs w:val="22"/>
-        <w:lang w:val="es-MX" w:eastAsia="en-US" w:bidi="ar-SA"/>
-      </w:rPr>
-    </w:rPrDefault>
-    <w:pPrDefault>
-      <w:pPr>
-        <w:spacing w:after="200" w:line="276" w:lineRule="auto"/>
-      </w:pPr>
-    </w:pPrDefault>
-  </w:docDefaults>
-  <w:latentStyles w:defLockedState="0" w:defUIPriority="99" w:defSemiHidden="1" w:defUnhideWhenUsed="1" w:defQFormat="0" w:count="267">
-    <w:lsdException w:name="Normal" w:semiHidden="0" w:uiPriority="0" w:unhideWhenUsed="0" w:qFormat="1"/>
-    <w:lsdException w:name="heading 1" w:semiHidden="0" w:uiPriority="0" w:unhideWhenUsed="0" w:qFormat="1"/>
-    <w:lsdException w:name="heading 2" w:uiPriority="0" w:qFormat="1"/>
-    <w:lsdException w:name="heading 3" w:uiPriority="0" w:qFormat="1"/>
-    <w:lsdException w:name="heading 4" w:uiPriority="9" w:qFormat="1"/>
-    <w:lsdException w:name="heading 5" w:uiPriority="9" w:qFormat="1"/>
-    <w:lsdException w:name="heading 6" w:uiPriority="9" w:qFormat="1"/>
-    <w:lsdException w:name="heading 7" w:uiPriority="9" w:qFormat="1"/>
-    <w:lsdException w:name="heading 8" w:uiPriority="9" w:qFormat="1"/>
-    <w:lsdException w:name="heading 9" w:uiPriority="9" w:qFormat="1"/>
-    <w:lsdException w:name="toc 1" w:uiPriority="39" w:qFormat="1"/>
-    <w:lsdException w:name="toc 2" w:uiPriority="39" w:qFormat="1"/>
-    <w:lsdException w:name="toc 3" w:uiPriority="39" w:qFormat="1"/>
-    <w:lsdException w:name="toc 4" w:uiPriority="39"/>
-    <w:lsdException w:name="toc 5" w:uiPriority="39"/>
-    <w:lsdException w:name="toc 6" w:uiPriority="39"/>
-    <w:lsdException w:name="toc 7" w:uiPriority="39"/>
-    <w:lsdException w:name="toc 8" w:uiPriority="39"/>
-    <w:lsdException w:name="toc 9" w:uiPriority="39"/>
-    <w:lsdException w:name="header" w:uiPriority="0"/>
-    <w:lsdException w:name="caption" w:uiPriority="35" w:qFormat="1"/>
-    <w:lsdException w:name="Title" w:semiHidden="0" w:uiPriority="10" w:unhideWhenUsed="0" w:qFormat="1"/>
-    <w:lsdException w:name="Default Paragraph Font" w:uiPriority="1"/>
-    <w:lsdException w:name="Subtitle" w:semiHidden="0" w:uiPriority="11" w:unhideWhenUsed="0" w:qFormat="1"/>
-    <w:lsdException w:name="Strong" w:semiHidden="0" w:uiPriority="22" w:unhideWhenUsed="0" w:qFormat="1"/>
-    <w:lsdException w:name="Emphasis" w:semiHidden="0" w:uiPriority="20" w:unhideWhenUsed="0" w:qFormat="1"/>
-    <w:lsdException w:name="Table Grid" w:semiHidden="0" w:uiPriority="59" w:unhideWhenUsed="0"/>
-    <w:lsdException w:name="Placeholder Text" w:unhideWhenUsed="0"/>
-    <w:lsdException w:name="No Spacing" w:semiHidden="0" w:uiPriority="1" w:unhideWhenUsed="0" w:qFormat="1"/>
-    <w:lsdException w:name="Light Shading" w:semiHidden="0" w:uiPriority="60" w:unhideWhenUsed="0"/>
-    <w:lsdException w:name="Light List" w:semiHidden="0" w:uiPriority="61" w:unhideWhenUsed="0"/>
-    <w:lsdException w:name="Light Grid" w:semiHidden="0" w:uiPriority="62" w:unhideWhenUsed="0"/>
-    <w:lsdException w:name="Medium Shading 1" w:semiHidden="0" w:uiPriority="63" w:unhideWhenUsed="0"/>
-    <w:lsdException w:name="Medium Shading 2" w:semiHidden="0" w:uiPriority="64" w:unhideWhenUsed="0"/>
-    <w:lsdException w:name="Medium List 1" w:semiHidden="0" w:uiPriority="65" w:unhideWhenUsed="0"/>
-    <w:lsdException w:name="Medium List 2" w:semiHidden="0" w:uiPriority="66" w:unhideWhenUsed="0"/>
-    <w:lsdException w:name="Medium Grid 1" w:semiHidden="0" w:uiPriority="67" w:unhideWhenUsed="0"/>
-    <w:lsdException w:name="Medium Grid 2" w:semiHidden="0" w:uiPriority="68" w:unhideWhenUsed="0"/>
-    <w:lsdException w:name="Medium Grid 3" w:semiHidden="0" w:uiPriority="69" w:unhideWhenUsed="0"/>
-    <w:lsdException w:name="Dark List" w:semiHidden="0" w:uiPriority="70" w:unhideWhenUsed="0"/>
-    <w:lsdException w:name="Colorful Shading" w:semiHidden="0" w:uiPriority="71" w:unhideWhenUsed="0"/>
-    <w:lsdException w:name="Colorful List" w:semiHidden="0" w:uiPriority="72" w:unhideWhenUsed="0"/>
-    <w:lsdException w:name="Colorful Grid" w:semiHidden="0" w:uiPriority="73" w:unhideWhenUsed="0"/>
-    <w:lsdException w:name="Light Shading Accent 1" w:semiHidden="0" w:uiPriority="60" w:unhideWhenUsed="0"/>
-    <w:lsdException w:name="Light List Accent 1" w:semiHidden="0" w:uiPriority="61" w:unhideWhenUsed="0"/>
-    <w:lsdException w:name="Light Grid Accent 1" w:semiHidden="0" w:uiPriority="62" w:unhideWhenUsed="0"/>
-    <w:lsdException w:name="Medium Shading 1 Accent 1" w:semiHidden="0" w:uiPriority="63" w:unhideWhenUsed="0"/>
-    <w:lsdException w:name="Medium Shading 2 Accent 1" w:semiHidden="0" w:uiPriority="64" w:unhideWhenUsed="0"/>
-    <w:lsdException w:name="Medium List 1 Accent 1" w:semiHidden="0" w:uiPriority="65" w:unhideWhenUsed="0"/>
-    <w:lsdException w:name="Revision" w:unhideWhenUsed="0"/>
-    <w:lsdException w:name="List Paragraph" w:semiHidden="0" w:uiPriority="34" w:unhideWhenUsed="0" w:qFormat="1"/>
-    <w:lsdException w:name="Quote" w:semiHidden="0" w:uiPriority="29" w:unhideWhenUsed="0" w:qFormat="1"/>
-    <w:lsdException w:name="Intense Quote" w:semiHidden="0" w:uiPriority="30" w:unhideWhenUsed="0" w:qFormat="1"/>
-    <w:lsdException w:name="Medium List 2 Accent 1" w:semiHidden="0" w:uiPriority="66" w:unhideWhenUsed="0"/>
-    <w:lsdException w:name="Medium Grid 1 Accent 1" w:semiHidden="0" w:uiPriority="67" w:unhideWhenUsed="0"/>
-    <w:lsdException w:name="Medium Grid 2 Accent 1" w:semiHidden="0" w:uiPriority="68" w:unhideWhenUsed="0"/>
-    <w:lsdException w:name="Medium Grid 3 Accent 1" w:semiHidden="0" w:uiPriority="69" w:unhideWhenUsed="0"/>
-    <w:lsdException w:name="Dark List Accent 1" w:semiHidden="0" w:uiPriority="70" w:unhideWhenUsed="0"/>
-    <w:lsdException w:name="Colorful Shading Accent 1" w:semiHidden="0" w:uiPriority="71" w:unhideWhenUsed="0"/>
-    <w:lsdException w:name="Colorful List Accent 1" w:semiHidden="0" w:uiPriority="72" w:unhideWhenUsed="0"/>
-    <w:lsdException w:name="Colorful Grid Accent 1" w:semiHidden="0" w:uiPriority="73" w:unhideWhenUsed="0"/>
-    <w:lsdException w:name="Light Shading Accent 2" w:semiHidden="0" w:uiPriority="60" w:unhideWhenUsed="0"/>
-    <w:lsdException w:name="Light List Accent 2" w:semiHidden="0" w:uiPriority="61" w:unhideWhenUsed="0"/>
-    <w:lsdException w:name="Light Grid Accent 2" w:semiHidden="0" w:uiPriority="62" w:unhideWhenUsed="0"/>
-    <w:lsdException w:name="Medium Shading 1 Accent 2" w:semiHidden="0" w:uiPriority="63" w:unhideWhenUsed="0"/>
-    <w:lsdException w:name="Medium Shading 2 Accent 2" w:semiHidden="0" w:uiPriority="64" w:unhideWhenUsed="0"/>
-    <w:lsdException w:name="Medium List 1 Accent 2" w:semiHidden="0" w:uiPriority="65" w:unhideWhenUsed="0"/>
-    <w:lsdException w:name="Medium List 2 Accent 2" w:semiHidden="0" w:uiPriority="66" w:unhideWhenUsed="0"/>
-    <w:lsdException w:name="Medium Grid 1 Accent 2" w:semiHidden="0" w:uiPriority="67" w:unhideWhenUsed="0"/>
-    <w:lsdException w:name="Medium Grid 2 Accent 2" w:semiHidden="0" w:uiPriority="68" w:unhideWhenUsed="0"/>
-    <w:lsdException w:name="Medium Grid 3 Accent 2" w:semiHidden="0" w:uiPriority="69" w:unhideWhenUsed="0"/>
-    <w:lsdException w:name="Dark List Accent 2" w:semiHidden="0" w:uiPriority="70" w:unhideWhenUsed="0"/>
-    <w:lsdException w:name="Colorful Shading Accent 2" w:semiHidden="0" w:uiPriority="71" w:unhideWhenUsed="0"/>
-    <w:lsdException w:name="Colorful List Accent 2" w:semiHidden="0" w:uiPriority="72" w:unhideWhenUsed="0"/>
-    <w:lsdException w:name="Colorful Grid Accent 2" w:semiHidden="0" w:uiPriority="73" w:unhideWhenUsed="0"/>
-    <w:lsdException w:name="Light Shading Accent 3" w:semiHidden="0" w:uiPriority="60" w:unhideWhenUsed="0"/>
-    <w:lsdException w:name="Light List Accent 3" w:semiHidden="0" w:uiPriority="61" w:unhideWhenUsed="0"/>
-    <w:lsdException w:name="Light Grid Accent 3" w:semiHidden="0" w:uiPriority="62" w:unhideWhenUsed="0"/>
-    <w:lsdException w:name="Medium Shading 1 Accent 3" w:semiHidden="0" w:uiPriority="63" w:unhideWhenUsed="0"/>
-    <w:lsdException w:name="Medium Shading 2 Accent 3" w:semiHidden="0" w:uiPriority="64" w:unhideWhenUsed="0"/>
-    <w:lsdException w:name="Medium List 1 Accent 3" w:semiHidden="0" w:uiPriority="65" w:unhideWhenUsed="0"/>
-    <w:lsdException w:name="Medium List 2 Accent 3" w:semiHidden="0" w:uiPriority="66" w:unhideWhenUsed="0"/>
-    <w:lsdException w:name="Medium Grid 1 Accent 3" w:semiHidden="0" w:uiPriority="67" w:unhideWhenUsed="0"/>
-    <w:lsdException w:name="Medium Grid 2 Accent 3" w:semiHidden="0" w:uiPriority="68" w:unhideWhenUsed="0"/>
-    <w:lsdException w:name="Medium Grid 3 Accent 3" w:semiHidden="0" w:uiPriority="69" w:unhideWhenUsed="0"/>
-    <w:lsdException w:name="Dark List Accent 3" w:semiHidden="0" w:uiPriority="70" w:unhideWhenUsed="0"/>
-    <w:lsdException w:name="Colorful Shading Accent 3" w:semiHidden="0" w:uiPriority="71" w:unhideWhenUsed="0"/>
-    <w:lsdException w:name="Colorful List Accent 3" w:semiHidden="0" w:uiPriority="72" w:unhideWhenUsed="0"/>
-    <w:lsdException w:name="Colorful Grid Accent 3" w:semiHidden="0" w:uiPriority="73" w:unhideWhenUsed="0"/>
-    <w:lsdException w:name="Light Shading Accent 4" w:semiHidden="0" w:uiPriority="60" w:unhideWhenUsed="0"/>
-    <w:lsdException w:name="Light List Accent 4" w:semiHidden="0" w:uiPriority="61" w:unhideWhenUsed="0"/>
-    <w:lsdException w:name="Light Grid Accent 4" w:semiHidden="0" w:uiPriority="62" w:unhideWhenUsed="0"/>
-    <w:lsdException w:name="Medium Shading 1 Accent 4" w:semiHidden="0" w:uiPriority="63" w:unhideWhenUsed="0"/>
-    <w:lsdException w:name="Medium Shading 2 Accent 4" w:semiHidden="0" w:uiPriority="64" w:unhideWhenUsed="0"/>
-    <w:lsdException w:name="Medium List 1 Accent 4" w:semiHidden="0" w:uiPriority="65" w:unhideWhenUsed="0"/>
-    <w:lsdException w:name="Medium List 2 Accent 4" w:semiHidden="0" w:uiPriority="66" w:unhideWhenUsed="0"/>
-    <w:lsdException w:name="Medium Grid 1 Accent 4" w:semiHidden="0" w:uiPriority="67" w:unhideWhenUsed="0"/>
-    <w:lsdException w:name="Medium Grid 2 Accent 4" w:semiHidden="0" w:uiPriority="68" w:unhideWhenUsed="0"/>
-    <w:lsdException w:name="Medium Grid 3 Accent 4" w:semiHidden="0" w:uiPriority="69" w:unhideWhenUsed="0"/>
-    <w:lsdException w:name="Dark List Accent 4" w:semiHidden="0" w:uiPriority="70" w:unhideWhenUsed="0"/>
-    <w:lsdException w:name="Colorful Shading Accent 4" w:semiHidden="0" w:uiPriority="71" w:unhideWhenUsed="0"/>
-    <w:lsdException w:name="Colorful List Accent 4" w:semiHidden="0" w:uiPriority="72" w:unhideWhenUsed="0"/>
-    <w:lsdException w:name="Colorful Grid Accent 4" w:semiHidden="0" w:uiPriority="73" w:unhideWhenUsed="0"/>
-    <w:lsdException w:name="Light Shading Accent 5" w:semiHidden="0" w:uiPriority="60" w:unhideWhenUsed="0"/>
-    <w:lsdException w:name="Light List Accent 5" w:semiHidden="0" w:uiPriority="61" w:unhideWhenUsed="0"/>
-    <w:lsdException w:name="Light Grid Accent 5" w:semiHidden="0" w:uiPriority="62" w:unhideWhenUsed="0"/>
-    <w:lsdException w:name="Medium Shading 1 Accent 5" w:semiHidden="0" w:uiPriority="63" w:unhideWhenUsed="0"/>
-    <w:lsdException w:name="Medium Shading 2 Accent 5" w:semiHidden="0" w:uiPriority="64" w:unhideWhenUsed="0"/>
-    <w:lsdException w:name="Medium List 1 Accent 5" w:semiHidden="0" w:uiPriority="65" w:unhideWhenUsed="0"/>
-    <w:lsdException w:name="Medium List 2 Accent 5" w:semiHidden="0" w:uiPriority="66" w:unhideWhenUsed="0"/>
-    <w:lsdException w:name="Medium Grid 1 Accent 5" w:semiHidden="0" w:uiPriority="67" w:unhideWhenUsed="0"/>
-    <w:lsdException w:name="Medium Grid 2 Accent 5" w:semiHidden="0" w:uiPriority="68" w:unhideWhenUsed="0"/>
-    <w:lsdException w:name="Medium Grid 3 Accent 5" w:semiHidden="0" w:uiPriority="69" w:unhideWhenUsed="0"/>
-    <w:lsdException w:name="Dark List Accent 5" w:semiHidden="0" w:uiPriority="70" w:unhideWhenUsed="0"/>
-    <w:lsdException w:name="Colorful Shading Accent 5" w:semiHidden="0" w:uiPriority="71" w:unhideWhenUsed="0"/>
-    <w:lsdException w:name="Colorful List Accent 5" w:semiHidden="0" w:uiPriority="72" w:unhideWhenUsed="0"/>
-    <w:lsdException w:name="Colorful Grid Accent 5" w:semiHidden="0" w:uiPriority="73" w:unhideWhenUsed="0"/>
-    <w:lsdException w:name="Light Shading Accent 6" w:semiHidden="0" w:uiPriority="60" w:unhideWhenUsed="0"/>
-    <w:lsdException w:name="Light List Accent 6" w:semiHidden="0" w:uiPriority="61" w:unhideWhenUsed="0"/>
-    <w:lsdException w:name="Light Grid Accent 6" w:semiHidden="0" w:uiPriority="62" w:unhideWhenUsed="0"/>
-    <w:lsdException w:name="Medium Shading 1 Accent 6" w:semiHidden="0" w:uiPriority="63" w:unhideWhenUsed="0"/>
-    <w:lsdException w:name="Medium Shading 2 Accent 6" w:semiHidden="0" w:uiPriority="64" w:unhideWhenUsed="0"/>
-    <w:lsdException w:name="Medium List 1 Accent 6" w:semiHidden="0" w:uiPriority="65" w:unhideWhenUsed="0"/>
-    <w:lsdException w:name="Medium List 2 Accent 6" w:semiHidden="0" w:uiPriority="66" w:unhideWhenUsed="0"/>
-    <w:lsdException w:name="Medium Grid 1 Accent 6" w:semiHidden="0" w:uiPriority="67" w:unhideWhenUsed="0"/>
-    <w:lsdException w:name="Medium Grid 2 Accent 6" w:semiHidden="0" w:uiPriority="68" w:unhideWhenUsed="0"/>
-    <w:lsdException w:name="Medium Grid 3 Accent 6" w:semiHidden="0" w:uiPriority="69" w:unhideWhenUsed="0"/>
-    <w:lsdException w:name="Dark List Accent 6" w:semiHidden="0" w:uiPriority="70" w:unhideWhenUsed="0"/>
-    <w:lsdException w:name="Colorful Shading Accent 6" w:semiHidden="0" w:uiPriority="71" w:unhideWhenUsed="0"/>
-    <w:lsdException w:name="Colorful List Accent 6" w:semiHidden="0" w:uiPriority="72" w:unhideWhenUsed="0"/>
-    <w:lsdException w:name="Colorful Grid Accent 6" w:semiHidden="0" w:uiPriority="73" w:unhideWhenUsed="0"/>
-    <w:lsdException w:name="Subtle Emphasis" w:semiHidden="0" w:uiPriority="19" w:unhideWhenUsed="0" w:qFormat="1"/>
-    <w:lsdException w:name="Intense Emphasis" w:semiHidden="0" w:uiPriority="21" w:unhideWhenUsed="0" w:qFormat="1"/>
-    <w:lsdException w:name="Subtle Reference" w:semiHidden="0" w:uiPriority="31" w:unhideWhenUsed="0" w:qFormat="1"/>
-    <w:lsdException w:name="Intense Reference" w:semiHidden="0" w:uiPriority="32" w:unhideWhenUsed="0" w:qFormat="1"/>
-    <w:lsdException w:name="Book Title" w:semiHidden="0" w:uiPriority="33" w:unhideWhenUsed="0" w:qFormat="1"/>
-    <w:lsdException w:name="Bibliography" w:uiPriority="37"/>
-    <w:lsdException w:name="TOC Heading" w:uiPriority="39" w:qFormat="1"/>
-  </w:latentStyles>
-  <w:style w:type="paragraph" w:default="1" w:styleId="Normal">
-    <w:name w:val="Normal"/>
-    <w:qFormat/>
-    <w:rsid w:val="0012114E"/>
-    <w:pPr>
-      <w:spacing w:after="0" w:line="240" w:lineRule="auto"/>
-    </w:pPr>
-    <w:rPr>
-      <w:rFonts w:ascii="Arial" w:eastAsia="Times New Roman" w:hAnsi="Arial" w:cs="Times New Roman"/>
-      <w:sz w:val="20"/>
-      <w:szCs w:val="24"/>
-      <w:lang w:val="es-ES" w:eastAsia="es-ES"/>
-    </w:rPr>
-  </w:style>
-  <w:style w:type="paragraph" w:styleId="Ttulo1">
-    <w:name w:val="heading 1"/>
-    <w:basedOn w:val="Normal"/>
-    <w:next w:val="Normalindentado1"/>
-    <w:link w:val="Ttulo1Car"/>
-    <w:qFormat/>
-    <w:rsid w:val="0012114E"/>
-    <w:pPr>
-      <w:keepNext/>
-      <w:numPr>
-        <w:numId w:val="1"/>
-      </w:numPr>
-      <w:spacing w:before="240" w:after="60"/>
-      <w:outlineLvl w:val="0"/>
-    </w:pPr>
-    <w:rPr>
-      <w:rFonts w:cs="Arial"/>
-      <w:b/>
-      <w:bCs/>
-      <w:kern w:val="32"/>
-      <w:sz w:val="32"/>
-      <w:szCs w:val="32"/>
-    </w:rPr>
-  </w:style>
-  <w:style w:type="paragraph" w:styleId="Ttulo2">
-    <w:name w:val="heading 2"/>
-    <w:basedOn w:val="Normal"/>
-    <w:next w:val="Normalindentado2"/>
-    <w:link w:val="Ttulo2Car"/>
-    <w:qFormat/>
-    <w:rsid w:val="0012114E"/>
-    <w:pPr>
-      <w:keepNext/>
-      <w:numPr>
-        <w:ilvl w:val="1"/>
-        <w:numId w:val="1"/>
-      </w:numPr>
-      <w:spacing w:before="240" w:after="60"/>
-      <w:outlineLvl w:val="1"/>
-    </w:pPr>
-    <w:rPr>
-      <w:rFonts w:cs="Arial"/>
-      <w:b/>
-      <w:bCs/>
-      <w:iCs/>
-      <w:sz w:val="28"/>
-      <w:szCs w:val="28"/>
-    </w:rPr>
-  </w:style>
-  <w:style w:type="paragraph" w:styleId="Ttulo3">
-    <w:name w:val="heading 3"/>
-    <w:basedOn w:val="Normal"/>
-    <w:next w:val="Normal"/>
-    <w:link w:val="Ttulo3Car"/>
-    <w:qFormat/>
-    <w:rsid w:val="0012114E"/>
-    <w:pPr>
-      <w:keepNext/>
-      <w:numPr>
-        <w:ilvl w:val="2"/>
-        <w:numId w:val="1"/>
-      </w:numPr>
-      <w:spacing w:before="240" w:after="60"/>
-      <w:outlineLvl w:val="2"/>
-    </w:pPr>
-    <w:rPr>
-      <w:rFonts w:cs="Arial"/>
-      <w:b/>
-      <w:bCs/>
-      <w:sz w:val="26"/>
-      <w:szCs w:val="26"/>
-    </w:rPr>
-  </w:style>
-  <w:style w:type="character" w:default="1" w:styleId="Fuentedeprrafopredeter">
-    <w:name w:val="Default Paragraph Font"/>
-    <w:uiPriority w:val="1"/>
-    <w:semiHidden/>
-    <w:unhideWhenUsed/>
-  </w:style>
-  <w:style w:type="table" w:default="1" w:styleId="Tablanormal">
-    <w:name w:val="Normal Table"/>
-    <w:uiPriority w:val="99"/>
-    <w:semiHidden/>
-    <w:unhideWhenUsed/>
-    <w:tblPr>
-      <w:tblInd w:w="0" w:type="dxa"/>
-      <w:tblCellMar>
-        <w:top w:w="0" w:type="dxa"/>
-        <w:left w:w="108" w:type="dxa"/>
-        <w:bottom w:w="0" w:type="dxa"/>
-        <w:right w:w="108" w:type="dxa"/>
-      </w:tblCellMar>
-    </w:tblPr>
-  </w:style>
-  <w:style w:type="numbering" w:default="1" w:styleId="Sinlista">
-    <w:name w:val="No List"/>
-    <w:uiPriority w:val="99"/>
-    <w:semiHidden/>
-    <w:unhideWhenUsed/>
-  </w:style>
-  <w:style w:type="character" w:customStyle="1" w:styleId="Ttulo1Car">
-    <w:name w:val="Título 1 Car"/>
-    <w:basedOn w:val="Fuentedeprrafopredeter"/>
-    <w:link w:val="Ttulo1"/>
-    <w:rsid w:val="0012114E"/>
-    <w:rPr>
-      <w:rFonts w:ascii="Arial" w:eastAsia="Times New Roman" w:hAnsi="Arial" w:cs="Arial"/>
-      <w:b/>
-      <w:bCs/>
-      <w:kern w:val="32"/>
-      <w:sz w:val="32"/>
-      <w:szCs w:val="32"/>
-      <w:lang w:val="es-ES" w:eastAsia="es-ES"/>
-    </w:rPr>
-  </w:style>
-  <w:style w:type="character" w:customStyle="1" w:styleId="Ttulo2Car">
-    <w:name w:val="Título 2 Car"/>
-    <w:basedOn w:val="Fuentedeprrafopredeter"/>
-    <w:link w:val="Ttulo2"/>
-    <w:rsid w:val="0012114E"/>
-    <w:rPr>
-      <w:rFonts w:ascii="Arial" w:eastAsia="Times New Roman" w:hAnsi="Arial" w:cs="Arial"/>
-      <w:b/>
-      <w:bCs/>
-      <w:iCs/>
-      <w:sz w:val="28"/>
-      <w:szCs w:val="28"/>
-      <w:lang w:val="es-ES" w:eastAsia="es-ES"/>
-    </w:rPr>
-  </w:style>
-  <w:style w:type="character" w:customStyle="1" w:styleId="Ttulo3Car">
-    <w:name w:val="Título 3 Car"/>
-    <w:basedOn w:val="Fuentedeprrafopredeter"/>
-    <w:link w:val="Ttulo3"/>
-    <w:rsid w:val="0012114E"/>
-    <w:rPr>
-      <w:rFonts w:ascii="Arial" w:eastAsia="Times New Roman" w:hAnsi="Arial" w:cs="Arial"/>
-      <w:b/>
-      <w:bCs/>
-      <w:sz w:val="26"/>
-      <w:szCs w:val="26"/>
-      <w:lang w:val="es-ES" w:eastAsia="es-ES"/>
-    </w:rPr>
-  </w:style>
-  <w:style w:type="paragraph" w:customStyle="1" w:styleId="Normalindentado1">
-    <w:name w:val="Normal indentado 1"/>
-    <w:basedOn w:val="Normal"/>
-    <w:rsid w:val="0012114E"/>
-    <w:pPr>
-      <w:ind w:left="300"/>
-    </w:pPr>
-  </w:style>
-  <w:style w:type="paragraph" w:customStyle="1" w:styleId="Normalindentado2">
-    <w:name w:val="Normal indentado 2"/>
-    <w:basedOn w:val="Normal"/>
-    <w:rsid w:val="0012114E"/>
-    <w:pPr>
-      <w:ind w:left="600"/>
-    </w:pPr>
-  </w:style>
-  <w:style w:type="paragraph" w:styleId="Prrafodelista">
-    <w:name w:val="List Paragraph"/>
-    <w:basedOn w:val="Normal"/>
-    <w:uiPriority w:val="34"/>
-    <w:qFormat/>
-    <w:rsid w:val="00A7408B"/>
-    <w:pPr>
-      <w:spacing w:after="200" w:line="276" w:lineRule="auto"/>
-      <w:ind w:left="720"/>
-      <w:contextualSpacing/>
-    </w:pPr>
-    <w:rPr>
-      <w:rFonts w:asciiTheme="minorHAnsi" w:eastAsiaTheme="minorHAnsi" w:hAnsiTheme="minorHAnsi" w:cstheme="minorBidi"/>
-      <w:sz w:val="22"/>
-      <w:szCs w:val="22"/>
-      <w:lang w:val="es-MX" w:eastAsia="en-US"/>
-    </w:rPr>
-  </w:style>
-  <w:style w:type="character" w:customStyle="1" w:styleId="uficommentbody">
-    <w:name w:val="uficommentbody"/>
-    <w:basedOn w:val="Fuentedeprrafopredeter"/>
-    <w:rsid w:val="00A7408B"/>
-  </w:style>
-  <w:style w:type="table" w:customStyle="1" w:styleId="Sombreadoclaro1">
-    <w:name w:val="Sombreado claro1"/>
-    <w:basedOn w:val="Tablanormal"/>
-    <w:uiPriority w:val="60"/>
-    <w:rsid w:val="00976869"/>
-    <w:pPr>
-      <w:spacing w:after="0" w:line="240" w:lineRule="auto"/>
-    </w:pPr>
-    <w:rPr>
-      <w:rFonts w:ascii="Arial" w:hAnsi="Arial" w:cs="Arial"/>
-      <w:color w:val="000000" w:themeColor="text1" w:themeShade="BF"/>
-      <w:sz w:val="24"/>
-      <w:szCs w:val="24"/>
-    </w:rPr>
-    <w:tblPr>
-      <w:tblStyleRowBandSize w:val="1"/>
-      <w:tblStyleColBandSize w:val="1"/>
-      <w:tblInd w:w="0" w:type="dxa"/>
-      <w:tblBorders>
-        <w:top w:val="single" w:sz="8" w:space="0" w:color="000000" w:themeColor="text1"/>
-        <w:bottom w:val="single" w:sz="8" w:space="0" w:color="000000" w:themeColor="text1"/>
-      </w:tblBorders>
-      <w:tblCellMar>
-        <w:top w:w="0" w:type="dxa"/>
-        <w:left w:w="108" w:type="dxa"/>
-        <w:bottom w:w="0" w:type="dxa"/>
-        <w:right w:w="108" w:type="dxa"/>
-      </w:tblCellMar>
-    </w:tblPr>
-    <w:tblStylePr w:type="firstRow">
-      <w:pPr>
-        <w:spacing w:before="0" w:after="0" w:line="240" w:lineRule="auto"/>
-      </w:pPr>
-      <w:rPr>
-        <w:b/>
-        <w:bCs/>
-      </w:rPr>
-      <w:tblPr/>
-      <w:tcPr>
-        <w:tcBorders>
-          <w:top w:val="single" w:sz="8" w:space="0" w:color="000000" w:themeColor="text1"/>
-          <w:left w:val="nil"/>
-          <w:bottom w:val="single" w:sz="8" w:space="0" w:color="000000" w:themeColor="text1"/>
-          <w:right w:val="nil"/>
-          <w:insideH w:val="nil"/>
-          <w:insideV w:val="nil"/>
-        </w:tcBorders>
-      </w:tcPr>
-    </w:tblStylePr>
-    <w:tblStylePr w:type="lastRow">
-      <w:pPr>
-        <w:spacing w:before="0" w:after="0" w:line="240" w:lineRule="auto"/>
-      </w:pPr>
-      <w:rPr>
-        <w:b/>
-        <w:bCs/>
-      </w:rPr>
-      <w:tblPr/>
-      <w:tcPr>
-        <w:tcBorders>
-          <w:top w:val="single" w:sz="8" w:space="0" w:color="000000" w:themeColor="text1"/>
-          <w:left w:val="nil"/>
-          <w:bottom w:val="single" w:sz="8" w:space="0" w:color="000000" w:themeColor="text1"/>
-          <w:right w:val="nil"/>
-          <w:insideH w:val="nil"/>
-          <w:insideV w:val="nil"/>
-        </w:tcBorders>
-      </w:tcPr>
-    </w:tblStylePr>
-    <w:tblStylePr w:type="firstCol">
-      <w:rPr>
-        <w:b/>
-        <w:bCs/>
-      </w:rPr>
-    </w:tblStylePr>
-    <w:tblStylePr w:type="lastCol">
-      <w:rPr>
-        <w:b/>
-        <w:bCs/>
-      </w:rPr>
-    </w:tblStylePr>
-    <w:tblStylePr w:type="band1Vert">
-      <w:tblPr/>
-      <w:tcPr>
-        <w:tcBorders>
-          <w:left w:val="nil"/>
-          <w:right w:val="nil"/>
-          <w:insideH w:val="nil"/>
-          <w:insideV w:val="nil"/>
-        </w:tcBorders>
-        <w:shd w:val="clear" w:color="auto" w:fill="C0C0C0" w:themeFill="text1" w:themeFillTint="3F"/>
-      </w:tcPr>
-    </w:tblStylePr>
-    <w:tblStylePr w:type="band1Horz">
-      <w:tblPr/>
-      <w:tcPr>
-        <w:tcBorders>
-          <w:left w:val="nil"/>
-          <w:right w:val="nil"/>
-          <w:insideH w:val="nil"/>
-          <w:insideV w:val="nil"/>
-        </w:tcBorders>
-        <w:shd w:val="clear" w:color="auto" w:fill="C0C0C0" w:themeFill="text1" w:themeFillTint="3F"/>
-      </w:tcPr>
-    </w:tblStylePr>
-  </w:style>
-  <w:style w:type="paragraph" w:customStyle="1" w:styleId="Default">
-    <w:name w:val="Default"/>
-    <w:rsid w:val="00976869"/>
-    <w:pPr>
-      <w:autoSpaceDE w:val="0"/>
-      <w:autoSpaceDN w:val="0"/>
-      <w:adjustRightInd w:val="0"/>
-      <w:spacing w:after="0" w:line="240" w:lineRule="auto"/>
-    </w:pPr>
-    <w:rPr>
-      <w:rFonts w:ascii="Calibri" w:hAnsi="Calibri" w:cs="Calibri"/>
-      <w:color w:val="000000"/>
-      <w:sz w:val="24"/>
-      <w:szCs w:val="24"/>
-    </w:rPr>
-  </w:style>
-  <w:style w:type="paragraph" w:styleId="Textodeglobo">
-    <w:name w:val="Balloon Text"/>
-    <w:basedOn w:val="Normal"/>
-    <w:link w:val="TextodegloboCar"/>
-    <w:uiPriority w:val="99"/>
-    <w:semiHidden/>
-    <w:unhideWhenUsed/>
-    <w:rsid w:val="00976869"/>
-    <w:rPr>
-      <w:rFonts w:ascii="Tahoma" w:hAnsi="Tahoma" w:cs="Tahoma"/>
-      <w:sz w:val="16"/>
-      <w:szCs w:val="16"/>
-    </w:rPr>
-  </w:style>
-  <w:style w:type="character" w:customStyle="1" w:styleId="TextodegloboCar">
-    <w:name w:val="Texto de globo Car"/>
-    <w:basedOn w:val="Fuentedeprrafopredeter"/>
-    <w:link w:val="Textodeglobo"/>
-    <w:uiPriority w:val="99"/>
-    <w:semiHidden/>
-    <w:rsid w:val="00976869"/>
-    <w:rPr>
-      <w:rFonts w:ascii="Tahoma" w:eastAsia="Times New Roman" w:hAnsi="Tahoma" w:cs="Tahoma"/>
-      <w:sz w:val="16"/>
-      <w:szCs w:val="16"/>
-      <w:lang w:val="es-ES" w:eastAsia="es-ES"/>
-    </w:rPr>
-  </w:style>
-  <w:style w:type="table" w:styleId="Sombreadoclaro">
-    <w:name w:val="Light Shading"/>
-    <w:basedOn w:val="Tablanormal"/>
-    <w:uiPriority w:val="60"/>
-    <w:rsid w:val="001F3235"/>
-    <w:pPr>
-      <w:spacing w:after="0" w:line="240" w:lineRule="auto"/>
-    </w:pPr>
-    <w:rPr>
-      <w:color w:val="000000" w:themeColor="text1" w:themeShade="BF"/>
-    </w:rPr>
-    <w:tblPr>
-      <w:tblStyleRowBandSize w:val="1"/>
-      <w:tblStyleColBandSize w:val="1"/>
-      <w:tblInd w:w="0" w:type="dxa"/>
-      <w:tblBorders>
-        <w:top w:val="single" w:sz="8" w:space="0" w:color="000000" w:themeColor="text1"/>
-        <w:bottom w:val="single" w:sz="8" w:space="0" w:color="000000" w:themeColor="text1"/>
-      </w:tblBorders>
-      <w:tblCellMar>
-        <w:top w:w="0" w:type="dxa"/>
-        <w:left w:w="108" w:type="dxa"/>
-        <w:bottom w:w="0" w:type="dxa"/>
-        <w:right w:w="108" w:type="dxa"/>
-      </w:tblCellMar>
-    </w:tblPr>
-    <w:tblStylePr w:type="firstRow">
-      <w:pPr>
-        <w:spacing w:before="0" w:after="0" w:line="240" w:lineRule="auto"/>
-      </w:pPr>
-      <w:rPr>
-        <w:b/>
-        <w:bCs/>
-      </w:rPr>
-      <w:tblPr/>
-      <w:tcPr>
-        <w:tcBorders>
-          <w:top w:val="single" w:sz="8" w:space="0" w:color="000000" w:themeColor="text1"/>
-          <w:left w:val="nil"/>
-          <w:bottom w:val="single" w:sz="8" w:space="0" w:color="000000" w:themeColor="text1"/>
-          <w:right w:val="nil"/>
-          <w:insideH w:val="nil"/>
-          <w:insideV w:val="nil"/>
-        </w:tcBorders>
-      </w:tcPr>
-    </w:tblStylePr>
-    <w:tblStylePr w:type="lastRow">
-      <w:pPr>
-        <w:spacing w:before="0" w:after="0" w:line="240" w:lineRule="auto"/>
-      </w:pPr>
-      <w:rPr>
-        <w:b/>
-        <w:bCs/>
-      </w:rPr>
-      <w:tblPr/>
-      <w:tcPr>
-        <w:tcBorders>
-          <w:top w:val="single" w:sz="8" w:space="0" w:color="000000" w:themeColor="text1"/>
-          <w:left w:val="nil"/>
-          <w:bottom w:val="single" w:sz="8" w:space="0" w:color="000000" w:themeColor="text1"/>
-          <w:right w:val="nil"/>
-          <w:insideH w:val="nil"/>
-          <w:insideV w:val="nil"/>
-        </w:tcBorders>
-      </w:tcPr>
-    </w:tblStylePr>
-    <w:tblStylePr w:type="firstCol">
-      <w:rPr>
-        <w:b/>
-        <w:bCs/>
-      </w:rPr>
-    </w:tblStylePr>
-    <w:tblStylePr w:type="lastCol">
-      <w:rPr>
-        <w:b/>
-        <w:bCs/>
-      </w:rPr>
-    </w:tblStylePr>
-    <w:tblStylePr w:type="band1Vert">
-      <w:tblPr/>
-      <w:tcPr>
-        <w:tcBorders>
-          <w:left w:val="nil"/>
-          <w:right w:val="nil"/>
-          <w:insideH w:val="nil"/>
-          <w:insideV w:val="nil"/>
-        </w:tcBorders>
-        <w:shd w:val="clear" w:color="auto" w:fill="C0C0C0" w:themeFill="text1" w:themeFillTint="3F"/>
-      </w:tcPr>
-    </w:tblStylePr>
-    <w:tblStylePr w:type="band1Horz">
-      <w:tblPr/>
-      <w:tcPr>
-        <w:tcBorders>
-          <w:left w:val="nil"/>
-          <w:right w:val="nil"/>
-          <w:insideH w:val="nil"/>
-          <w:insideV w:val="nil"/>
-        </w:tcBorders>
-        <w:shd w:val="clear" w:color="auto" w:fill="C0C0C0" w:themeFill="text1" w:themeFillTint="3F"/>
-      </w:tcPr>
-    </w:tblStylePr>
-  </w:style>
-  <w:style w:type="character" w:styleId="Refdecomentario">
-    <w:name w:val="annotation reference"/>
-    <w:basedOn w:val="Fuentedeprrafopredeter"/>
-    <w:uiPriority w:val="99"/>
-    <w:semiHidden/>
-    <w:unhideWhenUsed/>
-    <w:rsid w:val="001515E8"/>
-    <w:rPr>
-      <w:sz w:val="16"/>
-      <w:szCs w:val="16"/>
-    </w:rPr>
-  </w:style>
-  <w:style w:type="paragraph" w:styleId="Textocomentario">
-    <w:name w:val="annotation text"/>
-    <w:basedOn w:val="Normal"/>
-    <w:link w:val="TextocomentarioCar"/>
-    <w:uiPriority w:val="99"/>
-    <w:semiHidden/>
-    <w:unhideWhenUsed/>
-    <w:rsid w:val="001515E8"/>
-    <w:rPr>
-      <w:szCs w:val="20"/>
-    </w:rPr>
-  </w:style>
-  <w:style w:type="character" w:customStyle="1" w:styleId="TextocomentarioCar">
-    <w:name w:val="Texto comentario Car"/>
-    <w:basedOn w:val="Fuentedeprrafopredeter"/>
-    <w:link w:val="Textocomentario"/>
-    <w:uiPriority w:val="99"/>
-    <w:semiHidden/>
-    <w:rsid w:val="001515E8"/>
-    <w:rPr>
-      <w:rFonts w:ascii="Arial" w:eastAsia="Times New Roman" w:hAnsi="Arial" w:cs="Times New Roman"/>
-      <w:sz w:val="20"/>
-      <w:szCs w:val="20"/>
-      <w:lang w:val="es-ES" w:eastAsia="es-ES"/>
-    </w:rPr>
-  </w:style>
-  <w:style w:type="paragraph" w:styleId="Asuntodelcomentario">
-    <w:name w:val="annotation subject"/>
-    <w:basedOn w:val="Textocomentario"/>
-    <w:next w:val="Textocomentario"/>
-    <w:link w:val="AsuntodelcomentarioCar"/>
-    <w:uiPriority w:val="99"/>
-    <w:semiHidden/>
-    <w:unhideWhenUsed/>
-    <w:rsid w:val="001515E8"/>
-    <w:rPr>
-      <w:b/>
-      <w:bCs/>
-    </w:rPr>
-  </w:style>
-  <w:style w:type="character" w:customStyle="1" w:styleId="AsuntodelcomentarioCar">
-    <w:name w:val="Asunto del comentario Car"/>
-    <w:basedOn w:val="TextocomentarioCar"/>
-    <w:link w:val="Asuntodelcomentario"/>
-    <w:uiPriority w:val="99"/>
-    <w:semiHidden/>
-    <w:rsid w:val="001515E8"/>
-    <w:rPr>
-      <w:rFonts w:ascii="Arial" w:eastAsia="Times New Roman" w:hAnsi="Arial" w:cs="Times New Roman"/>
-      <w:b/>
-      <w:bCs/>
-      <w:sz w:val="20"/>
-      <w:szCs w:val="20"/>
-      <w:lang w:val="es-ES" w:eastAsia="es-ES"/>
-    </w:rPr>
-  </w:style>
-  <w:style w:type="paragraph" w:styleId="Encabezado">
-    <w:name w:val="header"/>
-    <w:basedOn w:val="Normal"/>
-    <w:link w:val="EncabezadoCar"/>
-    <w:rsid w:val="00D75C39"/>
-    <w:pPr>
-      <w:tabs>
-        <w:tab w:val="center" w:pos="4680"/>
-        <w:tab w:val="right" w:pos="9360"/>
-      </w:tabs>
-      <w:spacing w:after="200" w:line="252" w:lineRule="auto"/>
-    </w:pPr>
-    <w:rPr>
-      <w:rFonts w:asciiTheme="majorHAnsi" w:eastAsiaTheme="majorEastAsia" w:hAnsiTheme="majorHAnsi" w:cstheme="majorBidi"/>
-      <w:sz w:val="22"/>
-      <w:szCs w:val="22"/>
-      <w:lang w:val="es-MX" w:eastAsia="en-US"/>
-    </w:rPr>
-  </w:style>
-  <w:style w:type="character" w:customStyle="1" w:styleId="EncabezadoCar">
-    <w:name w:val="Encabezado Car"/>
-    <w:basedOn w:val="Fuentedeprrafopredeter"/>
-    <w:link w:val="Encabezado"/>
-    <w:rsid w:val="00D75C39"/>
-    <w:rPr>
-      <w:rFonts w:asciiTheme="majorHAnsi" w:eastAsiaTheme="majorEastAsia" w:hAnsiTheme="majorHAnsi" w:cstheme="majorBidi"/>
-    </w:rPr>
-  </w:style>
-  <w:style w:type="paragraph" w:styleId="Ttulo">
-    <w:name w:val="Title"/>
-    <w:basedOn w:val="Normal"/>
-    <w:next w:val="Normal"/>
-    <w:link w:val="TtuloCar"/>
-    <w:uiPriority w:val="10"/>
-    <w:qFormat/>
-    <w:rsid w:val="00D75C39"/>
-    <w:pPr>
-      <w:pBdr>
-        <w:top w:val="dotted" w:sz="2" w:space="1" w:color="632423" w:themeColor="accent2" w:themeShade="80"/>
-        <w:bottom w:val="dotted" w:sz="2" w:space="6" w:color="632423" w:themeColor="accent2" w:themeShade="80"/>
-      </w:pBdr>
-      <w:spacing w:before="500" w:after="300"/>
-      <w:jc w:val="center"/>
-    </w:pPr>
-    <w:rPr>
-      <w:rFonts w:asciiTheme="majorHAnsi" w:eastAsiaTheme="majorEastAsia" w:hAnsiTheme="majorHAnsi" w:cstheme="majorBidi"/>
-      <w:caps/>
-      <w:color w:val="632423" w:themeColor="accent2" w:themeShade="80"/>
-      <w:spacing w:val="50"/>
-      <w:sz w:val="44"/>
-      <w:szCs w:val="44"/>
-      <w:lang w:val="es-MX" w:eastAsia="en-US"/>
-    </w:rPr>
-  </w:style>
-  <w:style w:type="character" w:customStyle="1" w:styleId="TtuloCar">
-    <w:name w:val="Título Car"/>
-    <w:basedOn w:val="Fuentedeprrafopredeter"/>
-    <w:link w:val="Ttulo"/>
-    <w:uiPriority w:val="10"/>
-    <w:rsid w:val="00D75C39"/>
-    <w:rPr>
-      <w:rFonts w:asciiTheme="majorHAnsi" w:eastAsiaTheme="majorEastAsia" w:hAnsiTheme="majorHAnsi" w:cstheme="majorBidi"/>
-      <w:caps/>
-      <w:color w:val="632423" w:themeColor="accent2" w:themeShade="80"/>
-      <w:spacing w:val="50"/>
-      <w:sz w:val="44"/>
-      <w:szCs w:val="44"/>
-    </w:rPr>
-  </w:style>
-  <w:style w:type="paragraph" w:customStyle="1" w:styleId="ByLine">
-    <w:name w:val="ByLine"/>
-    <w:basedOn w:val="Ttulo"/>
-    <w:rsid w:val="00D75C39"/>
-    <w:pPr>
-      <w:spacing w:before="240" w:after="720"/>
-      <w:jc w:val="right"/>
-    </w:pPr>
-    <w:rPr>
-      <w:bCs/>
-      <w:sz w:val="28"/>
-      <w:szCs w:val="28"/>
-    </w:rPr>
-  </w:style>
-  <w:style w:type="paragraph" w:styleId="Sinespaciado">
-    <w:name w:val="No Spacing"/>
-    <w:basedOn w:val="Normal"/>
-    <w:link w:val="SinespaciadoCar"/>
-    <w:uiPriority w:val="1"/>
-    <w:qFormat/>
-    <w:rsid w:val="00D75C39"/>
-    <w:rPr>
-      <w:rFonts w:asciiTheme="majorHAnsi" w:eastAsiaTheme="majorEastAsia" w:hAnsiTheme="majorHAnsi" w:cstheme="majorBidi"/>
-      <w:sz w:val="22"/>
-      <w:szCs w:val="22"/>
-      <w:lang w:val="es-MX" w:eastAsia="en-US"/>
-    </w:rPr>
-  </w:style>
-  <w:style w:type="character" w:customStyle="1" w:styleId="SinespaciadoCar">
-    <w:name w:val="Sin espaciado Car"/>
-    <w:basedOn w:val="Fuentedeprrafopredeter"/>
-    <w:link w:val="Sinespaciado"/>
-    <w:uiPriority w:val="1"/>
-    <w:rsid w:val="00D75C39"/>
-    <w:rPr>
-      <w:rFonts w:asciiTheme="majorHAnsi" w:eastAsiaTheme="majorEastAsia" w:hAnsiTheme="majorHAnsi" w:cstheme="majorBidi"/>
-    </w:rPr>
-  </w:style>
-  <w:style w:type="paragraph" w:customStyle="1" w:styleId="SuperTitle">
-    <w:name w:val="SuperTitle"/>
-    <w:basedOn w:val="Ttulo"/>
-    <w:next w:val="Normal"/>
-    <w:rsid w:val="00D75C39"/>
-    <w:pPr>
-      <w:pBdr>
-        <w:top w:val="single" w:sz="48" w:space="1" w:color="auto"/>
-      </w:pBdr>
-      <w:spacing w:before="960" w:after="0"/>
-      <w:jc w:val="right"/>
-    </w:pPr>
-    <w:rPr>
-      <w:bCs/>
-      <w:sz w:val="28"/>
-      <w:szCs w:val="28"/>
-    </w:rPr>
-  </w:style>
-  <w:style w:type="paragraph" w:styleId="Piedepgina">
-    <w:name w:val="footer"/>
-    <w:basedOn w:val="Normal"/>
-    <w:link w:val="PiedepginaCar"/>
-    <w:uiPriority w:val="99"/>
-    <w:unhideWhenUsed/>
-    <w:rsid w:val="008C3C13"/>
-    <w:pPr>
-      <w:tabs>
-        <w:tab w:val="center" w:pos="4419"/>
-        <w:tab w:val="right" w:pos="8838"/>
-      </w:tabs>
-    </w:pPr>
-  </w:style>
-  <w:style w:type="character" w:customStyle="1" w:styleId="PiedepginaCar">
-    <w:name w:val="Pie de página Car"/>
-    <w:basedOn w:val="Fuentedeprrafopredeter"/>
-    <w:link w:val="Piedepgina"/>
-    <w:uiPriority w:val="99"/>
-    <w:rsid w:val="008C3C13"/>
-    <w:rPr>
-      <w:rFonts w:ascii="Arial" w:eastAsia="Times New Roman" w:hAnsi="Arial" w:cs="Times New Roman"/>
-      <w:sz w:val="20"/>
-      <w:szCs w:val="24"/>
-      <w:lang w:val="es-ES" w:eastAsia="es-ES"/>
-    </w:rPr>
-  </w:style>
-  <w:style w:type="paragraph" w:styleId="TtulodeTDC">
-    <w:name w:val="TOC Heading"/>
-    <w:basedOn w:val="Ttulo1"/>
-    <w:next w:val="Normal"/>
-    <w:uiPriority w:val="39"/>
-    <w:semiHidden/>
-    <w:unhideWhenUsed/>
-    <w:qFormat/>
-    <w:rsid w:val="000864AF"/>
-    <w:pPr>
-      <w:keepLines/>
-      <w:numPr>
-        <w:numId w:val="0"/>
-      </w:numPr>
-      <w:spacing w:before="480" w:after="0" w:line="276" w:lineRule="auto"/>
-      <w:outlineLvl w:val="9"/>
-    </w:pPr>
-    <w:rPr>
-      <w:rFonts w:asciiTheme="majorHAnsi" w:eastAsiaTheme="majorEastAsia" w:hAnsiTheme="majorHAnsi" w:cstheme="majorBidi"/>
-      <w:color w:val="365F91" w:themeColor="accent1" w:themeShade="BF"/>
-      <w:kern w:val="0"/>
-      <w:sz w:val="28"/>
-      <w:szCs w:val="28"/>
-      <w:lang w:val="es-MX" w:eastAsia="es-MX"/>
-    </w:rPr>
-  </w:style>
-  <w:style w:type="paragraph" w:styleId="TDC1">
-    <w:name w:val="toc 1"/>
-    <w:basedOn w:val="Normal"/>
-    <w:next w:val="Normal"/>
-    <w:autoRedefine/>
-    <w:uiPriority w:val="39"/>
-    <w:unhideWhenUsed/>
-    <w:qFormat/>
-    <w:rsid w:val="000864AF"/>
-    <w:pPr>
-      <w:spacing w:after="100"/>
-    </w:pPr>
-  </w:style>
-  <w:style w:type="paragraph" w:styleId="TDC2">
-    <w:name w:val="toc 2"/>
-    <w:basedOn w:val="Normal"/>
-    <w:next w:val="Normal"/>
-    <w:autoRedefine/>
-    <w:uiPriority w:val="39"/>
-    <w:unhideWhenUsed/>
-    <w:qFormat/>
-    <w:rsid w:val="000864AF"/>
-    <w:pPr>
-      <w:spacing w:after="100"/>
-      <w:ind w:left="200"/>
-    </w:pPr>
-  </w:style>
-  <w:style w:type="character" w:styleId="Hipervnculo">
-    <w:name w:val="Hyperlink"/>
-    <w:basedOn w:val="Fuentedeprrafopredeter"/>
-    <w:uiPriority w:val="99"/>
-    <w:unhideWhenUsed/>
-    <w:rsid w:val="000864AF"/>
-    <w:rPr>
-      <w:color w:val="0000FF" w:themeColor="hyperlink"/>
-      <w:u w:val="single"/>
-    </w:rPr>
-  </w:style>
-  <w:style w:type="paragraph" w:styleId="TDC3">
-    <w:name w:val="toc 3"/>
-    <w:basedOn w:val="Normal"/>
-    <w:next w:val="Normal"/>
-    <w:autoRedefine/>
-    <w:uiPriority w:val="39"/>
-    <w:unhideWhenUsed/>
-    <w:qFormat/>
-    <w:rsid w:val="006A438A"/>
-    <w:pPr>
-      <w:spacing w:after="100" w:line="276" w:lineRule="auto"/>
-      <w:ind w:left="440"/>
-    </w:pPr>
-    <w:rPr>
-      <w:rFonts w:asciiTheme="minorHAnsi" w:eastAsiaTheme="minorEastAsia" w:hAnsiTheme="minorHAnsi" w:cstheme="minorBidi"/>
-      <w:sz w:val="22"/>
-      <w:szCs w:val="22"/>
-      <w:lang w:val="es-MX" w:eastAsia="es-MX"/>
-    </w:rPr>
-  </w:style>
-  <w:style w:type="paragraph" w:styleId="Epgrafe">
+  <w:style w:type="paragraph" w:styleId="Descripcin">
     <w:name w:val="caption"/>
     <w:basedOn w:val="Normal"/>
     <w:next w:val="Normal"/>
@@ -8267,7 +7394,7 @@
 </file>
 
 <file path=customXml/itemProps1.xml><?xml version="1.0" encoding="utf-8"?>
-<ds:datastoreItem xmlns:ds="http://schemas.openxmlformats.org/officeDocument/2006/customXml" ds:itemID="{76F492F9-874C-4051-AE33-877CBF5DBE44}">
+<ds:datastoreItem xmlns:ds="http://schemas.openxmlformats.org/officeDocument/2006/customXml" ds:itemID="{2637EF33-83E9-4A3D-BAB5-1EC83766A8B5}">
   <ds:schemaRefs>
     <ds:schemaRef ds:uri="http://schemas.openxmlformats.org/officeDocument/2006/bibliography"/>
   </ds:schemaRefs>

--- a/ERS.docx
+++ b/ERS.docx
@@ -3077,6 +3077,9 @@
     <w:p>
       <w:pPr>
         <w:pStyle w:val="Prrafodelista"/>
+        <w:tabs>
+          <w:tab w:val="left" w:pos="1875"/>
+        </w:tabs>
         <w:autoSpaceDE w:val="0"/>
         <w:autoSpaceDN w:val="0"/>
         <w:adjustRightInd w:val="0"/>
@@ -3089,6 +3092,24 @@
           <w:szCs w:val="24"/>
         </w:rPr>
       </w:pPr>
+      <w:r>
+        <w:rPr>
+          <w:rFonts w:cstheme="minorHAnsi"/>
+          <w:sz w:val="24"/>
+          <w:szCs w:val="24"/>
+        </w:rPr>
+        <w:t xml:space="preserve">Crear un plugin para la administración de los dispositivos del CTIC, </w:t>
+      </w:r>
+      <w:r>
+        <w:rPr>
+          <w:rFonts w:cstheme="minorHAnsi"/>
+          <w:sz w:val="24"/>
+          <w:szCs w:val="24"/>
+        </w:rPr>
+        <w:t>y administrarlos de una forma sencilla y eficaz. Utilizando la aplicación web GLPI.</w:t>
+      </w:r>
+      <w:bookmarkStart w:id="16" w:name="_GoBack"/>
+      <w:bookmarkEnd w:id="16"/>
     </w:p>
     <w:p>
       <w:pPr>
@@ -3104,7 +3125,7 @@
           <w:szCs w:val="29"/>
         </w:rPr>
       </w:pPr>
-      <w:bookmarkStart w:id="16" w:name="_Toc357432218"/>
+      <w:bookmarkStart w:id="17" w:name="_Toc357432218"/>
       <w:r>
         <w:rPr>
           <w:rFonts w:ascii="CMBX12" w:eastAsiaTheme="minorHAnsi" w:hAnsi="CMBX12" w:cs="CMBX12"/>
@@ -3123,7 +3144,7 @@
         </w:rPr>
         <w:t xml:space="preserve"> del Producto.</w:t>
       </w:r>
-      <w:bookmarkEnd w:id="16"/>
+      <w:bookmarkEnd w:id="17"/>
     </w:p>
     <w:p>
       <w:pPr>
@@ -3146,8 +3167,6 @@
         </w:rPr>
         <w:t>Administrar los dispositivos del CTIC de la facultad de matemáticas de una manera sencilla.</w:t>
       </w:r>
-      <w:bookmarkStart w:id="17" w:name="_GoBack"/>
-      <w:bookmarkEnd w:id="17"/>
     </w:p>
     <w:p>
       <w:pPr>
@@ -3731,7 +3750,7 @@
           <w:rPr>
             <w:noProof/>
           </w:rPr>
-          <w:t>3</w:t>
+          <w:t>4</w:t>
         </w:r>
         <w:r>
           <w:fldChar w:fldCharType="end"/>
@@ -7394,7 +7413,7 @@
 </file>
 
 <file path=customXml/itemProps1.xml><?xml version="1.0" encoding="utf-8"?>
-<ds:datastoreItem xmlns:ds="http://schemas.openxmlformats.org/officeDocument/2006/customXml" ds:itemID="{2637EF33-83E9-4A3D-BAB5-1EC83766A8B5}">
+<ds:datastoreItem xmlns:ds="http://schemas.openxmlformats.org/officeDocument/2006/customXml" ds:itemID="{5F980C3C-296D-403B-B7B7-7E395781DA6F}">
   <ds:schemaRefs>
     <ds:schemaRef ds:uri="http://schemas.openxmlformats.org/officeDocument/2006/bibliography"/>
   </ds:schemaRefs>

--- a/ERS.docx
+++ b/ERS.docx
@@ -1,6 +1,6 @@
 
 <file path=word/document.xml><?xml version="1.0" encoding="utf-8"?>
-<w:document xmlns:wpc="http://schemas.microsoft.com/office/word/2010/wordprocessingCanvas" xmlns:mc="http://schemas.openxmlformats.org/markup-compatibility/2006" xmlns:o="urn:schemas-microsoft-com:office:office" xmlns:r="http://schemas.openxmlformats.org/officeDocument/2006/relationships" xmlns:m="http://schemas.openxmlformats.org/officeDocument/2006/math" xmlns:v="urn:schemas-microsoft-com:vml" xmlns:wp14="http://schemas.microsoft.com/office/word/2010/wordprocessingDrawing" xmlns:wp="http://schemas.openxmlformats.org/drawingml/2006/wordprocessingDrawing" xmlns:w10="urn:schemas-microsoft-com:office:word" xmlns:w="http://schemas.openxmlformats.org/wordprocessingml/2006/main" xmlns:w14="http://schemas.microsoft.com/office/word/2010/wordml" xmlns:w15="http://schemas.microsoft.com/office/word/2012/wordml" xmlns:wpg="http://schemas.microsoft.com/office/word/2010/wordprocessingGroup" xmlns:wpi="http://schemas.microsoft.com/office/word/2010/wordprocessingInk" xmlns:wne="http://schemas.microsoft.com/office/word/2006/wordml" xmlns:wps="http://schemas.microsoft.com/office/word/2010/wordprocessingShape" mc:Ignorable="w14 w15 wp14">
+<w:document xmlns:wpc="http://schemas.microsoft.com/office/word/2010/wordprocessingCanvas" xmlns:mc="http://schemas.openxmlformats.org/markup-compatibility/2006" xmlns:o="urn:schemas-microsoft-com:office:office" xmlns:r="http://schemas.openxmlformats.org/officeDocument/2006/relationships" xmlns:m="http://schemas.openxmlformats.org/officeDocument/2006/math" xmlns:v="urn:schemas-microsoft-com:vml" xmlns:wp14="http://schemas.microsoft.com/office/word/2010/wordprocessingDrawing" xmlns:wp="http://schemas.openxmlformats.org/drawingml/2006/wordprocessingDrawing" xmlns:w10="urn:schemas-microsoft-com:office:word" xmlns:w="http://schemas.openxmlformats.org/wordprocessingml/2006/main" xmlns:w14="http://schemas.microsoft.com/office/word/2010/wordml" xmlns:wpg="http://schemas.microsoft.com/office/word/2010/wordprocessingGroup" xmlns:wpi="http://schemas.microsoft.com/office/word/2010/wordprocessingInk" xmlns:wne="http://schemas.microsoft.com/office/word/2006/wordml" xmlns:wps="http://schemas.microsoft.com/office/word/2010/wordprocessingShape" mc:Ignorable="w14 wp14">
   <w:body>
     <w:p>
       <w:pPr>
@@ -135,12 +135,40 @@
           <w:sz w:val="44"/>
           <w:szCs w:val="20"/>
         </w:rPr>
-        <w:t xml:space="preserve"> - Plugin GLPI switch</w:t>
-      </w:r>
-    </w:p>
-    <w:p>
-      <w:pPr>
-        <w:pStyle w:val="Puesto"/>
+        <w:t xml:space="preserve"> - </w:t>
+      </w:r>
+      <w:proofErr w:type="spellStart"/>
+      <w:r>
+        <w:rPr>
+          <w:rFonts w:ascii="Tahoma" w:hAnsi="Tahoma" w:cs="Tahoma"/>
+          <w:sz w:val="44"/>
+          <w:szCs w:val="20"/>
+        </w:rPr>
+        <w:t>Plugin</w:t>
+      </w:r>
+      <w:proofErr w:type="spellEnd"/>
+      <w:r>
+        <w:rPr>
+          <w:rFonts w:ascii="Tahoma" w:hAnsi="Tahoma" w:cs="Tahoma"/>
+          <w:sz w:val="44"/>
+          <w:szCs w:val="20"/>
+        </w:rPr>
+        <w:t xml:space="preserve"> GLPI </w:t>
+      </w:r>
+      <w:proofErr w:type="spellStart"/>
+      <w:r>
+        <w:rPr>
+          <w:rFonts w:ascii="Tahoma" w:hAnsi="Tahoma" w:cs="Tahoma"/>
+          <w:sz w:val="44"/>
+          <w:szCs w:val="20"/>
+        </w:rPr>
+        <w:t>switch</w:t>
+      </w:r>
+      <w:proofErr w:type="spellEnd"/>
+    </w:p>
+    <w:p>
+      <w:pPr>
+        <w:pStyle w:val="Ttulo"/>
         <w:spacing w:after="720"/>
         <w:rPr>
           <w:rFonts w:ascii="Tahoma" w:hAnsi="Tahoma" w:cs="Tahoma"/>
@@ -372,8 +400,24 @@
           <w:szCs w:val="24"/>
           <w:lang w:val="es-ES" w:eastAsia="es-ES"/>
         </w:rPr>
-        <w:t xml:space="preserve"> Pot</w:t>
-      </w:r>
+        <w:t xml:space="preserve"> </w:t>
+      </w:r>
+      <w:proofErr w:type="spellStart"/>
+      <w:r>
+        <w:rPr>
+          <w:rFonts w:ascii="Tahoma" w:hAnsi="Tahoma" w:cs="Tahoma"/>
+          <w:b/>
+          <w:bCs w:val="0"/>
+          <w:caps w:val="0"/>
+          <w:color w:val="auto"/>
+          <w:spacing w:val="0"/>
+          <w:sz w:val="24"/>
+          <w:szCs w:val="24"/>
+          <w:lang w:val="es-ES" w:eastAsia="es-ES"/>
+        </w:rPr>
+        <w:t>Pot</w:t>
+      </w:r>
+      <w:proofErr w:type="spellEnd"/>
     </w:p>
     <w:p>
       <w:pPr>
@@ -2644,7 +2688,56 @@
         <w:jc w:val="both"/>
       </w:pPr>
       <w:r>
-        <w:t>Este documento es una Especificación de Requisitos Software (ERS) para el plugin que permitirá mejor manejo de los swtches. El documento ha sido elaborado en conjunto por el equipo de desarrollo del plugin. Cabe señalar que el documento se encuentra basado en los estándares de  “Especificación de Requisitos de Software”.</w:t>
+        <w:t>Este documento es una Especificación de R</w:t>
+      </w:r>
+      <w:r>
+        <w:t xml:space="preserve">equisitos Software (ERS) para la creación de un </w:t>
+      </w:r>
+      <w:proofErr w:type="spellStart"/>
+      <w:r>
+        <w:t>plugin</w:t>
+      </w:r>
+      <w:proofErr w:type="spellEnd"/>
+      <w:r>
+        <w:t xml:space="preserve"> que permitirá la gestión de </w:t>
+      </w:r>
+      <w:proofErr w:type="spellStart"/>
+      <w:r>
+        <w:t>informacion</w:t>
+      </w:r>
+      <w:proofErr w:type="spellEnd"/>
+      <w:r>
+        <w:t xml:space="preserve"> de los </w:t>
+      </w:r>
+      <w:proofErr w:type="spellStart"/>
+      <w:proofErr w:type="gramStart"/>
+      <w:r>
+        <w:t>sw</w:t>
+      </w:r>
+      <w:r>
+        <w:t>i</w:t>
+      </w:r>
+      <w:r>
+        <w:t>tches</w:t>
+      </w:r>
+      <w:proofErr w:type="spellEnd"/>
+      <w:r>
+        <w:t xml:space="preserve"> </w:t>
+      </w:r>
+      <w:r>
+        <w:t>.</w:t>
+      </w:r>
+      <w:proofErr w:type="gramEnd"/>
+      <w:r>
+        <w:t xml:space="preserve"> El documento ha sido elaborado en conjunto por el equipo de desarrollo del </w:t>
+      </w:r>
+      <w:proofErr w:type="spellStart"/>
+      <w:r>
+        <w:t>plugin</w:t>
+      </w:r>
+      <w:proofErr w:type="spellEnd"/>
+      <w:r>
+        <w:t>. Cabe señalar que el documento se encuentra basado en los estándares de  “Especificación de Requisitos de Software”.</w:t>
       </w:r>
     </w:p>
     <w:p>
@@ -2674,7 +2767,23 @@
         <w:pStyle w:val="Normalindentado1"/>
       </w:pPr>
       <w:r>
-        <w:t>Este documento es una Especificación de Requisitos Software (ERS) para el desarrollo de un plugin que permitirá un manejo de la información de los switches más óptimo el cual estará incorporado en GLPI. El documento ha sido elaborado en conjunto por el equipo de  requisitos. Cabe señalar que el documento se encuentra basado en los estándares de  “Especificación de Requisitos de Software”.</w:t>
+        <w:t xml:space="preserve">Este documento es una Especificación de Requisitos Software (ERS) para el desarrollo de un </w:t>
+      </w:r>
+      <w:proofErr w:type="spellStart"/>
+      <w:r>
+        <w:t>plugin</w:t>
+      </w:r>
+      <w:proofErr w:type="spellEnd"/>
+      <w:r>
+        <w:t xml:space="preserve"> que permitirá un manejo de la información de los </w:t>
+      </w:r>
+      <w:proofErr w:type="spellStart"/>
+      <w:r>
+        <w:t>switches</w:t>
+      </w:r>
+      <w:proofErr w:type="spellEnd"/>
+      <w:r>
+        <w:t xml:space="preserve"> más óptimo el cual estará incorporado en GLPI. El documento ha sido elaborado en conjunto por el equipo de  requisitos. Cabe señalar que el documento se encuentra basado en los estándares de  “Especificación de Requisitos de Software”.</w:t>
       </w:r>
     </w:p>
     <w:p>
@@ -2704,13 +2813,58 @@
         <w:pStyle w:val="Normalindentado2"/>
       </w:pPr>
       <w:r>
-        <w:t>En la Facultad de matemáticas  UADY  se lleva en el departamento de redes y  servidores entre una de varias tareas se lleva cabo la labor de verificación de switches,  la cual</w:t>
-      </w:r>
-      <w:r>
-        <w:t xml:space="preserve"> es muy costosa en cuestión de tiempo, asi como la edición de información del switch que tiene que realizarse el cambio a mano. Se busca con este sistema simplificar  el tiempo que se emplea en la edición de la información de los switch</w:t>
-      </w:r>
-      <w:r>
-        <w:t xml:space="preserve"> ya que desde el plugin de glpi  se podrá hacer la edición  de dicha información.</w:t>
+        <w:t xml:space="preserve">En la Facultad de matemáticas  UADY  se lleva en el departamento de redes y  servidores entre una de varias tareas se lleva cabo la labor de verificación de </w:t>
+      </w:r>
+      <w:proofErr w:type="spellStart"/>
+      <w:r>
+        <w:t>switches</w:t>
+      </w:r>
+      <w:proofErr w:type="spellEnd"/>
+      <w:r>
+        <w:t>,  la cual</w:t>
+      </w:r>
+      <w:r>
+        <w:t xml:space="preserve"> es muy costosa en cuestión de tiempo, </w:t>
+      </w:r>
+      <w:proofErr w:type="spellStart"/>
+      <w:r>
+        <w:t>asi</w:t>
+      </w:r>
+      <w:proofErr w:type="spellEnd"/>
+      <w:r>
+        <w:t xml:space="preserve"> como la edición de información del </w:t>
+      </w:r>
+      <w:proofErr w:type="spellStart"/>
+      <w:r>
+        <w:t>switch</w:t>
+      </w:r>
+      <w:proofErr w:type="spellEnd"/>
+      <w:r>
+        <w:t xml:space="preserve"> que tiene que realizarse el cambio a mano. Se busca con este sistema simplificar  el tiempo que se emplea en la edición de la información de los </w:t>
+      </w:r>
+      <w:proofErr w:type="spellStart"/>
+      <w:r>
+        <w:t>switch</w:t>
+      </w:r>
+      <w:proofErr w:type="spellEnd"/>
+      <w:r>
+        <w:t xml:space="preserve"> ya que desde el </w:t>
+      </w:r>
+      <w:proofErr w:type="spellStart"/>
+      <w:r>
+        <w:t>plugin</w:t>
+      </w:r>
+      <w:proofErr w:type="spellEnd"/>
+      <w:r>
+        <w:t xml:space="preserve"> de </w:t>
+      </w:r>
+      <w:proofErr w:type="spellStart"/>
+      <w:r>
+        <w:t>glpi</w:t>
+      </w:r>
+      <w:proofErr w:type="spellEnd"/>
+      <w:r>
+        <w:t xml:space="preserve">  se podrá hacer la edición  de dicha información.</w:t>
       </w:r>
     </w:p>
     <w:p>
@@ -2735,30 +2889,270 @@
       <w:pPr>
         <w:pStyle w:val="Normalindentado2"/>
       </w:pPr>
-      <w:r>
-        <w:t xml:space="preserve">GLPI: </w:t>
-      </w:r>
-      <w:r>
-        <w:t>Gestionnaire Libre de Parc Informatiqué</w:t>
-      </w:r>
-      <w:r>
+    </w:p>
+    <w:p>
+      <w:pPr>
+        <w:pStyle w:val="Ttulo3"/>
+      </w:pPr>
+      <w:r>
+        <w:t>Definiciones</w:t>
+      </w:r>
+    </w:p>
+    <w:p/>
+    <w:p>
+      <w:pPr>
+        <w:pStyle w:val="Prrafodelista"/>
+        <w:numPr>
+          <w:ilvl w:val="0"/>
+          <w:numId w:val="36"/>
+        </w:numPr>
+        <w:rPr>
+          <w:rFonts w:ascii="Arial" w:hAnsi="Arial" w:cs="Arial"/>
+        </w:rPr>
+      </w:pPr>
+      <w:r>
+        <w:rPr>
+          <w:rFonts w:ascii="Arial" w:hAnsi="Arial" w:cs="Arial"/>
+          <w:b/>
+        </w:rPr>
+        <w:t>SNMP:</w:t>
+      </w:r>
+      <w:r>
+        <w:rPr>
+          <w:rFonts w:ascii="Arial" w:hAnsi="Arial" w:cs="Arial"/>
+        </w:rPr>
+        <w:t xml:space="preserve"> E</w:t>
+      </w:r>
+      <w:r>
+        <w:rPr>
+          <w:rFonts w:ascii="Arial" w:hAnsi="Arial" w:cs="Arial"/>
+          <w:color w:val="000000"/>
+          <w:szCs w:val="20"/>
+          <w:shd w:val="clear" w:color="auto" w:fill="FFFFFF"/>
+        </w:rPr>
+        <w:t>s un protocolo de la</w:t>
+      </w:r>
+      <w:r>
+        <w:rPr>
+          <w:rStyle w:val="apple-converted-space"/>
+          <w:rFonts w:ascii="Arial" w:hAnsi="Arial" w:cs="Arial"/>
+          <w:color w:val="000000"/>
+          <w:sz w:val="20"/>
+          <w:szCs w:val="20"/>
+          <w:shd w:val="clear" w:color="auto" w:fill="FFFFFF"/>
+        </w:rPr>
+        <w:t> </w:t>
+      </w:r>
+      <w:r>
+        <w:rPr>
+          <w:rFonts w:ascii="Arial" w:hAnsi="Arial" w:cs="Arial"/>
+          <w:szCs w:val="20"/>
+          <w:shd w:val="clear" w:color="auto" w:fill="FFFFFF"/>
+        </w:rPr>
+        <w:t>capa de aplicación</w:t>
+      </w:r>
+      <w:r>
+        <w:rPr>
+          <w:rStyle w:val="apple-converted-space"/>
+          <w:rFonts w:ascii="Arial" w:hAnsi="Arial" w:cs="Arial"/>
+          <w:color w:val="000000"/>
+          <w:sz w:val="20"/>
+          <w:szCs w:val="20"/>
+          <w:shd w:val="clear" w:color="auto" w:fill="FFFFFF"/>
+        </w:rPr>
+        <w:t> </w:t>
+      </w:r>
+      <w:r>
+        <w:rPr>
+          <w:rFonts w:ascii="Arial" w:hAnsi="Arial" w:cs="Arial"/>
+          <w:color w:val="000000"/>
+          <w:szCs w:val="20"/>
+          <w:shd w:val="clear" w:color="auto" w:fill="FFFFFF"/>
+        </w:rPr>
+        <w:t>que facilita el intercambio de información de administración entre dispositivos de red. Permite a los administradores supervisar el funcionamiento de la red, buscar y resolver sus problemas, y planear su crecimiento.</w:t>
+      </w:r>
+    </w:p>
+    <w:p>
+      <w:bookmarkStart w:id="11" w:name="_GoBack"/>
+      <w:bookmarkEnd w:id="11"/>
+    </w:p>
+    <w:p>
+      <w:pPr>
+        <w:pStyle w:val="Ttulo3"/>
+      </w:pPr>
+      <w:r>
+        <w:t>Acrónimos</w:t>
+      </w:r>
+    </w:p>
+    <w:p/>
+    <w:p>
+      <w:pPr>
+        <w:pStyle w:val="Prrafodelista"/>
+        <w:numPr>
+          <w:ilvl w:val="0"/>
+          <w:numId w:val="35"/>
+        </w:numPr>
+        <w:rPr>
+          <w:rFonts w:ascii="Arial" w:hAnsi="Arial" w:cs="Arial"/>
+          <w:sz w:val="20"/>
+        </w:rPr>
+      </w:pPr>
+      <w:r>
+        <w:rPr>
+          <w:rFonts w:ascii="Arial" w:hAnsi="Arial" w:cs="Arial"/>
+          <w:b/>
+          <w:sz w:val="24"/>
+        </w:rPr>
+        <w:t>ERS:</w:t>
+      </w:r>
+      <w:r>
+        <w:rPr>
+          <w:rFonts w:ascii="Arial" w:hAnsi="Arial" w:cs="Arial"/>
+          <w:sz w:val="24"/>
+        </w:rPr>
         <w:t xml:space="preserve"> </w:t>
       </w:r>
-    </w:p>
+      <w:proofErr w:type="spellStart"/>
+      <w:r>
+        <w:rPr>
+          <w:rFonts w:ascii="Arial" w:hAnsi="Arial" w:cs="Arial"/>
+          <w:sz w:val="20"/>
+        </w:rPr>
+        <w:t>Especificacion</w:t>
+      </w:r>
+      <w:proofErr w:type="spellEnd"/>
+      <w:r>
+        <w:rPr>
+          <w:rFonts w:ascii="Arial" w:hAnsi="Arial" w:cs="Arial"/>
+          <w:sz w:val="20"/>
+        </w:rPr>
+        <w:t xml:space="preserve"> de Requisitos Software</w:t>
+      </w:r>
+    </w:p>
+    <w:p>
+      <w:pPr>
+        <w:pStyle w:val="Prrafodelista"/>
+        <w:numPr>
+          <w:ilvl w:val="0"/>
+          <w:numId w:val="35"/>
+        </w:numPr>
+        <w:rPr>
+          <w:rFonts w:ascii="Arial" w:hAnsi="Arial" w:cs="Arial"/>
+          <w:sz w:val="20"/>
+        </w:rPr>
+      </w:pPr>
+      <w:r>
+        <w:rPr>
+          <w:rFonts w:ascii="Arial" w:hAnsi="Arial" w:cs="Arial"/>
+          <w:b/>
+        </w:rPr>
+        <w:t>GLPI:</w:t>
+      </w:r>
+      <w:r>
+        <w:rPr>
+          <w:rFonts w:ascii="Arial" w:hAnsi="Arial" w:cs="Arial"/>
+        </w:rPr>
+        <w:t xml:space="preserve"> </w:t>
+      </w:r>
+      <w:proofErr w:type="spellStart"/>
+      <w:r>
+        <w:rPr>
+          <w:rFonts w:ascii="Arial" w:hAnsi="Arial" w:cs="Arial"/>
+          <w:sz w:val="20"/>
+        </w:rPr>
+        <w:t>Gestionnaire</w:t>
+      </w:r>
+      <w:proofErr w:type="spellEnd"/>
+      <w:r>
+        <w:rPr>
+          <w:rFonts w:ascii="Arial" w:hAnsi="Arial" w:cs="Arial"/>
+          <w:sz w:val="20"/>
+        </w:rPr>
+        <w:t xml:space="preserve"> Libre de </w:t>
+      </w:r>
+      <w:proofErr w:type="spellStart"/>
+      <w:r>
+        <w:rPr>
+          <w:rFonts w:ascii="Arial" w:hAnsi="Arial" w:cs="Arial"/>
+          <w:sz w:val="20"/>
+        </w:rPr>
+        <w:t>Parc</w:t>
+      </w:r>
+      <w:proofErr w:type="spellEnd"/>
+      <w:r>
+        <w:rPr>
+          <w:rFonts w:ascii="Arial" w:hAnsi="Arial" w:cs="Arial"/>
+          <w:sz w:val="20"/>
+        </w:rPr>
+        <w:t xml:space="preserve"> </w:t>
+      </w:r>
+      <w:proofErr w:type="spellStart"/>
+      <w:r>
+        <w:rPr>
+          <w:rFonts w:ascii="Arial" w:hAnsi="Arial" w:cs="Arial"/>
+          <w:sz w:val="20"/>
+        </w:rPr>
+        <w:t>Informatiqué</w:t>
+      </w:r>
+      <w:proofErr w:type="spellEnd"/>
+    </w:p>
+    <w:p>
+      <w:pPr>
+        <w:pStyle w:val="Prrafodelista"/>
+        <w:numPr>
+          <w:ilvl w:val="0"/>
+          <w:numId w:val="35"/>
+        </w:numPr>
+        <w:rPr>
+          <w:rFonts w:ascii="Arial" w:hAnsi="Arial" w:cs="Arial"/>
+          <w:sz w:val="20"/>
+        </w:rPr>
+      </w:pPr>
+      <w:r>
+        <w:rPr>
+          <w:rFonts w:ascii="Arial" w:hAnsi="Arial" w:cs="Arial"/>
+          <w:b/>
+        </w:rPr>
+        <w:t>SNMP:</w:t>
+      </w:r>
+      <w:r>
+        <w:rPr>
+          <w:rFonts w:ascii="Arial" w:hAnsi="Arial" w:cs="Arial"/>
+        </w:rPr>
+        <w:t xml:space="preserve"> </w:t>
+      </w:r>
+      <w:r>
+        <w:rPr>
+          <w:rFonts w:ascii="Arial" w:hAnsi="Arial" w:cs="Arial"/>
+          <w:sz w:val="20"/>
+        </w:rPr>
+        <w:t xml:space="preserve">Simple Network Management </w:t>
+      </w:r>
+      <w:proofErr w:type="spellStart"/>
+      <w:r>
+        <w:rPr>
+          <w:rFonts w:ascii="Arial" w:hAnsi="Arial" w:cs="Arial"/>
+          <w:sz w:val="20"/>
+        </w:rPr>
+        <w:t>Protocol</w:t>
+      </w:r>
+      <w:proofErr w:type="spellEnd"/>
+    </w:p>
+    <w:p>
+      <w:pPr>
+        <w:pStyle w:val="Ttulo3"/>
+      </w:pPr>
+      <w:r>
+        <w:t>Abreviaturas</w:t>
+      </w:r>
+    </w:p>
+    <w:p/>
     <w:p>
       <w:pPr>
         <w:pStyle w:val="Normalindentado2"/>
       </w:pPr>
       <w:r>
         <w:t>SW: Software</w:t>
-      </w:r>
-    </w:p>
-    <w:p>
-      <w:pPr>
-        <w:pStyle w:val="Normalindentado2"/>
-      </w:pPr>
-      <w:r>
-        <w:t>ERS: Especificación de Requisitos Software</w:t>
       </w:r>
     </w:p>
     <w:p>
@@ -2774,8 +3168,8 @@
           <w:lang w:val="es-MX"/>
         </w:rPr>
       </w:pPr>
-      <w:bookmarkStart w:id="11" w:name="_Toc33238237"/>
-      <w:bookmarkStart w:id="12" w:name="_Toc323496501"/>
+      <w:bookmarkStart w:id="12" w:name="_Toc33238237"/>
+      <w:bookmarkStart w:id="13" w:name="_Toc323496501"/>
     </w:p>
     <w:p>
       <w:pPr>
@@ -2786,13 +3180,14 @@
         <w:ind w:left="1276"/>
         <w:jc w:val="both"/>
       </w:pPr>
-      <w:bookmarkStart w:id="13" w:name="_Toc357432215"/>
-      <w:r>
+      <w:bookmarkStart w:id="14" w:name="_Toc357432215"/>
+      <w:r>
+        <w:lastRenderedPageBreak/>
         <w:t>Referencias</w:t>
       </w:r>
-      <w:bookmarkEnd w:id="11"/>
       <w:bookmarkEnd w:id="12"/>
       <w:bookmarkEnd w:id="13"/>
+      <w:bookmarkEnd w:id="14"/>
     </w:p>
     <w:tbl>
       <w:tblPr>
@@ -3036,7 +3431,7 @@
           <w:lang w:val="es-MX" w:eastAsia="en-US"/>
         </w:rPr>
       </w:pPr>
-      <w:bookmarkStart w:id="14" w:name="_Toc357432216"/>
+      <w:bookmarkStart w:id="15" w:name="_Toc357432216"/>
       <w:r>
         <w:rPr>
           <w:rFonts w:ascii="CMBX12" w:eastAsiaTheme="minorHAnsi" w:hAnsi="CMBX12" w:cs="CMBX12"/>
@@ -3046,7 +3441,7 @@
         </w:rPr>
         <w:t>Visión General del Documento</w:t>
       </w:r>
-      <w:bookmarkEnd w:id="14"/>
+      <w:bookmarkEnd w:id="15"/>
     </w:p>
     <w:p>
       <w:pPr>
@@ -3068,11 +3463,11 @@
       <w:pPr>
         <w:pStyle w:val="Ttulo1"/>
       </w:pPr>
-      <w:bookmarkStart w:id="15" w:name="_Toc357432217"/>
+      <w:bookmarkStart w:id="16" w:name="_Toc357432217"/>
       <w:r>
         <w:t>Descripción General</w:t>
       </w:r>
-      <w:bookmarkEnd w:id="15"/>
+      <w:bookmarkEnd w:id="16"/>
     </w:p>
     <w:p>
       <w:pPr>
@@ -3098,18 +3493,34 @@
           <w:sz w:val="24"/>
           <w:szCs w:val="24"/>
         </w:rPr>
-        <w:t xml:space="preserve">Crear un plugin para la administración de los dispositivos del CTIC, </w:t>
-      </w:r>
+        <w:t xml:space="preserve">Crear un </w:t>
+      </w:r>
+      <w:proofErr w:type="spellStart"/>
       <w:r>
         <w:rPr>
           <w:rFonts w:cstheme="minorHAnsi"/>
           <w:sz w:val="24"/>
           <w:szCs w:val="24"/>
         </w:rPr>
+        <w:t>plugin</w:t>
+      </w:r>
+      <w:proofErr w:type="spellEnd"/>
+      <w:r>
+        <w:rPr>
+          <w:rFonts w:cstheme="minorHAnsi"/>
+          <w:sz w:val="24"/>
+          <w:szCs w:val="24"/>
+        </w:rPr>
+        <w:t xml:space="preserve"> para la administración de los dispositivos del CTIC, </w:t>
+      </w:r>
+      <w:r>
+        <w:rPr>
+          <w:rFonts w:cstheme="minorHAnsi"/>
+          <w:sz w:val="24"/>
+          <w:szCs w:val="24"/>
+        </w:rPr>
         <w:t>y administrarlos de una forma sencilla y eficaz. Utilizando la aplicación web GLPI.</w:t>
       </w:r>
-      <w:bookmarkStart w:id="16" w:name="_GoBack"/>
-      <w:bookmarkEnd w:id="16"/>
     </w:p>
     <w:p>
       <w:pPr>
@@ -3133,7 +3544,6 @@
           <w:szCs w:val="29"/>
           <w:lang w:val="es-MX" w:eastAsia="en-US"/>
         </w:rPr>
-        <w:lastRenderedPageBreak/>
         <w:t>Perspectiva</w:t>
       </w:r>
       <w:r>
@@ -3606,7 +4016,6 @@
       </w:pPr>
       <w:bookmarkStart w:id="29" w:name="_Toc357432246"/>
       <w:r>
-        <w:lastRenderedPageBreak/>
         <w:t>Apéndices</w:t>
       </w:r>
       <w:bookmarkEnd w:id="29"/>
@@ -3690,8 +4099,8 @@
       </w:pPr>
     </w:p>
     <w:sectPr>
-      <w:headerReference w:type="default" r:id="rId8"/>
-      <w:footerReference w:type="default" r:id="rId9"/>
+      <w:headerReference w:type="default" r:id="rId9"/>
+      <w:footerReference w:type="default" r:id="rId10"/>
       <w:pgSz w:w="12240" w:h="15840"/>
       <w:pgMar w:top="1417" w:right="1701" w:bottom="1417" w:left="1701" w:header="708" w:footer="708" w:gutter="0"/>
       <w:cols w:space="708"/>
@@ -3702,7 +4111,7 @@
 </file>
 
 <file path=word/endnotes.xml><?xml version="1.0" encoding="utf-8"?>
-<w:endnotes xmlns:wpc="http://schemas.microsoft.com/office/word/2010/wordprocessingCanvas" xmlns:mc="http://schemas.openxmlformats.org/markup-compatibility/2006" xmlns:o="urn:schemas-microsoft-com:office:office" xmlns:r="http://schemas.openxmlformats.org/officeDocument/2006/relationships" xmlns:m="http://schemas.openxmlformats.org/officeDocument/2006/math" xmlns:v="urn:schemas-microsoft-com:vml" xmlns:wp14="http://schemas.microsoft.com/office/word/2010/wordprocessingDrawing" xmlns:wp="http://schemas.openxmlformats.org/drawingml/2006/wordprocessingDrawing" xmlns:w10="urn:schemas-microsoft-com:office:word" xmlns:w="http://schemas.openxmlformats.org/wordprocessingml/2006/main" xmlns:w14="http://schemas.microsoft.com/office/word/2010/wordml" xmlns:w15="http://schemas.microsoft.com/office/word/2012/wordml" xmlns:wpg="http://schemas.microsoft.com/office/word/2010/wordprocessingGroup" xmlns:wpi="http://schemas.microsoft.com/office/word/2010/wordprocessingInk" xmlns:wne="http://schemas.microsoft.com/office/word/2006/wordml" xmlns:wps="http://schemas.microsoft.com/office/word/2010/wordprocessingShape" mc:Ignorable="w14 w15 wp14">
+<w:endnotes xmlns:wpc="http://schemas.microsoft.com/office/word/2010/wordprocessingCanvas" xmlns:mc="http://schemas.openxmlformats.org/markup-compatibility/2006" xmlns:o="urn:schemas-microsoft-com:office:office" xmlns:r="http://schemas.openxmlformats.org/officeDocument/2006/relationships" xmlns:m="http://schemas.openxmlformats.org/officeDocument/2006/math" xmlns:v="urn:schemas-microsoft-com:vml" xmlns:wp14="http://schemas.microsoft.com/office/word/2010/wordprocessingDrawing" xmlns:wp="http://schemas.openxmlformats.org/drawingml/2006/wordprocessingDrawing" xmlns:w10="urn:schemas-microsoft-com:office:word" xmlns:w="http://schemas.openxmlformats.org/wordprocessingml/2006/main" xmlns:w14="http://schemas.microsoft.com/office/word/2010/wordml" xmlns:wpg="http://schemas.microsoft.com/office/word/2010/wordprocessingGroup" xmlns:wpi="http://schemas.microsoft.com/office/word/2010/wordprocessingInk" xmlns:wne="http://schemas.microsoft.com/office/word/2006/wordml" xmlns:wps="http://schemas.microsoft.com/office/word/2010/wordprocessingShape" mc:Ignorable="w14 wp14">
   <w:endnote w:type="separator" w:id="-1">
     <w:p>
       <w:r>
@@ -3721,7 +4130,7 @@
 </file>
 
 <file path=word/footer1.xml><?xml version="1.0" encoding="utf-8"?>
-<w:ftr xmlns:wpc="http://schemas.microsoft.com/office/word/2010/wordprocessingCanvas" xmlns:mc="http://schemas.openxmlformats.org/markup-compatibility/2006" xmlns:o="urn:schemas-microsoft-com:office:office" xmlns:r="http://schemas.openxmlformats.org/officeDocument/2006/relationships" xmlns:m="http://schemas.openxmlformats.org/officeDocument/2006/math" xmlns:v="urn:schemas-microsoft-com:vml" xmlns:wp14="http://schemas.microsoft.com/office/word/2010/wordprocessingDrawing" xmlns:wp="http://schemas.openxmlformats.org/drawingml/2006/wordprocessingDrawing" xmlns:w10="urn:schemas-microsoft-com:office:word" xmlns:w="http://schemas.openxmlformats.org/wordprocessingml/2006/main" xmlns:w14="http://schemas.microsoft.com/office/word/2010/wordml" xmlns:w15="http://schemas.microsoft.com/office/word/2012/wordml" xmlns:wpg="http://schemas.microsoft.com/office/word/2010/wordprocessingGroup" xmlns:wpi="http://schemas.microsoft.com/office/word/2010/wordprocessingInk" xmlns:wne="http://schemas.microsoft.com/office/word/2006/wordml" xmlns:wps="http://schemas.microsoft.com/office/word/2010/wordprocessingShape" mc:Ignorable="w14 w15 wp14">
+<w:ftr xmlns:wpc="http://schemas.microsoft.com/office/word/2010/wordprocessingCanvas" xmlns:mc="http://schemas.openxmlformats.org/markup-compatibility/2006" xmlns:o="urn:schemas-microsoft-com:office:office" xmlns:r="http://schemas.openxmlformats.org/officeDocument/2006/relationships" xmlns:m="http://schemas.openxmlformats.org/officeDocument/2006/math" xmlns:v="urn:schemas-microsoft-com:vml" xmlns:wp14="http://schemas.microsoft.com/office/word/2010/wordprocessingDrawing" xmlns:wp="http://schemas.openxmlformats.org/drawingml/2006/wordprocessingDrawing" xmlns:w10="urn:schemas-microsoft-com:office:word" xmlns:w="http://schemas.openxmlformats.org/wordprocessingml/2006/main" xmlns:w14="http://schemas.microsoft.com/office/word/2010/wordml" xmlns:wpg="http://schemas.microsoft.com/office/word/2010/wordprocessingGroup" xmlns:wpi="http://schemas.microsoft.com/office/word/2010/wordprocessingInk" xmlns:wne="http://schemas.microsoft.com/office/word/2006/wordml" xmlns:wps="http://schemas.microsoft.com/office/word/2010/wordprocessingShape" mc:Ignorable="w14 wp14">
   <w:sdt>
     <w:sdtPr>
       <w:id w:val="1855762241"/>
@@ -3750,7 +4159,7 @@
           <w:rPr>
             <w:noProof/>
           </w:rPr>
-          <w:t>4</w:t>
+          <w:t>5</w:t>
         </w:r>
         <w:r>
           <w:fldChar w:fldCharType="end"/>
@@ -3767,7 +4176,7 @@
 </file>
 
 <file path=word/footnotes.xml><?xml version="1.0" encoding="utf-8"?>
-<w:footnotes xmlns:wpc="http://schemas.microsoft.com/office/word/2010/wordprocessingCanvas" xmlns:mc="http://schemas.openxmlformats.org/markup-compatibility/2006" xmlns:o="urn:schemas-microsoft-com:office:office" xmlns:r="http://schemas.openxmlformats.org/officeDocument/2006/relationships" xmlns:m="http://schemas.openxmlformats.org/officeDocument/2006/math" xmlns:v="urn:schemas-microsoft-com:vml" xmlns:wp14="http://schemas.microsoft.com/office/word/2010/wordprocessingDrawing" xmlns:wp="http://schemas.openxmlformats.org/drawingml/2006/wordprocessingDrawing" xmlns:w10="urn:schemas-microsoft-com:office:word" xmlns:w="http://schemas.openxmlformats.org/wordprocessingml/2006/main" xmlns:w14="http://schemas.microsoft.com/office/word/2010/wordml" xmlns:w15="http://schemas.microsoft.com/office/word/2012/wordml" xmlns:wpg="http://schemas.microsoft.com/office/word/2010/wordprocessingGroup" xmlns:wpi="http://schemas.microsoft.com/office/word/2010/wordprocessingInk" xmlns:wne="http://schemas.microsoft.com/office/word/2006/wordml" xmlns:wps="http://schemas.microsoft.com/office/word/2010/wordprocessingShape" mc:Ignorable="w14 w15 wp14">
+<w:footnotes xmlns:wpc="http://schemas.microsoft.com/office/word/2010/wordprocessingCanvas" xmlns:mc="http://schemas.openxmlformats.org/markup-compatibility/2006" xmlns:o="urn:schemas-microsoft-com:office:office" xmlns:r="http://schemas.openxmlformats.org/officeDocument/2006/relationships" xmlns:m="http://schemas.openxmlformats.org/officeDocument/2006/math" xmlns:v="urn:schemas-microsoft-com:vml" xmlns:wp14="http://schemas.microsoft.com/office/word/2010/wordprocessingDrawing" xmlns:wp="http://schemas.openxmlformats.org/drawingml/2006/wordprocessingDrawing" xmlns:w10="urn:schemas-microsoft-com:office:word" xmlns:w="http://schemas.openxmlformats.org/wordprocessingml/2006/main" xmlns:w14="http://schemas.microsoft.com/office/word/2010/wordml" xmlns:wpg="http://schemas.microsoft.com/office/word/2010/wordprocessingGroup" xmlns:wpi="http://schemas.microsoft.com/office/word/2010/wordprocessingInk" xmlns:wne="http://schemas.microsoft.com/office/word/2006/wordml" xmlns:wps="http://schemas.microsoft.com/office/word/2010/wordprocessingShape" mc:Ignorable="w14 wp14">
   <w:footnote w:type="separator" w:id="-1">
     <w:p>
       <w:r>
@@ -3786,7 +4195,7 @@
 </file>
 
 <file path=word/header1.xml><?xml version="1.0" encoding="utf-8"?>
-<w:hdr xmlns:wpc="http://schemas.microsoft.com/office/word/2010/wordprocessingCanvas" xmlns:mc="http://schemas.openxmlformats.org/markup-compatibility/2006" xmlns:o="urn:schemas-microsoft-com:office:office" xmlns:r="http://schemas.openxmlformats.org/officeDocument/2006/relationships" xmlns:m="http://schemas.openxmlformats.org/officeDocument/2006/math" xmlns:v="urn:schemas-microsoft-com:vml" xmlns:wp14="http://schemas.microsoft.com/office/word/2010/wordprocessingDrawing" xmlns:wp="http://schemas.openxmlformats.org/drawingml/2006/wordprocessingDrawing" xmlns:w10="urn:schemas-microsoft-com:office:word" xmlns:w="http://schemas.openxmlformats.org/wordprocessingml/2006/main" xmlns:w14="http://schemas.microsoft.com/office/word/2010/wordml" xmlns:w15="http://schemas.microsoft.com/office/word/2012/wordml" xmlns:wpg="http://schemas.microsoft.com/office/word/2010/wordprocessingGroup" xmlns:wpi="http://schemas.microsoft.com/office/word/2010/wordprocessingInk" xmlns:wne="http://schemas.microsoft.com/office/word/2006/wordml" xmlns:wps="http://schemas.microsoft.com/office/word/2010/wordprocessingShape" mc:Ignorable="w14 w15 wp14">
+<w:hdr xmlns:wpc="http://schemas.microsoft.com/office/word/2010/wordprocessingCanvas" xmlns:mc="http://schemas.openxmlformats.org/markup-compatibility/2006" xmlns:o="urn:schemas-microsoft-com:office:office" xmlns:r="http://schemas.openxmlformats.org/officeDocument/2006/relationships" xmlns:m="http://schemas.openxmlformats.org/officeDocument/2006/math" xmlns:v="urn:schemas-microsoft-com:vml" xmlns:wp14="http://schemas.microsoft.com/office/word/2010/wordprocessingDrawing" xmlns:wp="http://schemas.openxmlformats.org/drawingml/2006/wordprocessingDrawing" xmlns:w10="urn:schemas-microsoft-com:office:word" xmlns:w="http://schemas.openxmlformats.org/wordprocessingml/2006/main" xmlns:w14="http://schemas.microsoft.com/office/word/2010/wordml" xmlns:wpg="http://schemas.microsoft.com/office/word/2010/wordprocessingGroup" xmlns:wpi="http://schemas.microsoft.com/office/word/2010/wordprocessingInk" xmlns:wne="http://schemas.microsoft.com/office/word/2006/wordml" xmlns:wps="http://schemas.microsoft.com/office/word/2010/wordprocessingShape" mc:Ignorable="w14 wp14">
   <w:p>
     <w:pPr>
       <w:pStyle w:val="Encabezado"/>
@@ -3794,7 +4203,7 @@
     <w:r>
       <w:rPr>
         <w:noProof/>
-        <w:lang w:eastAsia="es-MX"/>
+        <w:lang w:val="en-US"/>
       </w:rPr>
       <w:drawing>
         <wp:anchor distT="0" distB="0" distL="114300" distR="114300" simplePos="0" relativeHeight="251659264" behindDoc="1" locked="0" layoutInCell="1" allowOverlap="1">
@@ -3861,7 +4270,7 @@
 </file>
 
 <file path=word/numbering.xml><?xml version="1.0" encoding="utf-8"?>
-<w:numbering xmlns:wpc="http://schemas.microsoft.com/office/word/2010/wordprocessingCanvas" xmlns:mc="http://schemas.openxmlformats.org/markup-compatibility/2006" xmlns:o="urn:schemas-microsoft-com:office:office" xmlns:r="http://schemas.openxmlformats.org/officeDocument/2006/relationships" xmlns:m="http://schemas.openxmlformats.org/officeDocument/2006/math" xmlns:v="urn:schemas-microsoft-com:vml" xmlns:wp14="http://schemas.microsoft.com/office/word/2010/wordprocessingDrawing" xmlns:wp="http://schemas.openxmlformats.org/drawingml/2006/wordprocessingDrawing" xmlns:w10="urn:schemas-microsoft-com:office:word" xmlns:w="http://schemas.openxmlformats.org/wordprocessingml/2006/main" xmlns:w14="http://schemas.microsoft.com/office/word/2010/wordml" xmlns:w15="http://schemas.microsoft.com/office/word/2012/wordml" xmlns:wpg="http://schemas.microsoft.com/office/word/2010/wordprocessingGroup" xmlns:wpi="http://schemas.microsoft.com/office/word/2010/wordprocessingInk" xmlns:wne="http://schemas.microsoft.com/office/word/2006/wordml" xmlns:wps="http://schemas.microsoft.com/office/word/2010/wordprocessingShape" mc:Ignorable="w14 w15 wp14">
+<w:numbering xmlns:wpc="http://schemas.microsoft.com/office/word/2010/wordprocessingCanvas" xmlns:mc="http://schemas.openxmlformats.org/markup-compatibility/2006" xmlns:o="urn:schemas-microsoft-com:office:office" xmlns:r="http://schemas.openxmlformats.org/officeDocument/2006/relationships" xmlns:m="http://schemas.openxmlformats.org/officeDocument/2006/math" xmlns:v="urn:schemas-microsoft-com:vml" xmlns:wp14="http://schemas.microsoft.com/office/word/2010/wordprocessingDrawing" xmlns:wp="http://schemas.openxmlformats.org/drawingml/2006/wordprocessingDrawing" xmlns:w10="urn:schemas-microsoft-com:office:word" xmlns:w="http://schemas.openxmlformats.org/wordprocessingml/2006/main" xmlns:w14="http://schemas.microsoft.com/office/word/2010/wordml" xmlns:wpg="http://schemas.microsoft.com/office/word/2010/wordprocessingGroup" xmlns:wpi="http://schemas.microsoft.com/office/word/2010/wordprocessingInk" xmlns:wne="http://schemas.microsoft.com/office/word/2006/wordml" xmlns:wps="http://schemas.microsoft.com/office/word/2010/wordprocessingShape" mc:Ignorable="w14 wp14">
   <w:abstractNum w:abstractNumId="0">
     <w:nsid w:val="01A40DF5"/>
     <w:multiLevelType w:val="hybridMultilevel"/>
@@ -5040,6 +5449,119 @@
     </w:lvl>
   </w:abstractNum>
   <w:abstractNum w:abstractNumId="11">
+    <w:nsid w:val="40ED7C24"/>
+    <w:multiLevelType w:val="hybridMultilevel"/>
+    <w:tmpl w:val="8370C4EE"/>
+    <w:lvl w:ilvl="0" w:tplc="080A0001">
+      <w:start w:val="1"/>
+      <w:numFmt w:val="bullet"/>
+      <w:lvlText w:val=""/>
+      <w:lvlJc w:val="left"/>
+      <w:pPr>
+        <w:ind w:left="720" w:hanging="360"/>
+      </w:pPr>
+      <w:rPr>
+        <w:rFonts w:ascii="Symbol" w:hAnsi="Symbol" w:hint="default"/>
+      </w:rPr>
+    </w:lvl>
+    <w:lvl w:ilvl="1" w:tplc="04090003" w:tentative="1">
+      <w:start w:val="1"/>
+      <w:numFmt w:val="bullet"/>
+      <w:lvlText w:val="o"/>
+      <w:lvlJc w:val="left"/>
+      <w:pPr>
+        <w:ind w:left="1440" w:hanging="360"/>
+      </w:pPr>
+      <w:rPr>
+        <w:rFonts w:ascii="Courier New" w:hAnsi="Courier New" w:cs="Courier New" w:hint="default"/>
+      </w:rPr>
+    </w:lvl>
+    <w:lvl w:ilvl="2" w:tplc="04090005" w:tentative="1">
+      <w:start w:val="1"/>
+      <w:numFmt w:val="bullet"/>
+      <w:lvlText w:val=""/>
+      <w:lvlJc w:val="left"/>
+      <w:pPr>
+        <w:ind w:left="2160" w:hanging="360"/>
+      </w:pPr>
+      <w:rPr>
+        <w:rFonts w:ascii="Wingdings" w:hAnsi="Wingdings" w:hint="default"/>
+      </w:rPr>
+    </w:lvl>
+    <w:lvl w:ilvl="3" w:tplc="04090001">
+      <w:start w:val="1"/>
+      <w:numFmt w:val="bullet"/>
+      <w:lvlText w:val=""/>
+      <w:lvlJc w:val="left"/>
+      <w:pPr>
+        <w:ind w:left="2061" w:hanging="360"/>
+      </w:pPr>
+      <w:rPr>
+        <w:rFonts w:ascii="Symbol" w:hAnsi="Symbol" w:hint="default"/>
+      </w:rPr>
+    </w:lvl>
+    <w:lvl w:ilvl="4" w:tplc="04090003" w:tentative="1">
+      <w:start w:val="1"/>
+      <w:numFmt w:val="bullet"/>
+      <w:lvlText w:val="o"/>
+      <w:lvlJc w:val="left"/>
+      <w:pPr>
+        <w:ind w:left="3600" w:hanging="360"/>
+      </w:pPr>
+      <w:rPr>
+        <w:rFonts w:ascii="Courier New" w:hAnsi="Courier New" w:cs="Courier New" w:hint="default"/>
+      </w:rPr>
+    </w:lvl>
+    <w:lvl w:ilvl="5" w:tplc="04090005" w:tentative="1">
+      <w:start w:val="1"/>
+      <w:numFmt w:val="bullet"/>
+      <w:lvlText w:val=""/>
+      <w:lvlJc w:val="left"/>
+      <w:pPr>
+        <w:ind w:left="4320" w:hanging="360"/>
+      </w:pPr>
+      <w:rPr>
+        <w:rFonts w:ascii="Wingdings" w:hAnsi="Wingdings" w:hint="default"/>
+      </w:rPr>
+    </w:lvl>
+    <w:lvl w:ilvl="6" w:tplc="04090001" w:tentative="1">
+      <w:start w:val="1"/>
+      <w:numFmt w:val="bullet"/>
+      <w:lvlText w:val=""/>
+      <w:lvlJc w:val="left"/>
+      <w:pPr>
+        <w:ind w:left="5040" w:hanging="360"/>
+      </w:pPr>
+      <w:rPr>
+        <w:rFonts w:ascii="Symbol" w:hAnsi="Symbol" w:hint="default"/>
+      </w:rPr>
+    </w:lvl>
+    <w:lvl w:ilvl="7" w:tplc="04090003" w:tentative="1">
+      <w:start w:val="1"/>
+      <w:numFmt w:val="bullet"/>
+      <w:lvlText w:val="o"/>
+      <w:lvlJc w:val="left"/>
+      <w:pPr>
+        <w:ind w:left="5760" w:hanging="360"/>
+      </w:pPr>
+      <w:rPr>
+        <w:rFonts w:ascii="Courier New" w:hAnsi="Courier New" w:cs="Courier New" w:hint="default"/>
+      </w:rPr>
+    </w:lvl>
+    <w:lvl w:ilvl="8" w:tplc="04090005" w:tentative="1">
+      <w:start w:val="1"/>
+      <w:numFmt w:val="bullet"/>
+      <w:lvlText w:val=""/>
+      <w:lvlJc w:val="left"/>
+      <w:pPr>
+        <w:ind w:left="6480" w:hanging="360"/>
+      </w:pPr>
+      <w:rPr>
+        <w:rFonts w:ascii="Wingdings" w:hAnsi="Wingdings" w:hint="default"/>
+      </w:rPr>
+    </w:lvl>
+  </w:abstractNum>
+  <w:abstractNum w:abstractNumId="12">
     <w:nsid w:val="445368AB"/>
     <w:multiLevelType w:val="hybridMultilevel"/>
     <w:tmpl w:val="3FFCFBC2"/>
@@ -5128,7 +5650,7 @@
       </w:pPr>
     </w:lvl>
   </w:abstractNum>
-  <w:abstractNum w:abstractNumId="12">
+  <w:abstractNum w:abstractNumId="13">
     <w:nsid w:val="473C79D2"/>
     <w:multiLevelType w:val="hybridMultilevel"/>
     <w:tmpl w:val="61CE86CE"/>
@@ -5214,7 +5736,120 @@
       </w:pPr>
     </w:lvl>
   </w:abstractNum>
-  <w:abstractNum w:abstractNumId="13">
+  <w:abstractNum w:abstractNumId="14">
+    <w:nsid w:val="48A2286D"/>
+    <w:multiLevelType w:val="hybridMultilevel"/>
+    <w:tmpl w:val="24D8D0E8"/>
+    <w:lvl w:ilvl="0" w:tplc="080A0001">
+      <w:start w:val="1"/>
+      <w:numFmt w:val="bullet"/>
+      <w:lvlText w:val=""/>
+      <w:lvlJc w:val="left"/>
+      <w:pPr>
+        <w:ind w:left="720" w:hanging="360"/>
+      </w:pPr>
+      <w:rPr>
+        <w:rFonts w:ascii="Symbol" w:hAnsi="Symbol" w:hint="default"/>
+      </w:rPr>
+    </w:lvl>
+    <w:lvl w:ilvl="1" w:tplc="04090003" w:tentative="1">
+      <w:start w:val="1"/>
+      <w:numFmt w:val="bullet"/>
+      <w:lvlText w:val="o"/>
+      <w:lvlJc w:val="left"/>
+      <w:pPr>
+        <w:ind w:left="1440" w:hanging="360"/>
+      </w:pPr>
+      <w:rPr>
+        <w:rFonts w:ascii="Courier New" w:hAnsi="Courier New" w:cs="Courier New" w:hint="default"/>
+      </w:rPr>
+    </w:lvl>
+    <w:lvl w:ilvl="2" w:tplc="04090005" w:tentative="1">
+      <w:start w:val="1"/>
+      <w:numFmt w:val="bullet"/>
+      <w:lvlText w:val=""/>
+      <w:lvlJc w:val="left"/>
+      <w:pPr>
+        <w:ind w:left="2160" w:hanging="360"/>
+      </w:pPr>
+      <w:rPr>
+        <w:rFonts w:ascii="Wingdings" w:hAnsi="Wingdings" w:hint="default"/>
+      </w:rPr>
+    </w:lvl>
+    <w:lvl w:ilvl="3" w:tplc="04090001" w:tentative="1">
+      <w:start w:val="1"/>
+      <w:numFmt w:val="bullet"/>
+      <w:lvlText w:val=""/>
+      <w:lvlJc w:val="left"/>
+      <w:pPr>
+        <w:ind w:left="2880" w:hanging="360"/>
+      </w:pPr>
+      <w:rPr>
+        <w:rFonts w:ascii="Symbol" w:hAnsi="Symbol" w:hint="default"/>
+      </w:rPr>
+    </w:lvl>
+    <w:lvl w:ilvl="4" w:tplc="04090003" w:tentative="1">
+      <w:start w:val="1"/>
+      <w:numFmt w:val="bullet"/>
+      <w:lvlText w:val="o"/>
+      <w:lvlJc w:val="left"/>
+      <w:pPr>
+        <w:ind w:left="3600" w:hanging="360"/>
+      </w:pPr>
+      <w:rPr>
+        <w:rFonts w:ascii="Courier New" w:hAnsi="Courier New" w:cs="Courier New" w:hint="default"/>
+      </w:rPr>
+    </w:lvl>
+    <w:lvl w:ilvl="5" w:tplc="04090005" w:tentative="1">
+      <w:start w:val="1"/>
+      <w:numFmt w:val="bullet"/>
+      <w:lvlText w:val=""/>
+      <w:lvlJc w:val="left"/>
+      <w:pPr>
+        <w:ind w:left="4320" w:hanging="360"/>
+      </w:pPr>
+      <w:rPr>
+        <w:rFonts w:ascii="Wingdings" w:hAnsi="Wingdings" w:hint="default"/>
+      </w:rPr>
+    </w:lvl>
+    <w:lvl w:ilvl="6" w:tplc="04090001" w:tentative="1">
+      <w:start w:val="1"/>
+      <w:numFmt w:val="bullet"/>
+      <w:lvlText w:val=""/>
+      <w:lvlJc w:val="left"/>
+      <w:pPr>
+        <w:ind w:left="5040" w:hanging="360"/>
+      </w:pPr>
+      <w:rPr>
+        <w:rFonts w:ascii="Symbol" w:hAnsi="Symbol" w:hint="default"/>
+      </w:rPr>
+    </w:lvl>
+    <w:lvl w:ilvl="7" w:tplc="04090003" w:tentative="1">
+      <w:start w:val="1"/>
+      <w:numFmt w:val="bullet"/>
+      <w:lvlText w:val="o"/>
+      <w:lvlJc w:val="left"/>
+      <w:pPr>
+        <w:ind w:left="5760" w:hanging="360"/>
+      </w:pPr>
+      <w:rPr>
+        <w:rFonts w:ascii="Courier New" w:hAnsi="Courier New" w:cs="Courier New" w:hint="default"/>
+      </w:rPr>
+    </w:lvl>
+    <w:lvl w:ilvl="8" w:tplc="04090005" w:tentative="1">
+      <w:start w:val="1"/>
+      <w:numFmt w:val="bullet"/>
+      <w:lvlText w:val=""/>
+      <w:lvlJc w:val="left"/>
+      <w:pPr>
+        <w:ind w:left="6480" w:hanging="360"/>
+      </w:pPr>
+      <w:rPr>
+        <w:rFonts w:ascii="Wingdings" w:hAnsi="Wingdings" w:hint="default"/>
+      </w:rPr>
+    </w:lvl>
+  </w:abstractNum>
+  <w:abstractNum w:abstractNumId="15">
     <w:nsid w:val="4AF7177A"/>
     <w:multiLevelType w:val="hybridMultilevel"/>
     <w:tmpl w:val="560A1330"/>
@@ -5327,7 +5962,7 @@
       </w:rPr>
     </w:lvl>
   </w:abstractNum>
-  <w:abstractNum w:abstractNumId="14">
+  <w:abstractNum w:abstractNumId="16">
     <w:nsid w:val="65FD6211"/>
     <w:multiLevelType w:val="hybridMultilevel"/>
     <w:tmpl w:val="6E3A41CA"/>
@@ -5416,7 +6051,7 @@
       </w:pPr>
     </w:lvl>
   </w:abstractNum>
-  <w:abstractNum w:abstractNumId="15">
+  <w:abstractNum w:abstractNumId="17">
     <w:nsid w:val="71644D32"/>
     <w:multiLevelType w:val="hybridMultilevel"/>
     <w:tmpl w:val="6E3A41CA"/>
@@ -5505,7 +6140,7 @@
       </w:pPr>
     </w:lvl>
   </w:abstractNum>
-  <w:abstractNum w:abstractNumId="16">
+  <w:abstractNum w:abstractNumId="18">
     <w:nsid w:val="73AE318E"/>
     <w:multiLevelType w:val="hybridMultilevel"/>
     <w:tmpl w:val="A0C88A52"/>
@@ -5618,7 +6253,7 @@
       </w:rPr>
     </w:lvl>
   </w:abstractNum>
-  <w:abstractNum w:abstractNumId="17">
+  <w:abstractNum w:abstractNumId="19">
     <w:nsid w:val="77C64659"/>
     <w:multiLevelType w:val="hybridMultilevel"/>
     <w:tmpl w:val="69C29FD2"/>
@@ -5731,7 +6366,120 @@
       </w:rPr>
     </w:lvl>
   </w:abstractNum>
-  <w:abstractNum w:abstractNumId="18">
+  <w:abstractNum w:abstractNumId="20">
+    <w:nsid w:val="7900547D"/>
+    <w:multiLevelType w:val="hybridMultilevel"/>
+    <w:tmpl w:val="12D85CE4"/>
+    <w:lvl w:ilvl="0" w:tplc="080A0001">
+      <w:start w:val="1"/>
+      <w:numFmt w:val="bullet"/>
+      <w:lvlText w:val=""/>
+      <w:lvlJc w:val="left"/>
+      <w:pPr>
+        <w:ind w:left="720" w:hanging="360"/>
+      </w:pPr>
+      <w:rPr>
+        <w:rFonts w:ascii="Symbol" w:hAnsi="Symbol" w:hint="default"/>
+      </w:rPr>
+    </w:lvl>
+    <w:lvl w:ilvl="1" w:tplc="04090003" w:tentative="1">
+      <w:start w:val="1"/>
+      <w:numFmt w:val="bullet"/>
+      <w:lvlText w:val="o"/>
+      <w:lvlJc w:val="left"/>
+      <w:pPr>
+        <w:ind w:left="1440" w:hanging="360"/>
+      </w:pPr>
+      <w:rPr>
+        <w:rFonts w:ascii="Courier New" w:hAnsi="Courier New" w:cs="Courier New" w:hint="default"/>
+      </w:rPr>
+    </w:lvl>
+    <w:lvl w:ilvl="2" w:tplc="04090005" w:tentative="1">
+      <w:start w:val="1"/>
+      <w:numFmt w:val="bullet"/>
+      <w:lvlText w:val=""/>
+      <w:lvlJc w:val="left"/>
+      <w:pPr>
+        <w:ind w:left="2160" w:hanging="360"/>
+      </w:pPr>
+      <w:rPr>
+        <w:rFonts w:ascii="Wingdings" w:hAnsi="Wingdings" w:hint="default"/>
+      </w:rPr>
+    </w:lvl>
+    <w:lvl w:ilvl="3" w:tplc="04090001" w:tentative="1">
+      <w:start w:val="1"/>
+      <w:numFmt w:val="bullet"/>
+      <w:lvlText w:val=""/>
+      <w:lvlJc w:val="left"/>
+      <w:pPr>
+        <w:ind w:left="2880" w:hanging="360"/>
+      </w:pPr>
+      <w:rPr>
+        <w:rFonts w:ascii="Symbol" w:hAnsi="Symbol" w:hint="default"/>
+      </w:rPr>
+    </w:lvl>
+    <w:lvl w:ilvl="4" w:tplc="04090003" w:tentative="1">
+      <w:start w:val="1"/>
+      <w:numFmt w:val="bullet"/>
+      <w:lvlText w:val="o"/>
+      <w:lvlJc w:val="left"/>
+      <w:pPr>
+        <w:ind w:left="3600" w:hanging="360"/>
+      </w:pPr>
+      <w:rPr>
+        <w:rFonts w:ascii="Courier New" w:hAnsi="Courier New" w:cs="Courier New" w:hint="default"/>
+      </w:rPr>
+    </w:lvl>
+    <w:lvl w:ilvl="5" w:tplc="04090005" w:tentative="1">
+      <w:start w:val="1"/>
+      <w:numFmt w:val="bullet"/>
+      <w:lvlText w:val=""/>
+      <w:lvlJc w:val="left"/>
+      <w:pPr>
+        <w:ind w:left="4320" w:hanging="360"/>
+      </w:pPr>
+      <w:rPr>
+        <w:rFonts w:ascii="Wingdings" w:hAnsi="Wingdings" w:hint="default"/>
+      </w:rPr>
+    </w:lvl>
+    <w:lvl w:ilvl="6" w:tplc="04090001" w:tentative="1">
+      <w:start w:val="1"/>
+      <w:numFmt w:val="bullet"/>
+      <w:lvlText w:val=""/>
+      <w:lvlJc w:val="left"/>
+      <w:pPr>
+        <w:ind w:left="5040" w:hanging="360"/>
+      </w:pPr>
+      <w:rPr>
+        <w:rFonts w:ascii="Symbol" w:hAnsi="Symbol" w:hint="default"/>
+      </w:rPr>
+    </w:lvl>
+    <w:lvl w:ilvl="7" w:tplc="04090003" w:tentative="1">
+      <w:start w:val="1"/>
+      <w:numFmt w:val="bullet"/>
+      <w:lvlText w:val="o"/>
+      <w:lvlJc w:val="left"/>
+      <w:pPr>
+        <w:ind w:left="5760" w:hanging="360"/>
+      </w:pPr>
+      <w:rPr>
+        <w:rFonts w:ascii="Courier New" w:hAnsi="Courier New" w:cs="Courier New" w:hint="default"/>
+      </w:rPr>
+    </w:lvl>
+    <w:lvl w:ilvl="8" w:tplc="04090005" w:tentative="1">
+      <w:start w:val="1"/>
+      <w:numFmt w:val="bullet"/>
+      <w:lvlText w:val=""/>
+      <w:lvlJc w:val="left"/>
+      <w:pPr>
+        <w:ind w:left="6480" w:hanging="360"/>
+      </w:pPr>
+      <w:rPr>
+        <w:rFonts w:ascii="Wingdings" w:hAnsi="Wingdings" w:hint="default"/>
+      </w:rPr>
+    </w:lvl>
+  </w:abstractNum>
+  <w:abstractNum w:abstractNumId="21">
     <w:nsid w:val="7FAB1DF4"/>
     <w:multiLevelType w:val="hybridMultilevel"/>
     <w:tmpl w:val="66BA6C34"/>
@@ -5863,10 +6611,10 @@
     <w:abstractNumId w:val="2"/>
   </w:num>
   <w:num w:numId="6">
-    <w:abstractNumId w:val="13"/>
+    <w:abstractNumId w:val="15"/>
   </w:num>
   <w:num w:numId="7">
-    <w:abstractNumId w:val="16"/>
+    <w:abstractNumId w:val="18"/>
   </w:num>
   <w:num w:numId="8">
     <w:abstractNumId w:val="4"/>
@@ -5914,13 +6662,13 @@
     <w:abstractNumId w:val="9"/>
   </w:num>
   <w:num w:numId="23">
-    <w:abstractNumId w:val="17"/>
+    <w:abstractNumId w:val="19"/>
   </w:num>
   <w:num w:numId="24">
-    <w:abstractNumId w:val="12"/>
+    <w:abstractNumId w:val="13"/>
   </w:num>
   <w:num w:numId="25">
-    <w:abstractNumId w:val="11"/>
+    <w:abstractNumId w:val="12"/>
   </w:num>
   <w:num w:numId="26">
     <w:abstractNumId w:val="3"/>
@@ -5929,13 +6677,13 @@
     <w:abstractNumId w:val="7"/>
   </w:num>
   <w:num w:numId="28">
-    <w:abstractNumId w:val="18"/>
+    <w:abstractNumId w:val="21"/>
   </w:num>
   <w:num w:numId="29">
     <w:abstractNumId w:val="0"/>
   </w:num>
   <w:num w:numId="30">
-    <w:abstractNumId w:val="15"/>
+    <w:abstractNumId w:val="17"/>
   </w:num>
   <w:num w:numId="31">
     <w:abstractNumId w:val="1"/>
@@ -5944,13 +6692,22 @@
     <w:abstractNumId w:val="6"/>
   </w:num>
   <w:num w:numId="33">
+    <w:abstractNumId w:val="16"/>
+  </w:num>
+  <w:num w:numId="34">
+    <w:abstractNumId w:val="11"/>
+  </w:num>
+  <w:num w:numId="35">
+    <w:abstractNumId w:val="20"/>
+  </w:num>
+  <w:num w:numId="36">
     <w:abstractNumId w:val="14"/>
   </w:num>
 </w:numbering>
 </file>
 
 <file path=word/styles.xml><?xml version="1.0" encoding="utf-8"?>
-<w:styles xmlns:mc="http://schemas.openxmlformats.org/markup-compatibility/2006" xmlns:r="http://schemas.openxmlformats.org/officeDocument/2006/relationships" xmlns:w="http://schemas.openxmlformats.org/wordprocessingml/2006/main" xmlns:w14="http://schemas.microsoft.com/office/word/2010/wordml" xmlns:w15="http://schemas.microsoft.com/office/word/2012/wordml" mc:Ignorable="w14 w15">
+<w:styles xmlns:mc="http://schemas.openxmlformats.org/markup-compatibility/2006" xmlns:r="http://schemas.openxmlformats.org/officeDocument/2006/relationships" xmlns:w="http://schemas.openxmlformats.org/wordprocessingml/2006/main" xmlns:w14="http://schemas.microsoft.com/office/word/2010/wordml" mc:Ignorable="w14">
   <w:docDefaults>
     <w:rPrDefault>
       <w:rPr>
@@ -5966,378 +6723,145 @@
       </w:pPr>
     </w:pPrDefault>
   </w:docDefaults>
-  <w:latentStyles w:defLockedState="0" w:defUIPriority="99" w:defSemiHidden="0" w:defUnhideWhenUsed="0" w:defQFormat="0" w:count="371">
-    <w:lsdException w:name="Normal" w:uiPriority="0" w:qFormat="1"/>
-    <w:lsdException w:name="heading 1" w:uiPriority="0" w:qFormat="1"/>
-    <w:lsdException w:name="heading 2" w:semiHidden="1" w:uiPriority="0" w:unhideWhenUsed="1" w:qFormat="1"/>
-    <w:lsdException w:name="heading 3" w:semiHidden="1" w:uiPriority="0" w:unhideWhenUsed="1" w:qFormat="1"/>
-    <w:lsdException w:name="heading 4" w:semiHidden="1" w:uiPriority="9" w:unhideWhenUsed="1" w:qFormat="1"/>
-    <w:lsdException w:name="heading 5" w:semiHidden="1" w:uiPriority="9" w:unhideWhenUsed="1" w:qFormat="1"/>
-    <w:lsdException w:name="heading 6" w:semiHidden="1" w:uiPriority="9" w:unhideWhenUsed="1" w:qFormat="1"/>
-    <w:lsdException w:name="heading 7" w:semiHidden="1" w:uiPriority="9" w:unhideWhenUsed="1" w:qFormat="1"/>
-    <w:lsdException w:name="heading 8" w:semiHidden="1" w:uiPriority="9" w:unhideWhenUsed="1" w:qFormat="1"/>
-    <w:lsdException w:name="heading 9" w:semiHidden="1" w:uiPriority="9" w:unhideWhenUsed="1" w:qFormat="1"/>
-    <w:lsdException w:name="index 1" w:semiHidden="1" w:unhideWhenUsed="1"/>
-    <w:lsdException w:name="index 2" w:semiHidden="1" w:unhideWhenUsed="1"/>
-    <w:lsdException w:name="index 3" w:semiHidden="1" w:unhideWhenUsed="1"/>
-    <w:lsdException w:name="index 4" w:semiHidden="1" w:unhideWhenUsed="1"/>
-    <w:lsdException w:name="index 5" w:semiHidden="1" w:unhideWhenUsed="1"/>
-    <w:lsdException w:name="index 6" w:semiHidden="1" w:unhideWhenUsed="1"/>
-    <w:lsdException w:name="index 7" w:semiHidden="1" w:unhideWhenUsed="1"/>
-    <w:lsdException w:name="index 8" w:semiHidden="1" w:unhideWhenUsed="1"/>
-    <w:lsdException w:name="index 9" w:semiHidden="1" w:unhideWhenUsed="1"/>
-    <w:lsdException w:name="toc 1" w:semiHidden="1" w:uiPriority="39" w:unhideWhenUsed="1" w:qFormat="1"/>
-    <w:lsdException w:name="toc 2" w:semiHidden="1" w:uiPriority="39" w:unhideWhenUsed="1" w:qFormat="1"/>
-    <w:lsdException w:name="toc 3" w:semiHidden="1" w:uiPriority="39" w:unhideWhenUsed="1" w:qFormat="1"/>
-    <w:lsdException w:name="toc 4" w:semiHidden="1" w:uiPriority="39" w:unhideWhenUsed="1"/>
-    <w:lsdException w:name="toc 5" w:semiHidden="1" w:uiPriority="39" w:unhideWhenUsed="1"/>
-    <w:lsdException w:name="toc 6" w:semiHidden="1" w:uiPriority="39" w:unhideWhenUsed="1"/>
-    <w:lsdException w:name="toc 7" w:semiHidden="1" w:uiPriority="39" w:unhideWhenUsed="1"/>
-    <w:lsdException w:name="toc 8" w:semiHidden="1" w:uiPriority="39" w:unhideWhenUsed="1"/>
-    <w:lsdException w:name="toc 9" w:semiHidden="1" w:uiPriority="39" w:unhideWhenUsed="1"/>
-    <w:lsdException w:name="Normal Indent" w:semiHidden="1" w:unhideWhenUsed="1"/>
-    <w:lsdException w:name="footnote text" w:semiHidden="1" w:unhideWhenUsed="1"/>
-    <w:lsdException w:name="annotation text" w:semiHidden="1" w:unhideWhenUsed="1"/>
-    <w:lsdException w:name="header" w:semiHidden="1" w:uiPriority="0" w:unhideWhenUsed="1"/>
-    <w:lsdException w:name="footer" w:semiHidden="1" w:unhideWhenUsed="1"/>
-    <w:lsdException w:name="index heading" w:semiHidden="1" w:unhideWhenUsed="1"/>
-    <w:lsdException w:name="caption" w:semiHidden="1" w:uiPriority="35" w:unhideWhenUsed="1" w:qFormat="1"/>
-    <w:lsdException w:name="table of figures" w:semiHidden="1" w:unhideWhenUsed="1"/>
-    <w:lsdException w:name="envelope address" w:semiHidden="1" w:unhideWhenUsed="1"/>
-    <w:lsdException w:name="envelope return" w:semiHidden="1" w:unhideWhenUsed="1"/>
-    <w:lsdException w:name="footnote reference" w:semiHidden="1" w:unhideWhenUsed="1"/>
-    <w:lsdException w:name="annotation reference" w:semiHidden="1" w:unhideWhenUsed="1"/>
-    <w:lsdException w:name="line number" w:semiHidden="1" w:unhideWhenUsed="1"/>
-    <w:lsdException w:name="page number" w:semiHidden="1" w:unhideWhenUsed="1"/>
-    <w:lsdException w:name="endnote reference" w:semiHidden="1" w:unhideWhenUsed="1"/>
-    <w:lsdException w:name="endnote text" w:semiHidden="1" w:unhideWhenUsed="1"/>
-    <w:lsdException w:name="table of authorities" w:semiHidden="1" w:unhideWhenUsed="1"/>
-    <w:lsdException w:name="macro" w:semiHidden="1" w:unhideWhenUsed="1"/>
-    <w:lsdException w:name="toa heading" w:semiHidden="1" w:unhideWhenUsed="1"/>
-    <w:lsdException w:name="List" w:semiHidden="1" w:unhideWhenUsed="1"/>
-    <w:lsdException w:name="List Bullet" w:semiHidden="1" w:unhideWhenUsed="1"/>
-    <w:lsdException w:name="List Number" w:semiHidden="1" w:unhideWhenUsed="1"/>
-    <w:lsdException w:name="List 2" w:semiHidden="1" w:unhideWhenUsed="1"/>
-    <w:lsdException w:name="List 3" w:semiHidden="1" w:unhideWhenUsed="1"/>
-    <w:lsdException w:name="List 4" w:semiHidden="1" w:unhideWhenUsed="1"/>
-    <w:lsdException w:name="List 5" w:semiHidden="1" w:unhideWhenUsed="1"/>
-    <w:lsdException w:name="List Bullet 2" w:semiHidden="1" w:unhideWhenUsed="1"/>
-    <w:lsdException w:name="List Bullet 3" w:semiHidden="1" w:unhideWhenUsed="1"/>
-    <w:lsdException w:name="List Bullet 4" w:semiHidden="1" w:unhideWhenUsed="1"/>
-    <w:lsdException w:name="List Bullet 5" w:semiHidden="1" w:unhideWhenUsed="1"/>
-    <w:lsdException w:name="List Number 2" w:semiHidden="1" w:unhideWhenUsed="1"/>
-    <w:lsdException w:name="List Number 3" w:semiHidden="1" w:unhideWhenUsed="1"/>
-    <w:lsdException w:name="List Number 4" w:semiHidden="1" w:unhideWhenUsed="1"/>
-    <w:lsdException w:name="List Number 5" w:semiHidden="1" w:unhideWhenUsed="1"/>
-    <w:lsdException w:name="Title" w:uiPriority="10" w:qFormat="1"/>
-    <w:lsdException w:name="Closing" w:semiHidden="1" w:unhideWhenUsed="1"/>
-    <w:lsdException w:name="Signature" w:semiHidden="1" w:unhideWhenUsed="1"/>
-    <w:lsdException w:name="Default Paragraph Font" w:semiHidden="1" w:uiPriority="1" w:unhideWhenUsed="1"/>
-    <w:lsdException w:name="Body Text" w:semiHidden="1" w:unhideWhenUsed="1"/>
-    <w:lsdException w:name="Body Text Indent" w:semiHidden="1" w:unhideWhenUsed="1"/>
-    <w:lsdException w:name="List Continue" w:semiHidden="1" w:unhideWhenUsed="1"/>
-    <w:lsdException w:name="List Continue 2" w:semiHidden="1" w:unhideWhenUsed="1"/>
-    <w:lsdException w:name="List Continue 3" w:semiHidden="1" w:unhideWhenUsed="1"/>
-    <w:lsdException w:name="List Continue 4" w:semiHidden="1" w:unhideWhenUsed="1"/>
-    <w:lsdException w:name="List Continue 5" w:semiHidden="1" w:unhideWhenUsed="1"/>
-    <w:lsdException w:name="Message Header" w:semiHidden="1" w:unhideWhenUsed="1"/>
-    <w:lsdException w:name="Subtitle" w:uiPriority="11" w:qFormat="1"/>
-    <w:lsdException w:name="Salutation" w:semiHidden="1" w:unhideWhenUsed="1"/>
-    <w:lsdException w:name="Date" w:semiHidden="1" w:unhideWhenUsed="1"/>
-    <w:lsdException w:name="Body Text First Indent" w:semiHidden="1" w:unhideWhenUsed="1"/>
-    <w:lsdException w:name="Body Text First Indent 2" w:semiHidden="1" w:unhideWhenUsed="1"/>
-    <w:lsdException w:name="Note Heading" w:semiHidden="1" w:unhideWhenUsed="1"/>
-    <w:lsdException w:name="Body Text 2" w:semiHidden="1" w:unhideWhenUsed="1"/>
-    <w:lsdException w:name="Body Text 3" w:semiHidden="1" w:unhideWhenUsed="1"/>
-    <w:lsdException w:name="Body Text Indent 2" w:semiHidden="1" w:unhideWhenUsed="1"/>
-    <w:lsdException w:name="Body Text Indent 3" w:semiHidden="1" w:unhideWhenUsed="1"/>
-    <w:lsdException w:name="Block Text" w:semiHidden="1" w:unhideWhenUsed="1"/>
-    <w:lsdException w:name="Hyperlink" w:semiHidden="1" w:unhideWhenUsed="1"/>
-    <w:lsdException w:name="FollowedHyperlink" w:semiHidden="1" w:unhideWhenUsed="1"/>
-    <w:lsdException w:name="Strong" w:uiPriority="22" w:qFormat="1"/>
-    <w:lsdException w:name="Emphasis" w:uiPriority="20" w:qFormat="1"/>
-    <w:lsdException w:name="Document Map" w:semiHidden="1" w:unhideWhenUsed="1"/>
-    <w:lsdException w:name="Plain Text" w:semiHidden="1" w:unhideWhenUsed="1"/>
-    <w:lsdException w:name="E-mail Signature" w:semiHidden="1" w:unhideWhenUsed="1"/>
-    <w:lsdException w:name="HTML Top of Form" w:semiHidden="1" w:unhideWhenUsed="1"/>
-    <w:lsdException w:name="HTML Bottom of Form" w:semiHidden="1" w:unhideWhenUsed="1"/>
-    <w:lsdException w:name="Normal (Web)" w:semiHidden="1" w:unhideWhenUsed="1"/>
-    <w:lsdException w:name="HTML Acronym" w:semiHidden="1" w:unhideWhenUsed="1"/>
-    <w:lsdException w:name="HTML Address" w:semiHidden="1" w:unhideWhenUsed="1"/>
-    <w:lsdException w:name="HTML Cite" w:semiHidden="1" w:unhideWhenUsed="1"/>
-    <w:lsdException w:name="HTML Code" w:semiHidden="1" w:unhideWhenUsed="1"/>
-    <w:lsdException w:name="HTML Definition" w:semiHidden="1" w:unhideWhenUsed="1"/>
-    <w:lsdException w:name="HTML Keyboard" w:semiHidden="1" w:unhideWhenUsed="1"/>
-    <w:lsdException w:name="HTML Preformatted" w:semiHidden="1" w:unhideWhenUsed="1"/>
-    <w:lsdException w:name="HTML Sample" w:semiHidden="1" w:unhideWhenUsed="1"/>
-    <w:lsdException w:name="HTML Typewriter" w:semiHidden="1" w:unhideWhenUsed="1"/>
-    <w:lsdException w:name="HTML Variable" w:semiHidden="1" w:unhideWhenUsed="1"/>
-    <w:lsdException w:name="Normal Table" w:semiHidden="1" w:unhideWhenUsed="1"/>
-    <w:lsdException w:name="annotation subject" w:semiHidden="1" w:unhideWhenUsed="1"/>
-    <w:lsdException w:name="No List" w:semiHidden="1" w:unhideWhenUsed="1"/>
-    <w:lsdException w:name="Outline List 1" w:semiHidden="1" w:unhideWhenUsed="1"/>
-    <w:lsdException w:name="Outline List 2" w:semiHidden="1" w:unhideWhenUsed="1"/>
-    <w:lsdException w:name="Outline List 3" w:semiHidden="1" w:unhideWhenUsed="1"/>
-    <w:lsdException w:name="Table Simple 1" w:semiHidden="1" w:unhideWhenUsed="1"/>
-    <w:lsdException w:name="Table Simple 2" w:semiHidden="1" w:unhideWhenUsed="1"/>
-    <w:lsdException w:name="Table Simple 3" w:semiHidden="1" w:unhideWhenUsed="1"/>
-    <w:lsdException w:name="Table Classic 1" w:semiHidden="1" w:unhideWhenUsed="1"/>
-    <w:lsdException w:name="Table Classic 2" w:semiHidden="1" w:unhideWhenUsed="1"/>
-    <w:lsdException w:name="Table Classic 3" w:semiHidden="1" w:unhideWhenUsed="1"/>
-    <w:lsdException w:name="Table Classic 4" w:semiHidden="1" w:unhideWhenUsed="1"/>
-    <w:lsdException w:name="Table Colorful 1" w:semiHidden="1" w:unhideWhenUsed="1"/>
-    <w:lsdException w:name="Table Colorful 2" w:semiHidden="1" w:unhideWhenUsed="1"/>
-    <w:lsdException w:name="Table Colorful 3" w:semiHidden="1" w:unhideWhenUsed="1"/>
-    <w:lsdException w:name="Table Columns 1" w:semiHidden="1" w:unhideWhenUsed="1"/>
-    <w:lsdException w:name="Table Columns 2" w:semiHidden="1" w:unhideWhenUsed="1"/>
-    <w:lsdException w:name="Table Columns 3" w:semiHidden="1" w:unhideWhenUsed="1"/>
-    <w:lsdException w:name="Table Columns 4" w:semiHidden="1" w:unhideWhenUsed="1"/>
-    <w:lsdException w:name="Table Columns 5" w:semiHidden="1" w:unhideWhenUsed="1"/>
-    <w:lsdException w:name="Table Grid 1" w:semiHidden="1" w:unhideWhenUsed="1"/>
-    <w:lsdException w:name="Table Grid 2" w:semiHidden="1" w:unhideWhenUsed="1"/>
-    <w:lsdException w:name="Table Grid 3" w:semiHidden="1" w:unhideWhenUsed="1"/>
-    <w:lsdException w:name="Table Grid 4" w:semiHidden="1" w:unhideWhenUsed="1"/>
-    <w:lsdException w:name="Table Grid 5" w:semiHidden="1" w:unhideWhenUsed="1"/>
-    <w:lsdException w:name="Table Grid 6" w:semiHidden="1" w:unhideWhenUsed="1"/>
-    <w:lsdException w:name="Table Grid 7" w:semiHidden="1" w:unhideWhenUsed="1"/>
-    <w:lsdException w:name="Table Grid 8" w:semiHidden="1" w:unhideWhenUsed="1"/>
-    <w:lsdException w:name="Table List 1" w:semiHidden="1" w:unhideWhenUsed="1"/>
-    <w:lsdException w:name="Table List 2" w:semiHidden="1" w:unhideWhenUsed="1"/>
-    <w:lsdException w:name="Table List 3" w:semiHidden="1" w:unhideWhenUsed="1"/>
-    <w:lsdException w:name="Table List 4" w:semiHidden="1" w:unhideWhenUsed="1"/>
-    <w:lsdException w:name="Table List 5" w:semiHidden="1" w:unhideWhenUsed="1"/>
-    <w:lsdException w:name="Table List 6" w:semiHidden="1" w:unhideWhenUsed="1"/>
-    <w:lsdException w:name="Table List 7" w:semiHidden="1" w:unhideWhenUsed="1"/>
-    <w:lsdException w:name="Table List 8" w:semiHidden="1" w:unhideWhenUsed="1"/>
-    <w:lsdException w:name="Table 3D effects 1" w:semiHidden="1" w:unhideWhenUsed="1"/>
-    <w:lsdException w:name="Table 3D effects 2" w:semiHidden="1" w:unhideWhenUsed="1"/>
-    <w:lsdException w:name="Table 3D effects 3" w:semiHidden="1" w:unhideWhenUsed="1"/>
-    <w:lsdException w:name="Table Contemporary" w:semiHidden="1" w:unhideWhenUsed="1"/>
-    <w:lsdException w:name="Table Elegant" w:semiHidden="1" w:unhideWhenUsed="1"/>
-    <w:lsdException w:name="Table Professional" w:semiHidden="1" w:unhideWhenUsed="1"/>
-    <w:lsdException w:name="Table Subtle 1" w:semiHidden="1" w:unhideWhenUsed="1"/>
-    <w:lsdException w:name="Table Subtle 2" w:semiHidden="1" w:unhideWhenUsed="1"/>
-    <w:lsdException w:name="Table Web 1" w:semiHidden="1" w:unhideWhenUsed="1"/>
-    <w:lsdException w:name="Table Web 2" w:semiHidden="1" w:unhideWhenUsed="1"/>
-    <w:lsdException w:name="Table Web 3" w:semiHidden="1" w:unhideWhenUsed="1"/>
-    <w:lsdException w:name="Balloon Text" w:semiHidden="1" w:unhideWhenUsed="1"/>
-    <w:lsdException w:name="Table Grid" w:uiPriority="59"/>
-    <w:lsdException w:name="Table Theme" w:semiHidden="1" w:unhideWhenUsed="1"/>
-    <w:lsdException w:name="Placeholder Text" w:semiHidden="1"/>
-    <w:lsdException w:name="No Spacing" w:uiPriority="1" w:qFormat="1"/>
-    <w:lsdException w:name="Light Shading" w:uiPriority="60"/>
-    <w:lsdException w:name="Light List" w:uiPriority="61"/>
-    <w:lsdException w:name="Light Grid" w:uiPriority="62"/>
-    <w:lsdException w:name="Medium Shading 1" w:uiPriority="63"/>
-    <w:lsdException w:name="Medium Shading 2" w:uiPriority="64"/>
-    <w:lsdException w:name="Medium List 1" w:uiPriority="65"/>
-    <w:lsdException w:name="Medium List 2" w:uiPriority="66"/>
-    <w:lsdException w:name="Medium Grid 1" w:uiPriority="67"/>
-    <w:lsdException w:name="Medium Grid 2" w:uiPriority="68"/>
-    <w:lsdException w:name="Medium Grid 3" w:uiPriority="69"/>
-    <w:lsdException w:name="Dark List" w:uiPriority="70"/>
-    <w:lsdException w:name="Colorful Shading" w:uiPriority="71"/>
-    <w:lsdException w:name="Colorful List" w:uiPriority="72"/>
-    <w:lsdException w:name="Colorful Grid" w:uiPriority="73"/>
-    <w:lsdException w:name="Light Shading Accent 1" w:uiPriority="60"/>
-    <w:lsdException w:name="Light List Accent 1" w:uiPriority="61"/>
-    <w:lsdException w:name="Light Grid Accent 1" w:uiPriority="62"/>
-    <w:lsdException w:name="Medium Shading 1 Accent 1" w:uiPriority="63"/>
-    <w:lsdException w:name="Medium Shading 2 Accent 1" w:uiPriority="64"/>
-    <w:lsdException w:name="Medium List 1 Accent 1" w:uiPriority="65"/>
-    <w:lsdException w:name="Revision" w:semiHidden="1"/>
-    <w:lsdException w:name="List Paragraph" w:uiPriority="34" w:qFormat="1"/>
-    <w:lsdException w:name="Quote" w:uiPriority="29" w:qFormat="1"/>
-    <w:lsdException w:name="Intense Quote" w:uiPriority="30" w:qFormat="1"/>
-    <w:lsdException w:name="Medium List 2 Accent 1" w:uiPriority="66"/>
-    <w:lsdException w:name="Medium Grid 1 Accent 1" w:uiPriority="67"/>
-    <w:lsdException w:name="Medium Grid 2 Accent 1" w:uiPriority="68"/>
-    <w:lsdException w:name="Medium Grid 3 Accent 1" w:uiPriority="69"/>
-    <w:lsdException w:name="Dark List Accent 1" w:uiPriority="70"/>
-    <w:lsdException w:name="Colorful Shading Accent 1" w:uiPriority="71"/>
-    <w:lsdException w:name="Colorful List Accent 1" w:uiPriority="72"/>
-    <w:lsdException w:name="Colorful Grid Accent 1" w:uiPriority="73"/>
-    <w:lsdException w:name="Light Shading Accent 2" w:uiPriority="60"/>
-    <w:lsdException w:name="Light List Accent 2" w:uiPriority="61"/>
-    <w:lsdException w:name="Light Grid Accent 2" w:uiPriority="62"/>
-    <w:lsdException w:name="Medium Shading 1 Accent 2" w:uiPriority="63"/>
-    <w:lsdException w:name="Medium Shading 2 Accent 2" w:uiPriority="64"/>
-    <w:lsdException w:name="Medium List 1 Accent 2" w:uiPriority="65"/>
-    <w:lsdException w:name="Medium List 2 Accent 2" w:uiPriority="66"/>
-    <w:lsdException w:name="Medium Grid 1 Accent 2" w:uiPriority="67"/>
-    <w:lsdException w:name="Medium Grid 2 Accent 2" w:uiPriority="68"/>
-    <w:lsdException w:name="Medium Grid 3 Accent 2" w:uiPriority="69"/>
-    <w:lsdException w:name="Dark List Accent 2" w:uiPriority="70"/>
-    <w:lsdException w:name="Colorful Shading Accent 2" w:uiPriority="71"/>
-    <w:lsdException w:name="Colorful List Accent 2" w:uiPriority="72"/>
-    <w:lsdException w:name="Colorful Grid Accent 2" w:uiPriority="73"/>
-    <w:lsdException w:name="Light Shading Accent 3" w:uiPriority="60"/>
-    <w:lsdException w:name="Light List Accent 3" w:uiPriority="61"/>
-    <w:lsdException w:name="Light Grid Accent 3" w:uiPriority="62"/>
-    <w:lsdException w:name="Medium Shading 1 Accent 3" w:uiPriority="63"/>
-    <w:lsdException w:name="Medium Shading 2 Accent 3" w:uiPriority="64"/>
-    <w:lsdException w:name="Medium List 1 Accent 3" w:uiPriority="65"/>
-    <w:lsdException w:name="Medium List 2 Accent 3" w:uiPriority="66"/>
-    <w:lsdException w:name="Medium Grid 1 Accent 3" w:uiPriority="67"/>
-    <w:lsdException w:name="Medium Grid 2 Accent 3" w:uiPriority="68"/>
-    <w:lsdException w:name="Medium Grid 3 Accent 3" w:uiPriority="69"/>
-    <w:lsdException w:name="Dark List Accent 3" w:uiPriority="70"/>
-    <w:lsdException w:name="Colorful Shading Accent 3" w:uiPriority="71"/>
-    <w:lsdException w:name="Colorful List Accent 3" w:uiPriority="72"/>
-    <w:lsdException w:name="Colorful Grid Accent 3" w:uiPriority="73"/>
-    <w:lsdException w:name="Light Shading Accent 4" w:uiPriority="60"/>
-    <w:lsdException w:name="Light List Accent 4" w:uiPriority="61"/>
-    <w:lsdException w:name="Light Grid Accent 4" w:uiPriority="62"/>
-    <w:lsdException w:name="Medium Shading 1 Accent 4" w:uiPriority="63"/>
-    <w:lsdException w:name="Medium Shading 2 Accent 4" w:uiPriority="64"/>
-    <w:lsdException w:name="Medium List 1 Accent 4" w:uiPriority="65"/>
-    <w:lsdException w:name="Medium List 2 Accent 4" w:uiPriority="66"/>
-    <w:lsdException w:name="Medium Grid 1 Accent 4" w:uiPriority="67"/>
-    <w:lsdException w:name="Medium Grid 2 Accent 4" w:uiPriority="68"/>
-    <w:lsdException w:name="Medium Grid 3 Accent 4" w:uiPriority="69"/>
-    <w:lsdException w:name="Dark List Accent 4" w:uiPriority="70"/>
-    <w:lsdException w:name="Colorful Shading Accent 4" w:uiPriority="71"/>
-    <w:lsdException w:name="Colorful List Accent 4" w:uiPriority="72"/>
-    <w:lsdException w:name="Colorful Grid Accent 4" w:uiPriority="73"/>
-    <w:lsdException w:name="Light Shading Accent 5" w:uiPriority="60"/>
-    <w:lsdException w:name="Light List Accent 5" w:uiPriority="61"/>
-    <w:lsdException w:name="Light Grid Accent 5" w:uiPriority="62"/>
-    <w:lsdException w:name="Medium Shading 1 Accent 5" w:uiPriority="63"/>
-    <w:lsdException w:name="Medium Shading 2 Accent 5" w:uiPriority="64"/>
-    <w:lsdException w:name="Medium List 1 Accent 5" w:uiPriority="65"/>
-    <w:lsdException w:name="Medium List 2 Accent 5" w:uiPriority="66"/>
-    <w:lsdException w:name="Medium Grid 1 Accent 5" w:uiPriority="67"/>
-    <w:lsdException w:name="Medium Grid 2 Accent 5" w:uiPriority="68"/>
-    <w:lsdException w:name="Medium Grid 3 Accent 5" w:uiPriority="69"/>
-    <w:lsdException w:name="Dark List Accent 5" w:uiPriority="70"/>
-    <w:lsdException w:name="Colorful Shading Accent 5" w:uiPriority="71"/>
-    <w:lsdException w:name="Colorful List Accent 5" w:uiPriority="72"/>
-    <w:lsdException w:name="Colorful Grid Accent 5" w:uiPriority="73"/>
-    <w:lsdException w:name="Light Shading Accent 6" w:uiPriority="60"/>
-    <w:lsdException w:name="Light List Accent 6" w:uiPriority="61"/>
-    <w:lsdException w:name="Light Grid Accent 6" w:uiPriority="62"/>
-    <w:lsdException w:name="Medium Shading 1 Accent 6" w:uiPriority="63"/>
-    <w:lsdException w:name="Medium Shading 2 Accent 6" w:uiPriority="64"/>
-    <w:lsdException w:name="Medium List 1 Accent 6" w:uiPriority="65"/>
-    <w:lsdException w:name="Medium List 2 Accent 6" w:uiPriority="66"/>
-    <w:lsdException w:name="Medium Grid 1 Accent 6" w:uiPriority="67"/>
-    <w:lsdException w:name="Medium Grid 2 Accent 6" w:uiPriority="68"/>
-    <w:lsdException w:name="Medium Grid 3 Accent 6" w:uiPriority="69"/>
-    <w:lsdException w:name="Dark List Accent 6" w:uiPriority="70"/>
-    <w:lsdException w:name="Colorful Shading Accent 6" w:uiPriority="71"/>
-    <w:lsdException w:name="Colorful List Accent 6" w:uiPriority="72"/>
-    <w:lsdException w:name="Colorful Grid Accent 6" w:uiPriority="73"/>
-    <w:lsdException w:name="Subtle Emphasis" w:uiPriority="19" w:qFormat="1"/>
-    <w:lsdException w:name="Intense Emphasis" w:uiPriority="21" w:qFormat="1"/>
-    <w:lsdException w:name="Subtle Reference" w:uiPriority="31" w:qFormat="1"/>
-    <w:lsdException w:name="Intense Reference" w:uiPriority="32" w:qFormat="1"/>
-    <w:lsdException w:name="Book Title" w:uiPriority="33" w:qFormat="1"/>
-    <w:lsdException w:name="Bibliography" w:semiHidden="1" w:uiPriority="37" w:unhideWhenUsed="1"/>
-    <w:lsdException w:name="TOC Heading" w:semiHidden="1" w:uiPriority="39" w:unhideWhenUsed="1" w:qFormat="1"/>
-    <w:lsdException w:name="Plain Table 1" w:uiPriority="41"/>
-    <w:lsdException w:name="Plain Table 2" w:uiPriority="42"/>
-    <w:lsdException w:name="Plain Table 3" w:uiPriority="43"/>
-    <w:lsdException w:name="Plain Table 4" w:uiPriority="44"/>
-    <w:lsdException w:name="Plain Table 5" w:uiPriority="45"/>
-    <w:lsdException w:name="Grid Table Light" w:uiPriority="40"/>
-    <w:lsdException w:name="Grid Table 1 Light" w:uiPriority="46"/>
-    <w:lsdException w:name="Grid Table 2" w:uiPriority="47"/>
-    <w:lsdException w:name="Grid Table 3" w:uiPriority="48"/>
-    <w:lsdException w:name="Grid Table 4" w:uiPriority="49"/>
-    <w:lsdException w:name="Grid Table 5 Dark" w:uiPriority="50"/>
-    <w:lsdException w:name="Grid Table 6 Colorful" w:uiPriority="51"/>
-    <w:lsdException w:name="Grid Table 7 Colorful" w:uiPriority="52"/>
-    <w:lsdException w:name="Grid Table 1 Light Accent 1" w:uiPriority="46"/>
-    <w:lsdException w:name="Grid Table 2 Accent 1" w:uiPriority="47"/>
-    <w:lsdException w:name="Grid Table 3 Accent 1" w:uiPriority="48"/>
-    <w:lsdException w:name="Grid Table 4 Accent 1" w:uiPriority="49"/>
-    <w:lsdException w:name="Grid Table 5 Dark Accent 1" w:uiPriority="50"/>
-    <w:lsdException w:name="Grid Table 6 Colorful Accent 1" w:uiPriority="51"/>
-    <w:lsdException w:name="Grid Table 7 Colorful Accent 1" w:uiPriority="52"/>
-    <w:lsdException w:name="Grid Table 1 Light Accent 2" w:uiPriority="46"/>
-    <w:lsdException w:name="Grid Table 2 Accent 2" w:uiPriority="47"/>
-    <w:lsdException w:name="Grid Table 3 Accent 2" w:uiPriority="48"/>
-    <w:lsdException w:name="Grid Table 4 Accent 2" w:uiPriority="49"/>
-    <w:lsdException w:name="Grid Table 5 Dark Accent 2" w:uiPriority="50"/>
-    <w:lsdException w:name="Grid Table 6 Colorful Accent 2" w:uiPriority="51"/>
-    <w:lsdException w:name="Grid Table 7 Colorful Accent 2" w:uiPriority="52"/>
-    <w:lsdException w:name="Grid Table 1 Light Accent 3" w:uiPriority="46"/>
-    <w:lsdException w:name="Grid Table 2 Accent 3" w:uiPriority="47"/>
-    <w:lsdException w:name="Grid Table 3 Accent 3" w:uiPriority="48"/>
-    <w:lsdException w:name="Grid Table 4 Accent 3" w:uiPriority="49"/>
-    <w:lsdException w:name="Grid Table 5 Dark Accent 3" w:uiPriority="50"/>
-    <w:lsdException w:name="Grid Table 6 Colorful Accent 3" w:uiPriority="51"/>
-    <w:lsdException w:name="Grid Table 7 Colorful Accent 3" w:uiPriority="52"/>
-    <w:lsdException w:name="Grid Table 1 Light Accent 4" w:uiPriority="46"/>
-    <w:lsdException w:name="Grid Table 2 Accent 4" w:uiPriority="47"/>
-    <w:lsdException w:name="Grid Table 3 Accent 4" w:uiPriority="48"/>
-    <w:lsdException w:name="Grid Table 4 Accent 4" w:uiPriority="49"/>
-    <w:lsdException w:name="Grid Table 5 Dark Accent 4" w:uiPriority="50"/>
-    <w:lsdException w:name="Grid Table 6 Colorful Accent 4" w:uiPriority="51"/>
-    <w:lsdException w:name="Grid Table 7 Colorful Accent 4" w:uiPriority="52"/>
-    <w:lsdException w:name="Grid Table 1 Light Accent 5" w:uiPriority="46"/>
-    <w:lsdException w:name="Grid Table 2 Accent 5" w:uiPriority="47"/>
-    <w:lsdException w:name="Grid Table 3 Accent 5" w:uiPriority="48"/>
-    <w:lsdException w:name="Grid Table 4 Accent 5" w:uiPriority="49"/>
-    <w:lsdException w:name="Grid Table 5 Dark Accent 5" w:uiPriority="50"/>
-    <w:lsdException w:name="Grid Table 6 Colorful Accent 5" w:uiPriority="51"/>
-    <w:lsdException w:name="Grid Table 7 Colorful Accent 5" w:uiPriority="52"/>
-    <w:lsdException w:name="Grid Table 1 Light Accent 6" w:uiPriority="46"/>
-    <w:lsdException w:name="Grid Table 2 Accent 6" w:uiPriority="47"/>
-    <w:lsdException w:name="Grid Table 3 Accent 6" w:uiPriority="48"/>
-    <w:lsdException w:name="Grid Table 4 Accent 6" w:uiPriority="49"/>
-    <w:lsdException w:name="Grid Table 5 Dark Accent 6" w:uiPriority="50"/>
-    <w:lsdException w:name="Grid Table 6 Colorful Accent 6" w:uiPriority="51"/>
-    <w:lsdException w:name="Grid Table 7 Colorful Accent 6" w:uiPriority="52"/>
-    <w:lsdException w:name="List Table 1 Light" w:uiPriority="46"/>
-    <w:lsdException w:name="List Table 2" w:uiPriority="47"/>
-    <w:lsdException w:name="List Table 3" w:uiPriority="48"/>
-    <w:lsdException w:name="List Table 4" w:uiPriority="49"/>
-    <w:lsdException w:name="List Table 5 Dark" w:uiPriority="50"/>
-    <w:lsdException w:name="List Table 6 Colorful" w:uiPriority="51"/>
-    <w:lsdException w:name="List Table 7 Colorful" w:uiPriority="52"/>
-    <w:lsdException w:name="List Table 1 Light Accent 1" w:uiPriority="46"/>
-    <w:lsdException w:name="List Table 2 Accent 1" w:uiPriority="47"/>
-    <w:lsdException w:name="List Table 3 Accent 1" w:uiPriority="48"/>
-    <w:lsdException w:name="List Table 4 Accent 1" w:uiPriority="49"/>
-    <w:lsdException w:name="List Table 5 Dark Accent 1" w:uiPriority="50"/>
-    <w:lsdException w:name="List Table 6 Colorful Accent 1" w:uiPriority="51"/>
-    <w:lsdException w:name="List Table 7 Colorful Accent 1" w:uiPriority="52"/>
-    <w:lsdException w:name="List Table 1 Light Accent 2" w:uiPriority="46"/>
-    <w:lsdException w:name="List Table 2 Accent 2" w:uiPriority="47"/>
-    <w:lsdException w:name="List Table 3 Accent 2" w:uiPriority="48"/>
-    <w:lsdException w:name="List Table 4 Accent 2" w:uiPriority="49"/>
-    <w:lsdException w:name="List Table 5 Dark Accent 2" w:uiPriority="50"/>
-    <w:lsdException w:name="List Table 6 Colorful Accent 2" w:uiPriority="51"/>
-    <w:lsdException w:name="List Table 7 Colorful Accent 2" w:uiPriority="52"/>
-    <w:lsdException w:name="List Table 1 Light Accent 3" w:uiPriority="46"/>
-    <w:lsdException w:name="List Table 2 Accent 3" w:uiPriority="47"/>
-    <w:lsdException w:name="List Table 3 Accent 3" w:uiPriority="48"/>
-    <w:lsdException w:name="List Table 4 Accent 3" w:uiPriority="49"/>
-    <w:lsdException w:name="List Table 5 Dark Accent 3" w:uiPriority="50"/>
-    <w:lsdException w:name="List Table 6 Colorful Accent 3" w:uiPriority="51"/>
-    <w:lsdException w:name="List Table 7 Colorful Accent 3" w:uiPriority="52"/>
-    <w:lsdException w:name="List Table 1 Light Accent 4" w:uiPriority="46"/>
-    <w:lsdException w:name="List Table 2 Accent 4" w:uiPriority="47"/>
-    <w:lsdException w:name="List Table 3 Accent 4" w:uiPriority="48"/>
-    <w:lsdException w:name="List Table 4 Accent 4" w:uiPriority="49"/>
-    <w:lsdException w:name="List Table 5 Dark Accent 4" w:uiPriority="50"/>
-    <w:lsdException w:name="List Table 6 Colorful Accent 4" w:uiPriority="51"/>
-    <w:lsdException w:name="List Table 7 Colorful Accent 4" w:uiPriority="52"/>
-    <w:lsdException w:name="List Table 1 Light Accent 5" w:uiPriority="46"/>
-    <w:lsdException w:name="List Table 2 Accent 5" w:uiPriority="47"/>
-    <w:lsdException w:name="List Table 3 Accent 5" w:uiPriority="48"/>
-    <w:lsdException w:name="List Table 4 Accent 5" w:uiPriority="49"/>
-    <w:lsdException w:name="List Table 5 Dark Accent 5" w:uiPriority="50"/>
-    <w:lsdException w:name="List Table 6 Colorful Accent 5" w:uiPriority="51"/>
-    <w:lsdException w:name="List Table 7 Colorful Accent 5" w:uiPriority="52"/>
-    <w:lsdException w:name="List Table 1 Light Accent 6" w:uiPriority="46"/>
-    <w:lsdException w:name="List Table 2 Accent 6" w:uiPriority="47"/>
-    <w:lsdException w:name="List Table 3 Accent 6" w:uiPriority="48"/>
-    <w:lsdException w:name="List Table 4 Accent 6" w:uiPriority="49"/>
-    <w:lsdException w:name="List Table 5 Dark Accent 6" w:uiPriority="50"/>
-    <w:lsdException w:name="List Table 6 Colorful Accent 6" w:uiPriority="51"/>
-    <w:lsdException w:name="List Table 7 Colorful Accent 6" w:uiPriority="52"/>
+  <w:latentStyles w:defLockedState="0" w:defUIPriority="99" w:defSemiHidden="1" w:defUnhideWhenUsed="1" w:defQFormat="0" w:count="267">
+    <w:lsdException w:name="Normal" w:semiHidden="0" w:uiPriority="0" w:unhideWhenUsed="0" w:qFormat="1"/>
+    <w:lsdException w:name="heading 1" w:semiHidden="0" w:uiPriority="0" w:unhideWhenUsed="0" w:qFormat="1"/>
+    <w:lsdException w:name="heading 2" w:uiPriority="0" w:qFormat="1"/>
+    <w:lsdException w:name="heading 3" w:uiPriority="0" w:qFormat="1"/>
+    <w:lsdException w:name="heading 4" w:uiPriority="9" w:qFormat="1"/>
+    <w:lsdException w:name="heading 5" w:uiPriority="9" w:qFormat="1"/>
+    <w:lsdException w:name="heading 6" w:uiPriority="9" w:qFormat="1"/>
+    <w:lsdException w:name="heading 7" w:uiPriority="9" w:qFormat="1"/>
+    <w:lsdException w:name="heading 8" w:uiPriority="9" w:qFormat="1"/>
+    <w:lsdException w:name="heading 9" w:uiPriority="9" w:qFormat="1"/>
+    <w:lsdException w:name="toc 1" w:uiPriority="39" w:qFormat="1"/>
+    <w:lsdException w:name="toc 2" w:uiPriority="39" w:qFormat="1"/>
+    <w:lsdException w:name="toc 3" w:uiPriority="39" w:qFormat="1"/>
+    <w:lsdException w:name="toc 4" w:uiPriority="39"/>
+    <w:lsdException w:name="toc 5" w:uiPriority="39"/>
+    <w:lsdException w:name="toc 6" w:uiPriority="39"/>
+    <w:lsdException w:name="toc 7" w:uiPriority="39"/>
+    <w:lsdException w:name="toc 8" w:uiPriority="39"/>
+    <w:lsdException w:name="toc 9" w:uiPriority="39"/>
+    <w:lsdException w:name="header" w:uiPriority="0"/>
+    <w:lsdException w:name="caption" w:uiPriority="35" w:qFormat="1"/>
+    <w:lsdException w:name="Title" w:semiHidden="0" w:uiPriority="10" w:unhideWhenUsed="0" w:qFormat="1"/>
+    <w:lsdException w:name="Default Paragraph Font" w:uiPriority="1"/>
+    <w:lsdException w:name="Subtitle" w:semiHidden="0" w:uiPriority="11" w:unhideWhenUsed="0" w:qFormat="1"/>
+    <w:lsdException w:name="Strong" w:semiHidden="0" w:uiPriority="22" w:unhideWhenUsed="0" w:qFormat="1"/>
+    <w:lsdException w:name="Emphasis" w:semiHidden="0" w:uiPriority="20" w:unhideWhenUsed="0" w:qFormat="1"/>
+    <w:lsdException w:name="Table Grid" w:semiHidden="0" w:uiPriority="59" w:unhideWhenUsed="0"/>
+    <w:lsdException w:name="Placeholder Text" w:unhideWhenUsed="0"/>
+    <w:lsdException w:name="No Spacing" w:semiHidden="0" w:uiPriority="1" w:unhideWhenUsed="0" w:qFormat="1"/>
+    <w:lsdException w:name="Light Shading" w:semiHidden="0" w:uiPriority="60" w:unhideWhenUsed="0"/>
+    <w:lsdException w:name="Light List" w:semiHidden="0" w:uiPriority="61" w:unhideWhenUsed="0"/>
+    <w:lsdException w:name="Light Grid" w:semiHidden="0" w:uiPriority="62" w:unhideWhenUsed="0"/>
+    <w:lsdException w:name="Medium Shading 1" w:semiHidden="0" w:uiPriority="63" w:unhideWhenUsed="0"/>
+    <w:lsdException w:name="Medium Shading 2" w:semiHidden="0" w:uiPriority="64" w:unhideWhenUsed="0"/>
+    <w:lsdException w:name="Medium List 1" w:semiHidden="0" w:uiPriority="65" w:unhideWhenUsed="0"/>
+    <w:lsdException w:name="Medium List 2" w:semiHidden="0" w:uiPriority="66" w:unhideWhenUsed="0"/>
+    <w:lsdException w:name="Medium Grid 1" w:semiHidden="0" w:uiPriority="67" w:unhideWhenUsed="0"/>
+    <w:lsdException w:name="Medium Grid 2" w:semiHidden="0" w:uiPriority="68" w:unhideWhenUsed="0"/>
+    <w:lsdException w:name="Medium Grid 3" w:semiHidden="0" w:uiPriority="69" w:unhideWhenUsed="0"/>
+    <w:lsdException w:name="Dark List" w:semiHidden="0" w:uiPriority="70" w:unhideWhenUsed="0"/>
+    <w:lsdException w:name="Colorful Shading" w:semiHidden="0" w:uiPriority="71" w:unhideWhenUsed="0"/>
+    <w:lsdException w:name="Colorful List" w:semiHidden="0" w:uiPriority="72" w:unhideWhenUsed="0"/>
+    <w:lsdException w:name="Colorful Grid" w:semiHidden="0" w:uiPriority="73" w:unhideWhenUsed="0"/>
+    <w:lsdException w:name="Light Shading Accent 1" w:semiHidden="0" w:uiPriority="60" w:unhideWhenUsed="0"/>
+    <w:lsdException w:name="Light List Accent 1" w:semiHidden="0" w:uiPriority="61" w:unhideWhenUsed="0"/>
+    <w:lsdException w:name="Light Grid Accent 1" w:semiHidden="0" w:uiPriority="62" w:unhideWhenUsed="0"/>
+    <w:lsdException w:name="Medium Shading 1 Accent 1" w:semiHidden="0" w:uiPriority="63" w:unhideWhenUsed="0"/>
+    <w:lsdException w:name="Medium Shading 2 Accent 1" w:semiHidden="0" w:uiPriority="64" w:unhideWhenUsed="0"/>
+    <w:lsdException w:name="Medium List 1 Accent 1" w:semiHidden="0" w:uiPriority="65" w:unhideWhenUsed="0"/>
+    <w:lsdException w:name="Revision" w:unhideWhenUsed="0"/>
+    <w:lsdException w:name="List Paragraph" w:semiHidden="0" w:uiPriority="34" w:unhideWhenUsed="0" w:qFormat="1"/>
+    <w:lsdException w:name="Quote" w:semiHidden="0" w:uiPriority="29" w:unhideWhenUsed="0" w:qFormat="1"/>
+    <w:lsdException w:name="Intense Quote" w:semiHidden="0" w:uiPriority="30" w:unhideWhenUsed="0" w:qFormat="1"/>
+    <w:lsdException w:name="Medium List 2 Accent 1" w:semiHidden="0" w:uiPriority="66" w:unhideWhenUsed="0"/>
+    <w:lsdException w:name="Medium Grid 1 Accent 1" w:semiHidden="0" w:uiPriority="67" w:unhideWhenUsed="0"/>
+    <w:lsdException w:name="Medium Grid 2 Accent 1" w:semiHidden="0" w:uiPriority="68" w:unhideWhenUsed="0"/>
+    <w:lsdException w:name="Medium Grid 3 Accent 1" w:semiHidden="0" w:uiPriority="69" w:unhideWhenUsed="0"/>
+    <w:lsdException w:name="Dark List Accent 1" w:semiHidden="0" w:uiPriority="70" w:unhideWhenUsed="0"/>
+    <w:lsdException w:name="Colorful Shading Accent 1" w:semiHidden="0" w:uiPriority="71" w:unhideWhenUsed="0"/>
+    <w:lsdException w:name="Colorful List Accent 1" w:semiHidden="0" w:uiPriority="72" w:unhideWhenUsed="0"/>
+    <w:lsdException w:name="Colorful Grid Accent 1" w:semiHidden="0" w:uiPriority="73" w:unhideWhenUsed="0"/>
+    <w:lsdException w:name="Light Shading Accent 2" w:semiHidden="0" w:uiPriority="60" w:unhideWhenUsed="0"/>
+    <w:lsdException w:name="Light List Accent 2" w:semiHidden="0" w:uiPriority="61" w:unhideWhenUsed="0"/>
+    <w:lsdException w:name="Light Grid Accent 2" w:semiHidden="0" w:uiPriority="62" w:unhideWhenUsed="0"/>
+    <w:lsdException w:name="Medium Shading 1 Accent 2" w:semiHidden="0" w:uiPriority="63" w:unhideWhenUsed="0"/>
+    <w:lsdException w:name="Medium Shading 2 Accent 2" w:semiHidden="0" w:uiPriority="64" w:unhideWhenUsed="0"/>
+    <w:lsdException w:name="Medium List 1 Accent 2" w:semiHidden="0" w:uiPriority="65" w:unhideWhenUsed="0"/>
+    <w:lsdException w:name="Medium List 2 Accent 2" w:semiHidden="0" w:uiPriority="66" w:unhideWhenUsed="0"/>
+    <w:lsdException w:name="Medium Grid 1 Accent 2" w:semiHidden="0" w:uiPriority="67" w:unhideWhenUsed="0"/>
+    <w:lsdException w:name="Medium Grid 2 Accent 2" w:semiHidden="0" w:uiPriority="68" w:unhideWhenUsed="0"/>
+    <w:lsdException w:name="Medium Grid 3 Accent 2" w:semiHidden="0" w:uiPriority="69" w:unhideWhenUsed="0"/>
+    <w:lsdException w:name="Dark List Accent 2" w:semiHidden="0" w:uiPriority="70" w:unhideWhenUsed="0"/>
+    <w:lsdException w:name="Colorful Shading Accent 2" w:semiHidden="0" w:uiPriority="71" w:unhideWhenUsed="0"/>
+    <w:lsdException w:name="Colorful List Accent 2" w:semiHidden="0" w:uiPriority="72" w:unhideWhenUsed="0"/>
+    <w:lsdException w:name="Colorful Grid Accent 2" w:semiHidden="0" w:uiPriority="73" w:unhideWhenUsed="0"/>
+    <w:lsdException w:name="Light Shading Accent 3" w:semiHidden="0" w:uiPriority="60" w:unhideWhenUsed="0"/>
+    <w:lsdException w:name="Light List Accent 3" w:semiHidden="0" w:uiPriority="61" w:unhideWhenUsed="0"/>
+    <w:lsdException w:name="Light Grid Accent 3" w:semiHidden="0" w:uiPriority="62" w:unhideWhenUsed="0"/>
+    <w:lsdException w:name="Medium Shading 1 Accent 3" w:semiHidden="0" w:uiPriority="63" w:unhideWhenUsed="0"/>
+    <w:lsdException w:name="Medium Shading 2 Accent 3" w:semiHidden="0" w:uiPriority="64" w:unhideWhenUsed="0"/>
+    <w:lsdException w:name="Medium List 1 Accent 3" w:semiHidden="0" w:uiPriority="65" w:unhideWhenUsed="0"/>
+    <w:lsdException w:name="Medium List 2 Accent 3" w:semiHidden="0" w:uiPriority="66" w:unhideWhenUsed="0"/>
+    <w:lsdException w:name="Medium Grid 1 Accent 3" w:semiHidden="0" w:uiPriority="67" w:unhideWhenUsed="0"/>
+    <w:lsdException w:name="Medium Grid 2 Accent 3" w:semiHidden="0" w:uiPriority="68" w:unhideWhenUsed="0"/>
+    <w:lsdException w:name="Medium Grid 3 Accent 3" w:semiHidden="0" w:uiPriority="69" w:unhideWhenUsed="0"/>
+    <w:lsdException w:name="Dark List Accent 3" w:semiHidden="0" w:uiPriority="70" w:unhideWhenUsed="0"/>
+    <w:lsdException w:name="Colorful Shading Accent 3" w:semiHidden="0" w:uiPriority="71" w:unhideWhenUsed="0"/>
+    <w:lsdException w:name="Colorful List Accent 3" w:semiHidden="0" w:uiPriority="72" w:unhideWhenUsed="0"/>
+    <w:lsdException w:name="Colorful Grid Accent 3" w:semiHidden="0" w:uiPriority="73" w:unhideWhenUsed="0"/>
+    <w:lsdException w:name="Light Shading Accent 4" w:semiHidden="0" w:uiPriority="60" w:unhideWhenUsed="0"/>
+    <w:lsdException w:name="Light List Accent 4" w:semiHidden="0" w:uiPriority="61" w:unhideWhenUsed="0"/>
+    <w:lsdException w:name="Light Grid Accent 4" w:semiHidden="0" w:uiPriority="62" w:unhideWhenUsed="0"/>
+    <w:lsdException w:name="Medium Shading 1 Accent 4" w:semiHidden="0" w:uiPriority="63" w:unhideWhenUsed="0"/>
+    <w:lsdException w:name="Medium Shading 2 Accent 4" w:semiHidden="0" w:uiPriority="64" w:unhideWhenUsed="0"/>
+    <w:lsdException w:name="Medium List 1 Accent 4" w:semiHidden="0" w:uiPriority="65" w:unhideWhenUsed="0"/>
+    <w:lsdException w:name="Medium List 2 Accent 4" w:semiHidden="0" w:uiPriority="66" w:unhideWhenUsed="0"/>
+    <w:lsdException w:name="Medium Grid 1 Accent 4" w:semiHidden="0" w:uiPriority="67" w:unhideWhenUsed="0"/>
+    <w:lsdException w:name="Medium Grid 2 Accent 4" w:semiHidden="0" w:uiPriority="68" w:unhideWhenUsed="0"/>
+    <w:lsdException w:name="Medium Grid 3 Accent 4" w:semiHidden="0" w:uiPriority="69" w:unhideWhenUsed="0"/>
+    <w:lsdException w:name="Dark List Accent 4" w:semiHidden="0" w:uiPriority="70" w:unhideWhenUsed="0"/>
+    <w:lsdException w:name="Colorful Shading Accent 4" w:semiHidden="0" w:uiPriority="71" w:unhideWhenUsed="0"/>
+    <w:lsdException w:name="Colorful List Accent 4" w:semiHidden="0" w:uiPriority="72" w:unhideWhenUsed="0"/>
+    <w:lsdException w:name="Colorful Grid Accent 4" w:semiHidden="0" w:uiPriority="73" w:unhideWhenUsed="0"/>
+    <w:lsdException w:name="Light Shading Accent 5" w:semiHidden="0" w:uiPriority="60" w:unhideWhenUsed="0"/>
+    <w:lsdException w:name="Light List Accent 5" w:semiHidden="0" w:uiPriority="61" w:unhideWhenUsed="0"/>
+    <w:lsdException w:name="Light Grid Accent 5" w:semiHidden="0" w:uiPriority="62" w:unhideWhenUsed="0"/>
+    <w:lsdException w:name="Medium Shading 1 Accent 5" w:semiHidden="0" w:uiPriority="63" w:unhideWhenUsed="0"/>
+    <w:lsdException w:name="Medium Shading 2 Accent 5" w:semiHidden="0" w:uiPriority="64" w:unhideWhenUsed="0"/>
+    <w:lsdException w:name="Medium List 1 Accent 5" w:semiHidden="0" w:uiPriority="65" w:unhideWhenUsed="0"/>
+    <w:lsdException w:name="Medium List 2 Accent 5" w:semiHidden="0" w:uiPriority="66" w:unhideWhenUsed="0"/>
+    <w:lsdException w:name="Medium Grid 1 Accent 5" w:semiHidden="0" w:uiPriority="67" w:unhideWhenUsed="0"/>
+    <w:lsdException w:name="Medium Grid 2 Accent 5" w:semiHidden="0" w:uiPriority="68" w:unhideWhenUsed="0"/>
+    <w:lsdException w:name="Medium Grid 3 Accent 5" w:semiHidden="0" w:uiPriority="69" w:unhideWhenUsed="0"/>
+    <w:lsdException w:name="Dark List Accent 5" w:semiHidden="0" w:uiPriority="70" w:unhideWhenUsed="0"/>
+    <w:lsdException w:name="Colorful Shading Accent 5" w:semiHidden="0" w:uiPriority="71" w:unhideWhenUsed="0"/>
+    <w:lsdException w:name="Colorful List Accent 5" w:semiHidden="0" w:uiPriority="72" w:unhideWhenUsed="0"/>
+    <w:lsdException w:name="Colorful Grid Accent 5" w:semiHidden="0" w:uiPriority="73" w:unhideWhenUsed="0"/>
+    <w:lsdException w:name="Light Shading Accent 6" w:semiHidden="0" w:uiPriority="60" w:unhideWhenUsed="0"/>
+    <w:lsdException w:name="Light List Accent 6" w:semiHidden="0" w:uiPriority="61" w:unhideWhenUsed="0"/>
+    <w:lsdException w:name="Light Grid Accent 6" w:semiHidden="0" w:uiPriority="62" w:unhideWhenUsed="0"/>
+    <w:lsdException w:name="Medium Shading 1 Accent 6" w:semiHidden="0" w:uiPriority="63" w:unhideWhenUsed="0"/>
+    <w:lsdException w:name="Medium Shading 2 Accent 6" w:semiHidden="0" w:uiPriority="64" w:unhideWhenUsed="0"/>
+    <w:lsdException w:name="Medium List 1 Accent 6" w:semiHidden="0" w:uiPriority="65" w:unhideWhenUsed="0"/>
+    <w:lsdException w:name="Medium List 2 Accent 6" w:semiHidden="0" w:uiPriority="66" w:unhideWhenUsed="0"/>
+    <w:lsdException w:name="Medium Grid 1 Accent 6" w:semiHidden="0" w:uiPriority="67" w:unhideWhenUsed="0"/>
+    <w:lsdException w:name="Medium Grid 2 Accent 6" w:semiHidden="0" w:uiPriority="68" w:unhideWhenUsed="0"/>
+    <w:lsdException w:name="Medium Grid 3 Accent 6" w:semiHidden="0" w:uiPriority="69" w:unhideWhenUsed="0"/>
+    <w:lsdException w:name="Dark List Accent 6" w:semiHidden="0" w:uiPriority="70" w:unhideWhenUsed="0"/>
+    <w:lsdException w:name="Colorful Shading Accent 6" w:semiHidden="0" w:uiPriority="71" w:unhideWhenUsed="0"/>
+    <w:lsdException w:name="Colorful List Accent 6" w:semiHidden="0" w:uiPriority="72" w:unhideWhenUsed="0"/>
+    <w:lsdException w:name="Colorful Grid Accent 6" w:semiHidden="0" w:uiPriority="73" w:unhideWhenUsed="0"/>
+    <w:lsdException w:name="Subtle Emphasis" w:semiHidden="0" w:uiPriority="19" w:unhideWhenUsed="0" w:qFormat="1"/>
+    <w:lsdException w:name="Intense Emphasis" w:semiHidden="0" w:uiPriority="21" w:unhideWhenUsed="0" w:qFormat="1"/>
+    <w:lsdException w:name="Subtle Reference" w:semiHidden="0" w:uiPriority="31" w:unhideWhenUsed="0" w:qFormat="1"/>
+    <w:lsdException w:name="Intense Reference" w:semiHidden="0" w:uiPriority="32" w:unhideWhenUsed="0" w:qFormat="1"/>
+    <w:lsdException w:name="Book Title" w:semiHidden="0" w:uiPriority="33" w:unhideWhenUsed="0" w:qFormat="1"/>
+    <w:lsdException w:name="Bibliography" w:uiPriority="37"/>
+    <w:lsdException w:name="TOC Heading" w:uiPriority="39" w:qFormat="1"/>
   </w:latentStyles>
   <w:style w:type="paragraph" w:default="1" w:styleId="Normal">
     <w:name w:val="Normal"/>
@@ -6885,11 +7409,11 @@
       <w:rFonts w:asciiTheme="majorHAnsi" w:eastAsiaTheme="majorEastAsia" w:hAnsiTheme="majorHAnsi" w:cstheme="majorBidi"/>
     </w:rPr>
   </w:style>
-  <w:style w:type="paragraph" w:styleId="Puesto">
+  <w:style w:type="paragraph" w:styleId="Ttulo">
     <w:name w:val="Title"/>
     <w:basedOn w:val="Normal"/>
     <w:next w:val="Normal"/>
-    <w:link w:val="PuestoCar"/>
+    <w:link w:val="TtuloCar"/>
     <w:uiPriority w:val="10"/>
     <w:qFormat/>
     <w:rsid w:val="00D75C39"/>
@@ -6911,10 +7435,10 @@
       <w:lang w:val="es-MX" w:eastAsia="en-US"/>
     </w:rPr>
   </w:style>
-  <w:style w:type="character" w:customStyle="1" w:styleId="PuestoCar">
-    <w:name w:val="Puesto Car"/>
+  <w:style w:type="character" w:customStyle="1" w:styleId="TtuloCar">
+    <w:name w:val="Título Car"/>
     <w:basedOn w:val="Fuentedeprrafopredeter"/>
-    <w:link w:val="Puesto"/>
+    <w:link w:val="Ttulo"/>
     <w:uiPriority w:val="10"/>
     <w:rsid w:val="00D75C39"/>
     <w:rPr>
@@ -6928,7 +7452,7 @@
   </w:style>
   <w:style w:type="paragraph" w:customStyle="1" w:styleId="ByLine">
     <w:name w:val="ByLine"/>
-    <w:basedOn w:val="Puesto"/>
+    <w:basedOn w:val="Ttulo"/>
     <w:rsid w:val="00D75C39"/>
     <w:pPr>
       <w:spacing w:before="240" w:after="720"/>
@@ -6966,7 +7490,7 @@
   </w:style>
   <w:style w:type="paragraph" w:customStyle="1" w:styleId="SuperTitle">
     <w:name w:val="SuperTitle"/>
-    <w:basedOn w:val="Puesto"/>
+    <w:basedOn w:val="Ttulo"/>
     <w:next w:val="Normal"/>
     <w:rsid w:val="00D75C39"/>
     <w:pPr>
@@ -7093,7 +7617,7 @@
       <w:lang w:val="es-MX" w:eastAsia="es-MX"/>
     </w:rPr>
   </w:style>
-  <w:style w:type="paragraph" w:styleId="Descripcin">
+  <w:style w:type="paragraph" w:styleId="Epgrafe">
     <w:name w:val="caption"/>
     <w:basedOn w:val="Normal"/>
     <w:next w:val="Normal"/>
@@ -7119,6 +7643,957 @@
     <w:uiPriority w:val="99"/>
     <w:unhideWhenUsed/>
     <w:rsid w:val="00C713EA"/>
+  </w:style>
+  <w:style w:type="character" w:customStyle="1" w:styleId="apple-converted-space">
+    <w:name w:val="apple-converted-space"/>
+    <w:basedOn w:val="Fuentedeprrafopredeter"/>
+    <w:rsid w:val="00E33D4E"/>
+  </w:style>
+</w:styles>
+</file>
+
+<file path=word/stylesWithEffects.xml><?xml version="1.0" encoding="utf-8"?>
+<w:styles xmlns:wpc="http://schemas.microsoft.com/office/word/2010/wordprocessingCanvas" xmlns:mc="http://schemas.openxmlformats.org/markup-compatibility/2006" xmlns:o="urn:schemas-microsoft-com:office:office" xmlns:r="http://schemas.openxmlformats.org/officeDocument/2006/relationships" xmlns:m="http://schemas.openxmlformats.org/officeDocument/2006/math" xmlns:v="urn:schemas-microsoft-com:vml" xmlns:wp14="http://schemas.microsoft.com/office/word/2010/wordprocessingDrawing" xmlns:wp="http://schemas.openxmlformats.org/drawingml/2006/wordprocessingDrawing" xmlns:w10="urn:schemas-microsoft-com:office:word" xmlns:w="http://schemas.openxmlformats.org/wordprocessingml/2006/main" xmlns:w14="http://schemas.microsoft.com/office/word/2010/wordml" xmlns:wpg="http://schemas.microsoft.com/office/word/2010/wordprocessingGroup" xmlns:wpi="http://schemas.microsoft.com/office/word/2010/wordprocessingInk" xmlns:wne="http://schemas.microsoft.com/office/word/2006/wordml" xmlns:wps="http://schemas.microsoft.com/office/word/2010/wordprocessingShape" mc:Ignorable="w14 wp14">
+  <w:docDefaults>
+    <w:rPrDefault>
+      <w:rPr>
+        <w:rFonts w:asciiTheme="minorHAnsi" w:eastAsiaTheme="minorHAnsi" w:hAnsiTheme="minorHAnsi" w:cstheme="minorBidi"/>
+        <w:sz w:val="22"/>
+        <w:szCs w:val="22"/>
+        <w:lang w:val="es-MX" w:eastAsia="en-US" w:bidi="ar-SA"/>
+      </w:rPr>
+    </w:rPrDefault>
+    <w:pPrDefault>
+      <w:pPr>
+        <w:spacing w:after="200" w:line="276" w:lineRule="auto"/>
+      </w:pPr>
+    </w:pPrDefault>
+  </w:docDefaults>
+  <w:latentStyles w:defLockedState="0" w:defUIPriority="99" w:defSemiHidden="1" w:defUnhideWhenUsed="1" w:defQFormat="0" w:count="267">
+    <w:lsdException w:name="Normal" w:semiHidden="0" w:uiPriority="0" w:unhideWhenUsed="0" w:qFormat="1"/>
+    <w:lsdException w:name="heading 1" w:semiHidden="0" w:uiPriority="0" w:unhideWhenUsed="0" w:qFormat="1"/>
+    <w:lsdException w:name="heading 2" w:uiPriority="0" w:qFormat="1"/>
+    <w:lsdException w:name="heading 3" w:uiPriority="0" w:qFormat="1"/>
+    <w:lsdException w:name="heading 4" w:uiPriority="9" w:qFormat="1"/>
+    <w:lsdException w:name="heading 5" w:uiPriority="9" w:qFormat="1"/>
+    <w:lsdException w:name="heading 6" w:uiPriority="9" w:qFormat="1"/>
+    <w:lsdException w:name="heading 7" w:uiPriority="9" w:qFormat="1"/>
+    <w:lsdException w:name="heading 8" w:uiPriority="9" w:qFormat="1"/>
+    <w:lsdException w:name="heading 9" w:uiPriority="9" w:qFormat="1"/>
+    <w:lsdException w:name="toc 1" w:uiPriority="39" w:qFormat="1"/>
+    <w:lsdException w:name="toc 2" w:uiPriority="39" w:qFormat="1"/>
+    <w:lsdException w:name="toc 3" w:uiPriority="39" w:qFormat="1"/>
+    <w:lsdException w:name="toc 4" w:uiPriority="39"/>
+    <w:lsdException w:name="toc 5" w:uiPriority="39"/>
+    <w:lsdException w:name="toc 6" w:uiPriority="39"/>
+    <w:lsdException w:name="toc 7" w:uiPriority="39"/>
+    <w:lsdException w:name="toc 8" w:uiPriority="39"/>
+    <w:lsdException w:name="toc 9" w:uiPriority="39"/>
+    <w:lsdException w:name="header" w:uiPriority="0"/>
+    <w:lsdException w:name="caption" w:uiPriority="35" w:qFormat="1"/>
+    <w:lsdException w:name="Title" w:semiHidden="0" w:uiPriority="10" w:unhideWhenUsed="0" w:qFormat="1"/>
+    <w:lsdException w:name="Default Paragraph Font" w:uiPriority="1"/>
+    <w:lsdException w:name="Subtitle" w:semiHidden="0" w:uiPriority="11" w:unhideWhenUsed="0" w:qFormat="1"/>
+    <w:lsdException w:name="Strong" w:semiHidden="0" w:uiPriority="22" w:unhideWhenUsed="0" w:qFormat="1"/>
+    <w:lsdException w:name="Emphasis" w:semiHidden="0" w:uiPriority="20" w:unhideWhenUsed="0" w:qFormat="1"/>
+    <w:lsdException w:name="Table Grid" w:semiHidden="0" w:uiPriority="59" w:unhideWhenUsed="0"/>
+    <w:lsdException w:name="Placeholder Text" w:unhideWhenUsed="0"/>
+    <w:lsdException w:name="No Spacing" w:semiHidden="0" w:uiPriority="1" w:unhideWhenUsed="0" w:qFormat="1"/>
+    <w:lsdException w:name="Light Shading" w:semiHidden="0" w:uiPriority="60" w:unhideWhenUsed="0"/>
+    <w:lsdException w:name="Light List" w:semiHidden="0" w:uiPriority="61" w:unhideWhenUsed="0"/>
+    <w:lsdException w:name="Light Grid" w:semiHidden="0" w:uiPriority="62" w:unhideWhenUsed="0"/>
+    <w:lsdException w:name="Medium Shading 1" w:semiHidden="0" w:uiPriority="63" w:unhideWhenUsed="0"/>
+    <w:lsdException w:name="Medium Shading 2" w:semiHidden="0" w:uiPriority="64" w:unhideWhenUsed="0"/>
+    <w:lsdException w:name="Medium List 1" w:semiHidden="0" w:uiPriority="65" w:unhideWhenUsed="0"/>
+    <w:lsdException w:name="Medium List 2" w:semiHidden="0" w:uiPriority="66" w:unhideWhenUsed="0"/>
+    <w:lsdException w:name="Medium Grid 1" w:semiHidden="0" w:uiPriority="67" w:unhideWhenUsed="0"/>
+    <w:lsdException w:name="Medium Grid 2" w:semiHidden="0" w:uiPriority="68" w:unhideWhenUsed="0"/>
+    <w:lsdException w:name="Medium Grid 3" w:semiHidden="0" w:uiPriority="69" w:unhideWhenUsed="0"/>
+    <w:lsdException w:name="Dark List" w:semiHidden="0" w:uiPriority="70" w:unhideWhenUsed="0"/>
+    <w:lsdException w:name="Colorful Shading" w:semiHidden="0" w:uiPriority="71" w:unhideWhenUsed="0"/>
+    <w:lsdException w:name="Colorful List" w:semiHidden="0" w:uiPriority="72" w:unhideWhenUsed="0"/>
+    <w:lsdException w:name="Colorful Grid" w:semiHidden="0" w:uiPriority="73" w:unhideWhenUsed="0"/>
+    <w:lsdException w:name="Light Shading Accent 1" w:semiHidden="0" w:uiPriority="60" w:unhideWhenUsed="0"/>
+    <w:lsdException w:name="Light List Accent 1" w:semiHidden="0" w:uiPriority="61" w:unhideWhenUsed="0"/>
+    <w:lsdException w:name="Light Grid Accent 1" w:semiHidden="0" w:uiPriority="62" w:unhideWhenUsed="0"/>
+    <w:lsdException w:name="Medium Shading 1 Accent 1" w:semiHidden="0" w:uiPriority="63" w:unhideWhenUsed="0"/>
+    <w:lsdException w:name="Medium Shading 2 Accent 1" w:semiHidden="0" w:uiPriority="64" w:unhideWhenUsed="0"/>
+    <w:lsdException w:name="Medium List 1 Accent 1" w:semiHidden="0" w:uiPriority="65" w:unhideWhenUsed="0"/>
+    <w:lsdException w:name="Revision" w:unhideWhenUsed="0"/>
+    <w:lsdException w:name="List Paragraph" w:semiHidden="0" w:uiPriority="34" w:unhideWhenUsed="0" w:qFormat="1"/>
+    <w:lsdException w:name="Quote" w:semiHidden="0" w:uiPriority="29" w:unhideWhenUsed="0" w:qFormat="1"/>
+    <w:lsdException w:name="Intense Quote" w:semiHidden="0" w:uiPriority="30" w:unhideWhenUsed="0" w:qFormat="1"/>
+    <w:lsdException w:name="Medium List 2 Accent 1" w:semiHidden="0" w:uiPriority="66" w:unhideWhenUsed="0"/>
+    <w:lsdException w:name="Medium Grid 1 Accent 1" w:semiHidden="0" w:uiPriority="67" w:unhideWhenUsed="0"/>
+    <w:lsdException w:name="Medium Grid 2 Accent 1" w:semiHidden="0" w:uiPriority="68" w:unhideWhenUsed="0"/>
+    <w:lsdException w:name="Medium Grid 3 Accent 1" w:semiHidden="0" w:uiPriority="69" w:unhideWhenUsed="0"/>
+    <w:lsdException w:name="Dark List Accent 1" w:semiHidden="0" w:uiPriority="70" w:unhideWhenUsed="0"/>
+    <w:lsdException w:name="Colorful Shading Accent 1" w:semiHidden="0" w:uiPriority="71" w:unhideWhenUsed="0"/>
+    <w:lsdException w:name="Colorful List Accent 1" w:semiHidden="0" w:uiPriority="72" w:unhideWhenUsed="0"/>
+    <w:lsdException w:name="Colorful Grid Accent 1" w:semiHidden="0" w:uiPriority="73" w:unhideWhenUsed="0"/>
+    <w:lsdException w:name="Light Shading Accent 2" w:semiHidden="0" w:uiPriority="60" w:unhideWhenUsed="0"/>
+    <w:lsdException w:name="Light List Accent 2" w:semiHidden="0" w:uiPriority="61" w:unhideWhenUsed="0"/>
+    <w:lsdException w:name="Light Grid Accent 2" w:semiHidden="0" w:uiPriority="62" w:unhideWhenUsed="0"/>
+    <w:lsdException w:name="Medium Shading 1 Accent 2" w:semiHidden="0" w:uiPriority="63" w:unhideWhenUsed="0"/>
+    <w:lsdException w:name="Medium Shading 2 Accent 2" w:semiHidden="0" w:uiPriority="64" w:unhideWhenUsed="0"/>
+    <w:lsdException w:name="Medium List 1 Accent 2" w:semiHidden="0" w:uiPriority="65" w:unhideWhenUsed="0"/>
+    <w:lsdException w:name="Medium List 2 Accent 2" w:semiHidden="0" w:uiPriority="66" w:unhideWhenUsed="0"/>
+    <w:lsdException w:name="Medium Grid 1 Accent 2" w:semiHidden="0" w:uiPriority="67" w:unhideWhenUsed="0"/>
+    <w:lsdException w:name="Medium Grid 2 Accent 2" w:semiHidden="0" w:uiPriority="68" w:unhideWhenUsed="0"/>
+    <w:lsdException w:name="Medium Grid 3 Accent 2" w:semiHidden="0" w:uiPriority="69" w:unhideWhenUsed="0"/>
+    <w:lsdException w:name="Dark List Accent 2" w:semiHidden="0" w:uiPriority="70" w:unhideWhenUsed="0"/>
+    <w:lsdException w:name="Colorful Shading Accent 2" w:semiHidden="0" w:uiPriority="71" w:unhideWhenUsed="0"/>
+    <w:lsdException w:name="Colorful List Accent 2" w:semiHidden="0" w:uiPriority="72" w:unhideWhenUsed="0"/>
+    <w:lsdException w:name="Colorful Grid Accent 2" w:semiHidden="0" w:uiPriority="73" w:unhideWhenUsed="0"/>
+    <w:lsdException w:name="Light Shading Accent 3" w:semiHidden="0" w:uiPriority="60" w:unhideWhenUsed="0"/>
+    <w:lsdException w:name="Light List Accent 3" w:semiHidden="0" w:uiPriority="61" w:unhideWhenUsed="0"/>
+    <w:lsdException w:name="Light Grid Accent 3" w:semiHidden="0" w:uiPriority="62" w:unhideWhenUsed="0"/>
+    <w:lsdException w:name="Medium Shading 1 Accent 3" w:semiHidden="0" w:uiPriority="63" w:unhideWhenUsed="0"/>
+    <w:lsdException w:name="Medium Shading 2 Accent 3" w:semiHidden="0" w:uiPriority="64" w:unhideWhenUsed="0"/>
+    <w:lsdException w:name="Medium List 1 Accent 3" w:semiHidden="0" w:uiPriority="65" w:unhideWhenUsed="0"/>
+    <w:lsdException w:name="Medium List 2 Accent 3" w:semiHidden="0" w:uiPriority="66" w:unhideWhenUsed="0"/>
+    <w:lsdException w:name="Medium Grid 1 Accent 3" w:semiHidden="0" w:uiPriority="67" w:unhideWhenUsed="0"/>
+    <w:lsdException w:name="Medium Grid 2 Accent 3" w:semiHidden="0" w:uiPriority="68" w:unhideWhenUsed="0"/>
+    <w:lsdException w:name="Medium Grid 3 Accent 3" w:semiHidden="0" w:uiPriority="69" w:unhideWhenUsed="0"/>
+    <w:lsdException w:name="Dark List Accent 3" w:semiHidden="0" w:uiPriority="70" w:unhideWhenUsed="0"/>
+    <w:lsdException w:name="Colorful Shading Accent 3" w:semiHidden="0" w:uiPriority="71" w:unhideWhenUsed="0"/>
+    <w:lsdException w:name="Colorful List Accent 3" w:semiHidden="0" w:uiPriority="72" w:unhideWhenUsed="0"/>
+    <w:lsdException w:name="Colorful Grid Accent 3" w:semiHidden="0" w:uiPriority="73" w:unhideWhenUsed="0"/>
+    <w:lsdException w:name="Light Shading Accent 4" w:semiHidden="0" w:uiPriority="60" w:unhideWhenUsed="0"/>
+    <w:lsdException w:name="Light List Accent 4" w:semiHidden="0" w:uiPriority="61" w:unhideWhenUsed="0"/>
+    <w:lsdException w:name="Light Grid Accent 4" w:semiHidden="0" w:uiPriority="62" w:unhideWhenUsed="0"/>
+    <w:lsdException w:name="Medium Shading 1 Accent 4" w:semiHidden="0" w:uiPriority="63" w:unhideWhenUsed="0"/>
+    <w:lsdException w:name="Medium Shading 2 Accent 4" w:semiHidden="0" w:uiPriority="64" w:unhideWhenUsed="0"/>
+    <w:lsdException w:name="Medium List 1 Accent 4" w:semiHidden="0" w:uiPriority="65" w:unhideWhenUsed="0"/>
+    <w:lsdException w:name="Medium List 2 Accent 4" w:semiHidden="0" w:uiPriority="66" w:unhideWhenUsed="0"/>
+    <w:lsdException w:name="Medium Grid 1 Accent 4" w:semiHidden="0" w:uiPriority="67" w:unhideWhenUsed="0"/>
+    <w:lsdException w:name="Medium Grid 2 Accent 4" w:semiHidden="0" w:uiPriority="68" w:unhideWhenUsed="0"/>
+    <w:lsdException w:name="Medium Grid 3 Accent 4" w:semiHidden="0" w:uiPriority="69" w:unhideWhenUsed="0"/>
+    <w:lsdException w:name="Dark List Accent 4" w:semiHidden="0" w:uiPriority="70" w:unhideWhenUsed="0"/>
+    <w:lsdException w:name="Colorful Shading Accent 4" w:semiHidden="0" w:uiPriority="71" w:unhideWhenUsed="0"/>
+    <w:lsdException w:name="Colorful List Accent 4" w:semiHidden="0" w:uiPriority="72" w:unhideWhenUsed="0"/>
+    <w:lsdException w:name="Colorful Grid Accent 4" w:semiHidden="0" w:uiPriority="73" w:unhideWhenUsed="0"/>
+    <w:lsdException w:name="Light Shading Accent 5" w:semiHidden="0" w:uiPriority="60" w:unhideWhenUsed="0"/>
+    <w:lsdException w:name="Light List Accent 5" w:semiHidden="0" w:uiPriority="61" w:unhideWhenUsed="0"/>
+    <w:lsdException w:name="Light Grid Accent 5" w:semiHidden="0" w:uiPriority="62" w:unhideWhenUsed="0"/>
+    <w:lsdException w:name="Medium Shading 1 Accent 5" w:semiHidden="0" w:uiPriority="63" w:unhideWhenUsed="0"/>
+    <w:lsdException w:name="Medium Shading 2 Accent 5" w:semiHidden="0" w:uiPriority="64" w:unhideWhenUsed="0"/>
+    <w:lsdException w:name="Medium List 1 Accent 5" w:semiHidden="0" w:uiPriority="65" w:unhideWhenUsed="0"/>
+    <w:lsdException w:name="Medium List 2 Accent 5" w:semiHidden="0" w:uiPriority="66" w:unhideWhenUsed="0"/>
+    <w:lsdException w:name="Medium Grid 1 Accent 5" w:semiHidden="0" w:uiPriority="67" w:unhideWhenUsed="0"/>
+    <w:lsdException w:name="Medium Grid 2 Accent 5" w:semiHidden="0" w:uiPriority="68" w:unhideWhenUsed="0"/>
+    <w:lsdException w:name="Medium Grid 3 Accent 5" w:semiHidden="0" w:uiPriority="69" w:unhideWhenUsed="0"/>
+    <w:lsdException w:name="Dark List Accent 5" w:semiHidden="0" w:uiPriority="70" w:unhideWhenUsed="0"/>
+    <w:lsdException w:name="Colorful Shading Accent 5" w:semiHidden="0" w:uiPriority="71" w:unhideWhenUsed="0"/>
+    <w:lsdException w:name="Colorful List Accent 5" w:semiHidden="0" w:uiPriority="72" w:unhideWhenUsed="0"/>
+    <w:lsdException w:name="Colorful Grid Accent 5" w:semiHidden="0" w:uiPriority="73" w:unhideWhenUsed="0"/>
+    <w:lsdException w:name="Light Shading Accent 6" w:semiHidden="0" w:uiPriority="60" w:unhideWhenUsed="0"/>
+    <w:lsdException w:name="Light List Accent 6" w:semiHidden="0" w:uiPriority="61" w:unhideWhenUsed="0"/>
+    <w:lsdException w:name="Light Grid Accent 6" w:semiHidden="0" w:uiPriority="62" w:unhideWhenUsed="0"/>
+    <w:lsdException w:name="Medium Shading 1 Accent 6" w:semiHidden="0" w:uiPriority="63" w:unhideWhenUsed="0"/>
+    <w:lsdException w:name="Medium Shading 2 Accent 6" w:semiHidden="0" w:uiPriority="64" w:unhideWhenUsed="0"/>
+    <w:lsdException w:name="Medium List 1 Accent 6" w:semiHidden="0" w:uiPriority="65" w:unhideWhenUsed="0"/>
+    <w:lsdException w:name="Medium List 2 Accent 6" w:semiHidden="0" w:uiPriority="66" w:unhideWhenUsed="0"/>
+    <w:lsdException w:name="Medium Grid 1 Accent 6" w:semiHidden="0" w:uiPriority="67" w:unhideWhenUsed="0"/>
+    <w:lsdException w:name="Medium Grid 2 Accent 6" w:semiHidden="0" w:uiPriority="68" w:unhideWhenUsed="0"/>
+    <w:lsdException w:name="Medium Grid 3 Accent 6" w:semiHidden="0" w:uiPriority="69" w:unhideWhenUsed="0"/>
+    <w:lsdException w:name="Dark List Accent 6" w:semiHidden="0" w:uiPriority="70" w:unhideWhenUsed="0"/>
+    <w:lsdException w:name="Colorful Shading Accent 6" w:semiHidden="0" w:uiPriority="71" w:unhideWhenUsed="0"/>
+    <w:lsdException w:name="Colorful List Accent 6" w:semiHidden="0" w:uiPriority="72" w:unhideWhenUsed="0"/>
+    <w:lsdException w:name="Colorful Grid Accent 6" w:semiHidden="0" w:uiPriority="73" w:unhideWhenUsed="0"/>
+    <w:lsdException w:name="Subtle Emphasis" w:semiHidden="0" w:uiPriority="19" w:unhideWhenUsed="0" w:qFormat="1"/>
+    <w:lsdException w:name="Intense Emphasis" w:semiHidden="0" w:uiPriority="21" w:unhideWhenUsed="0" w:qFormat="1"/>
+    <w:lsdException w:name="Subtle Reference" w:semiHidden="0" w:uiPriority="31" w:unhideWhenUsed="0" w:qFormat="1"/>
+    <w:lsdException w:name="Intense Reference" w:semiHidden="0" w:uiPriority="32" w:unhideWhenUsed="0" w:qFormat="1"/>
+    <w:lsdException w:name="Book Title" w:semiHidden="0" w:uiPriority="33" w:unhideWhenUsed="0" w:qFormat="1"/>
+    <w:lsdException w:name="Bibliography" w:uiPriority="37"/>
+    <w:lsdException w:name="TOC Heading" w:uiPriority="39" w:qFormat="1"/>
+  </w:latentStyles>
+  <w:style w:type="paragraph" w:default="1" w:styleId="Normal">
+    <w:name w:val="Normal"/>
+    <w:qFormat/>
+    <w:rsid w:val="0012114E"/>
+    <w:pPr>
+      <w:spacing w:after="0" w:line="240" w:lineRule="auto"/>
+    </w:pPr>
+    <w:rPr>
+      <w:rFonts w:ascii="Arial" w:eastAsia="Times New Roman" w:hAnsi="Arial" w:cs="Times New Roman"/>
+      <w:sz w:val="20"/>
+      <w:szCs w:val="24"/>
+      <w:lang w:val="es-ES" w:eastAsia="es-ES"/>
+    </w:rPr>
+  </w:style>
+  <w:style w:type="paragraph" w:styleId="Ttulo1">
+    <w:name w:val="heading 1"/>
+    <w:basedOn w:val="Normal"/>
+    <w:next w:val="Normalindentado1"/>
+    <w:link w:val="Ttulo1Car"/>
+    <w:qFormat/>
+    <w:rsid w:val="0012114E"/>
+    <w:pPr>
+      <w:keepNext/>
+      <w:numPr>
+        <w:numId w:val="1"/>
+      </w:numPr>
+      <w:spacing w:before="240" w:after="60"/>
+      <w:outlineLvl w:val="0"/>
+    </w:pPr>
+    <w:rPr>
+      <w:rFonts w:cs="Arial"/>
+      <w:b/>
+      <w:bCs/>
+      <w:kern w:val="32"/>
+      <w:sz w:val="32"/>
+      <w:szCs w:val="32"/>
+    </w:rPr>
+  </w:style>
+  <w:style w:type="paragraph" w:styleId="Ttulo2">
+    <w:name w:val="heading 2"/>
+    <w:basedOn w:val="Normal"/>
+    <w:next w:val="Normalindentado2"/>
+    <w:link w:val="Ttulo2Car"/>
+    <w:qFormat/>
+    <w:rsid w:val="0012114E"/>
+    <w:pPr>
+      <w:keepNext/>
+      <w:numPr>
+        <w:ilvl w:val="1"/>
+        <w:numId w:val="1"/>
+      </w:numPr>
+      <w:spacing w:before="240" w:after="60"/>
+      <w:outlineLvl w:val="1"/>
+    </w:pPr>
+    <w:rPr>
+      <w:rFonts w:cs="Arial"/>
+      <w:b/>
+      <w:bCs/>
+      <w:iCs/>
+      <w:sz w:val="28"/>
+      <w:szCs w:val="28"/>
+    </w:rPr>
+  </w:style>
+  <w:style w:type="paragraph" w:styleId="Ttulo3">
+    <w:name w:val="heading 3"/>
+    <w:basedOn w:val="Normal"/>
+    <w:next w:val="Normal"/>
+    <w:link w:val="Ttulo3Car"/>
+    <w:qFormat/>
+    <w:rsid w:val="0012114E"/>
+    <w:pPr>
+      <w:keepNext/>
+      <w:numPr>
+        <w:ilvl w:val="2"/>
+        <w:numId w:val="1"/>
+      </w:numPr>
+      <w:spacing w:before="240" w:after="60"/>
+      <w:outlineLvl w:val="2"/>
+    </w:pPr>
+    <w:rPr>
+      <w:rFonts w:cs="Arial"/>
+      <w:b/>
+      <w:bCs/>
+      <w:sz w:val="26"/>
+      <w:szCs w:val="26"/>
+    </w:rPr>
+  </w:style>
+  <w:style w:type="character" w:default="1" w:styleId="Fuentedeprrafopredeter">
+    <w:name w:val="Default Paragraph Font"/>
+    <w:uiPriority w:val="1"/>
+    <w:semiHidden/>
+    <w:unhideWhenUsed/>
+  </w:style>
+  <w:style w:type="table" w:default="1" w:styleId="Tablanormal">
+    <w:name w:val="Normal Table"/>
+    <w:uiPriority w:val="99"/>
+    <w:semiHidden/>
+    <w:unhideWhenUsed/>
+    <w:tblPr>
+      <w:tblInd w:w="0" w:type="dxa"/>
+      <w:tblCellMar>
+        <w:top w:w="0" w:type="dxa"/>
+        <w:left w:w="108" w:type="dxa"/>
+        <w:bottom w:w="0" w:type="dxa"/>
+        <w:right w:w="108" w:type="dxa"/>
+      </w:tblCellMar>
+    </w:tblPr>
+  </w:style>
+  <w:style w:type="numbering" w:default="1" w:styleId="Sinlista">
+    <w:name w:val="No List"/>
+    <w:uiPriority w:val="99"/>
+    <w:semiHidden/>
+    <w:unhideWhenUsed/>
+  </w:style>
+  <w:style w:type="character" w:customStyle="1" w:styleId="Ttulo1Car">
+    <w:name w:val="Título 1 Car"/>
+    <w:basedOn w:val="Fuentedeprrafopredeter"/>
+    <w:link w:val="Ttulo1"/>
+    <w:rsid w:val="0012114E"/>
+    <w:rPr>
+      <w:rFonts w:ascii="Arial" w:eastAsia="Times New Roman" w:hAnsi="Arial" w:cs="Arial"/>
+      <w:b/>
+      <w:bCs/>
+      <w:kern w:val="32"/>
+      <w:sz w:val="32"/>
+      <w:szCs w:val="32"/>
+      <w:lang w:val="es-ES" w:eastAsia="es-ES"/>
+    </w:rPr>
+  </w:style>
+  <w:style w:type="character" w:customStyle="1" w:styleId="Ttulo2Car">
+    <w:name w:val="Título 2 Car"/>
+    <w:basedOn w:val="Fuentedeprrafopredeter"/>
+    <w:link w:val="Ttulo2"/>
+    <w:rsid w:val="0012114E"/>
+    <w:rPr>
+      <w:rFonts w:ascii="Arial" w:eastAsia="Times New Roman" w:hAnsi="Arial" w:cs="Arial"/>
+      <w:b/>
+      <w:bCs/>
+      <w:iCs/>
+      <w:sz w:val="28"/>
+      <w:szCs w:val="28"/>
+      <w:lang w:val="es-ES" w:eastAsia="es-ES"/>
+    </w:rPr>
+  </w:style>
+  <w:style w:type="character" w:customStyle="1" w:styleId="Ttulo3Car">
+    <w:name w:val="Título 3 Car"/>
+    <w:basedOn w:val="Fuentedeprrafopredeter"/>
+    <w:link w:val="Ttulo3"/>
+    <w:rsid w:val="0012114E"/>
+    <w:rPr>
+      <w:rFonts w:ascii="Arial" w:eastAsia="Times New Roman" w:hAnsi="Arial" w:cs="Arial"/>
+      <w:b/>
+      <w:bCs/>
+      <w:sz w:val="26"/>
+      <w:szCs w:val="26"/>
+      <w:lang w:val="es-ES" w:eastAsia="es-ES"/>
+    </w:rPr>
+  </w:style>
+  <w:style w:type="paragraph" w:customStyle="1" w:styleId="Normalindentado1">
+    <w:name w:val="Normal indentado 1"/>
+    <w:basedOn w:val="Normal"/>
+    <w:rsid w:val="0012114E"/>
+    <w:pPr>
+      <w:ind w:left="300"/>
+    </w:pPr>
+  </w:style>
+  <w:style w:type="paragraph" w:customStyle="1" w:styleId="Normalindentado2">
+    <w:name w:val="Normal indentado 2"/>
+    <w:basedOn w:val="Normal"/>
+    <w:rsid w:val="0012114E"/>
+    <w:pPr>
+      <w:ind w:left="600"/>
+    </w:pPr>
+  </w:style>
+  <w:style w:type="paragraph" w:styleId="Prrafodelista">
+    <w:name w:val="List Paragraph"/>
+    <w:basedOn w:val="Normal"/>
+    <w:uiPriority w:val="34"/>
+    <w:qFormat/>
+    <w:rsid w:val="00A7408B"/>
+    <w:pPr>
+      <w:spacing w:after="200" w:line="276" w:lineRule="auto"/>
+      <w:ind w:left="720"/>
+      <w:contextualSpacing/>
+    </w:pPr>
+    <w:rPr>
+      <w:rFonts w:asciiTheme="minorHAnsi" w:eastAsiaTheme="minorHAnsi" w:hAnsiTheme="minorHAnsi" w:cstheme="minorBidi"/>
+      <w:sz w:val="22"/>
+      <w:szCs w:val="22"/>
+      <w:lang w:val="es-MX" w:eastAsia="en-US"/>
+    </w:rPr>
+  </w:style>
+  <w:style w:type="character" w:customStyle="1" w:styleId="uficommentbody">
+    <w:name w:val="uficommentbody"/>
+    <w:basedOn w:val="Fuentedeprrafopredeter"/>
+    <w:rsid w:val="00A7408B"/>
+  </w:style>
+  <w:style w:type="table" w:customStyle="1" w:styleId="Sombreadoclaro1">
+    <w:name w:val="Sombreado claro1"/>
+    <w:basedOn w:val="Tablanormal"/>
+    <w:uiPriority w:val="60"/>
+    <w:rsid w:val="00976869"/>
+    <w:pPr>
+      <w:spacing w:after="0" w:line="240" w:lineRule="auto"/>
+    </w:pPr>
+    <w:rPr>
+      <w:rFonts w:ascii="Arial" w:hAnsi="Arial" w:cs="Arial"/>
+      <w:color w:val="000000" w:themeColor="text1" w:themeShade="BF"/>
+      <w:sz w:val="24"/>
+      <w:szCs w:val="24"/>
+    </w:rPr>
+    <w:tblPr>
+      <w:tblStyleRowBandSize w:val="1"/>
+      <w:tblStyleColBandSize w:val="1"/>
+      <w:tblInd w:w="0" w:type="dxa"/>
+      <w:tblBorders>
+        <w:top w:val="single" w:sz="8" w:space="0" w:color="000000" w:themeColor="text1"/>
+        <w:bottom w:val="single" w:sz="8" w:space="0" w:color="000000" w:themeColor="text1"/>
+      </w:tblBorders>
+      <w:tblCellMar>
+        <w:top w:w="0" w:type="dxa"/>
+        <w:left w:w="108" w:type="dxa"/>
+        <w:bottom w:w="0" w:type="dxa"/>
+        <w:right w:w="108" w:type="dxa"/>
+      </w:tblCellMar>
+    </w:tblPr>
+    <w:tblStylePr w:type="firstRow">
+      <w:pPr>
+        <w:spacing w:before="0" w:after="0" w:line="240" w:lineRule="auto"/>
+      </w:pPr>
+      <w:rPr>
+        <w:b/>
+        <w:bCs/>
+      </w:rPr>
+      <w:tblPr/>
+      <w:tcPr>
+        <w:tcBorders>
+          <w:top w:val="single" w:sz="8" w:space="0" w:color="000000" w:themeColor="text1"/>
+          <w:left w:val="nil"/>
+          <w:bottom w:val="single" w:sz="8" w:space="0" w:color="000000" w:themeColor="text1"/>
+          <w:right w:val="nil"/>
+          <w:insideH w:val="nil"/>
+          <w:insideV w:val="nil"/>
+        </w:tcBorders>
+      </w:tcPr>
+    </w:tblStylePr>
+    <w:tblStylePr w:type="lastRow">
+      <w:pPr>
+        <w:spacing w:before="0" w:after="0" w:line="240" w:lineRule="auto"/>
+      </w:pPr>
+      <w:rPr>
+        <w:b/>
+        <w:bCs/>
+      </w:rPr>
+      <w:tblPr/>
+      <w:tcPr>
+        <w:tcBorders>
+          <w:top w:val="single" w:sz="8" w:space="0" w:color="000000" w:themeColor="text1"/>
+          <w:left w:val="nil"/>
+          <w:bottom w:val="single" w:sz="8" w:space="0" w:color="000000" w:themeColor="text1"/>
+          <w:right w:val="nil"/>
+          <w:insideH w:val="nil"/>
+          <w:insideV w:val="nil"/>
+        </w:tcBorders>
+      </w:tcPr>
+    </w:tblStylePr>
+    <w:tblStylePr w:type="firstCol">
+      <w:rPr>
+        <w:b/>
+        <w:bCs/>
+      </w:rPr>
+    </w:tblStylePr>
+    <w:tblStylePr w:type="lastCol">
+      <w:rPr>
+        <w:b/>
+        <w:bCs/>
+      </w:rPr>
+    </w:tblStylePr>
+    <w:tblStylePr w:type="band1Vert">
+      <w:tblPr/>
+      <w:tcPr>
+        <w:tcBorders>
+          <w:left w:val="nil"/>
+          <w:right w:val="nil"/>
+          <w:insideH w:val="nil"/>
+          <w:insideV w:val="nil"/>
+        </w:tcBorders>
+        <w:shd w:val="clear" w:color="auto" w:fill="C0C0C0" w:themeFill="text1" w:themeFillTint="3F"/>
+      </w:tcPr>
+    </w:tblStylePr>
+    <w:tblStylePr w:type="band1Horz">
+      <w:tblPr/>
+      <w:tcPr>
+        <w:tcBorders>
+          <w:left w:val="nil"/>
+          <w:right w:val="nil"/>
+          <w:insideH w:val="nil"/>
+          <w:insideV w:val="nil"/>
+        </w:tcBorders>
+        <w:shd w:val="clear" w:color="auto" w:fill="C0C0C0" w:themeFill="text1" w:themeFillTint="3F"/>
+      </w:tcPr>
+    </w:tblStylePr>
+  </w:style>
+  <w:style w:type="paragraph" w:customStyle="1" w:styleId="Default">
+    <w:name w:val="Default"/>
+    <w:rsid w:val="00976869"/>
+    <w:pPr>
+      <w:autoSpaceDE w:val="0"/>
+      <w:autoSpaceDN w:val="0"/>
+      <w:adjustRightInd w:val="0"/>
+      <w:spacing w:after="0" w:line="240" w:lineRule="auto"/>
+    </w:pPr>
+    <w:rPr>
+      <w:rFonts w:ascii="Calibri" w:hAnsi="Calibri" w:cs="Calibri"/>
+      <w:color w:val="000000"/>
+      <w:sz w:val="24"/>
+      <w:szCs w:val="24"/>
+    </w:rPr>
+  </w:style>
+  <w:style w:type="paragraph" w:styleId="Textodeglobo">
+    <w:name w:val="Balloon Text"/>
+    <w:basedOn w:val="Normal"/>
+    <w:link w:val="TextodegloboCar"/>
+    <w:uiPriority w:val="99"/>
+    <w:semiHidden/>
+    <w:unhideWhenUsed/>
+    <w:rsid w:val="00976869"/>
+    <w:rPr>
+      <w:rFonts w:ascii="Tahoma" w:hAnsi="Tahoma" w:cs="Tahoma"/>
+      <w:sz w:val="16"/>
+      <w:szCs w:val="16"/>
+    </w:rPr>
+  </w:style>
+  <w:style w:type="character" w:customStyle="1" w:styleId="TextodegloboCar">
+    <w:name w:val="Texto de globo Car"/>
+    <w:basedOn w:val="Fuentedeprrafopredeter"/>
+    <w:link w:val="Textodeglobo"/>
+    <w:uiPriority w:val="99"/>
+    <w:semiHidden/>
+    <w:rsid w:val="00976869"/>
+    <w:rPr>
+      <w:rFonts w:ascii="Tahoma" w:eastAsia="Times New Roman" w:hAnsi="Tahoma" w:cs="Tahoma"/>
+      <w:sz w:val="16"/>
+      <w:szCs w:val="16"/>
+      <w:lang w:val="es-ES" w:eastAsia="es-ES"/>
+    </w:rPr>
+  </w:style>
+  <w:style w:type="table" w:styleId="Sombreadoclaro">
+    <w:name w:val="Light Shading"/>
+    <w:basedOn w:val="Tablanormal"/>
+    <w:uiPriority w:val="60"/>
+    <w:rsid w:val="001F3235"/>
+    <w:pPr>
+      <w:spacing w:after="0" w:line="240" w:lineRule="auto"/>
+    </w:pPr>
+    <w:rPr>
+      <w:color w:val="000000" w:themeColor="text1" w:themeShade="BF"/>
+    </w:rPr>
+    <w:tblPr>
+      <w:tblStyleRowBandSize w:val="1"/>
+      <w:tblStyleColBandSize w:val="1"/>
+      <w:tblInd w:w="0" w:type="dxa"/>
+      <w:tblBorders>
+        <w:top w:val="single" w:sz="8" w:space="0" w:color="000000" w:themeColor="text1"/>
+        <w:bottom w:val="single" w:sz="8" w:space="0" w:color="000000" w:themeColor="text1"/>
+      </w:tblBorders>
+      <w:tblCellMar>
+        <w:top w:w="0" w:type="dxa"/>
+        <w:left w:w="108" w:type="dxa"/>
+        <w:bottom w:w="0" w:type="dxa"/>
+        <w:right w:w="108" w:type="dxa"/>
+      </w:tblCellMar>
+    </w:tblPr>
+    <w:tblStylePr w:type="firstRow">
+      <w:pPr>
+        <w:spacing w:before="0" w:after="0" w:line="240" w:lineRule="auto"/>
+      </w:pPr>
+      <w:rPr>
+        <w:b/>
+        <w:bCs/>
+      </w:rPr>
+      <w:tblPr/>
+      <w:tcPr>
+        <w:tcBorders>
+          <w:top w:val="single" w:sz="8" w:space="0" w:color="000000" w:themeColor="text1"/>
+          <w:left w:val="nil"/>
+          <w:bottom w:val="single" w:sz="8" w:space="0" w:color="000000" w:themeColor="text1"/>
+          <w:right w:val="nil"/>
+          <w:insideH w:val="nil"/>
+          <w:insideV w:val="nil"/>
+        </w:tcBorders>
+      </w:tcPr>
+    </w:tblStylePr>
+    <w:tblStylePr w:type="lastRow">
+      <w:pPr>
+        <w:spacing w:before="0" w:after="0" w:line="240" w:lineRule="auto"/>
+      </w:pPr>
+      <w:rPr>
+        <w:b/>
+        <w:bCs/>
+      </w:rPr>
+      <w:tblPr/>
+      <w:tcPr>
+        <w:tcBorders>
+          <w:top w:val="single" w:sz="8" w:space="0" w:color="000000" w:themeColor="text1"/>
+          <w:left w:val="nil"/>
+          <w:bottom w:val="single" w:sz="8" w:space="0" w:color="000000" w:themeColor="text1"/>
+          <w:right w:val="nil"/>
+          <w:insideH w:val="nil"/>
+          <w:insideV w:val="nil"/>
+        </w:tcBorders>
+      </w:tcPr>
+    </w:tblStylePr>
+    <w:tblStylePr w:type="firstCol">
+      <w:rPr>
+        <w:b/>
+        <w:bCs/>
+      </w:rPr>
+    </w:tblStylePr>
+    <w:tblStylePr w:type="lastCol">
+      <w:rPr>
+        <w:b/>
+        <w:bCs/>
+      </w:rPr>
+    </w:tblStylePr>
+    <w:tblStylePr w:type="band1Vert">
+      <w:tblPr/>
+      <w:tcPr>
+        <w:tcBorders>
+          <w:left w:val="nil"/>
+          <w:right w:val="nil"/>
+          <w:insideH w:val="nil"/>
+          <w:insideV w:val="nil"/>
+        </w:tcBorders>
+        <w:shd w:val="clear" w:color="auto" w:fill="C0C0C0" w:themeFill="text1" w:themeFillTint="3F"/>
+      </w:tcPr>
+    </w:tblStylePr>
+    <w:tblStylePr w:type="band1Horz">
+      <w:tblPr/>
+      <w:tcPr>
+        <w:tcBorders>
+          <w:left w:val="nil"/>
+          <w:right w:val="nil"/>
+          <w:insideH w:val="nil"/>
+          <w:insideV w:val="nil"/>
+        </w:tcBorders>
+        <w:shd w:val="clear" w:color="auto" w:fill="C0C0C0" w:themeFill="text1" w:themeFillTint="3F"/>
+      </w:tcPr>
+    </w:tblStylePr>
+  </w:style>
+  <w:style w:type="character" w:styleId="Refdecomentario">
+    <w:name w:val="annotation reference"/>
+    <w:basedOn w:val="Fuentedeprrafopredeter"/>
+    <w:uiPriority w:val="99"/>
+    <w:semiHidden/>
+    <w:unhideWhenUsed/>
+    <w:rsid w:val="001515E8"/>
+    <w:rPr>
+      <w:sz w:val="16"/>
+      <w:szCs w:val="16"/>
+    </w:rPr>
+  </w:style>
+  <w:style w:type="paragraph" w:styleId="Textocomentario">
+    <w:name w:val="annotation text"/>
+    <w:basedOn w:val="Normal"/>
+    <w:link w:val="TextocomentarioCar"/>
+    <w:uiPriority w:val="99"/>
+    <w:semiHidden/>
+    <w:unhideWhenUsed/>
+    <w:rsid w:val="001515E8"/>
+    <w:rPr>
+      <w:szCs w:val="20"/>
+    </w:rPr>
+  </w:style>
+  <w:style w:type="character" w:customStyle="1" w:styleId="TextocomentarioCar">
+    <w:name w:val="Texto comentario Car"/>
+    <w:basedOn w:val="Fuentedeprrafopredeter"/>
+    <w:link w:val="Textocomentario"/>
+    <w:uiPriority w:val="99"/>
+    <w:semiHidden/>
+    <w:rsid w:val="001515E8"/>
+    <w:rPr>
+      <w:rFonts w:ascii="Arial" w:eastAsia="Times New Roman" w:hAnsi="Arial" w:cs="Times New Roman"/>
+      <w:sz w:val="20"/>
+      <w:szCs w:val="20"/>
+      <w:lang w:val="es-ES" w:eastAsia="es-ES"/>
+    </w:rPr>
+  </w:style>
+  <w:style w:type="paragraph" w:styleId="Asuntodelcomentario">
+    <w:name w:val="annotation subject"/>
+    <w:basedOn w:val="Textocomentario"/>
+    <w:next w:val="Textocomentario"/>
+    <w:link w:val="AsuntodelcomentarioCar"/>
+    <w:uiPriority w:val="99"/>
+    <w:semiHidden/>
+    <w:unhideWhenUsed/>
+    <w:rsid w:val="001515E8"/>
+    <w:rPr>
+      <w:b/>
+      <w:bCs/>
+    </w:rPr>
+  </w:style>
+  <w:style w:type="character" w:customStyle="1" w:styleId="AsuntodelcomentarioCar">
+    <w:name w:val="Asunto del comentario Car"/>
+    <w:basedOn w:val="TextocomentarioCar"/>
+    <w:link w:val="Asuntodelcomentario"/>
+    <w:uiPriority w:val="99"/>
+    <w:semiHidden/>
+    <w:rsid w:val="001515E8"/>
+    <w:rPr>
+      <w:rFonts w:ascii="Arial" w:eastAsia="Times New Roman" w:hAnsi="Arial" w:cs="Times New Roman"/>
+      <w:b/>
+      <w:bCs/>
+      <w:sz w:val="20"/>
+      <w:szCs w:val="20"/>
+      <w:lang w:val="es-ES" w:eastAsia="es-ES"/>
+    </w:rPr>
+  </w:style>
+  <w:style w:type="paragraph" w:styleId="Encabezado">
+    <w:name w:val="header"/>
+    <w:basedOn w:val="Normal"/>
+    <w:link w:val="EncabezadoCar"/>
+    <w:rsid w:val="00D75C39"/>
+    <w:pPr>
+      <w:tabs>
+        <w:tab w:val="center" w:pos="4680"/>
+        <w:tab w:val="right" w:pos="9360"/>
+      </w:tabs>
+      <w:spacing w:after="200" w:line="252" w:lineRule="auto"/>
+    </w:pPr>
+    <w:rPr>
+      <w:rFonts w:asciiTheme="majorHAnsi" w:eastAsiaTheme="majorEastAsia" w:hAnsiTheme="majorHAnsi" w:cstheme="majorBidi"/>
+      <w:sz w:val="22"/>
+      <w:szCs w:val="22"/>
+      <w:lang w:val="es-MX" w:eastAsia="en-US"/>
+    </w:rPr>
+  </w:style>
+  <w:style w:type="character" w:customStyle="1" w:styleId="EncabezadoCar">
+    <w:name w:val="Encabezado Car"/>
+    <w:basedOn w:val="Fuentedeprrafopredeter"/>
+    <w:link w:val="Encabezado"/>
+    <w:rsid w:val="00D75C39"/>
+    <w:rPr>
+      <w:rFonts w:asciiTheme="majorHAnsi" w:eastAsiaTheme="majorEastAsia" w:hAnsiTheme="majorHAnsi" w:cstheme="majorBidi"/>
+    </w:rPr>
+  </w:style>
+  <w:style w:type="paragraph" w:styleId="Ttulo">
+    <w:name w:val="Title"/>
+    <w:basedOn w:val="Normal"/>
+    <w:next w:val="Normal"/>
+    <w:link w:val="TtuloCar"/>
+    <w:uiPriority w:val="10"/>
+    <w:qFormat/>
+    <w:rsid w:val="00D75C39"/>
+    <w:pPr>
+      <w:pBdr>
+        <w:top w:val="dotted" w:sz="2" w:space="1" w:color="632423" w:themeColor="accent2" w:themeShade="80"/>
+        <w:bottom w:val="dotted" w:sz="2" w:space="6" w:color="632423" w:themeColor="accent2" w:themeShade="80"/>
+      </w:pBdr>
+      <w:spacing w:before="500" w:after="300"/>
+      <w:jc w:val="center"/>
+    </w:pPr>
+    <w:rPr>
+      <w:rFonts w:asciiTheme="majorHAnsi" w:eastAsiaTheme="majorEastAsia" w:hAnsiTheme="majorHAnsi" w:cstheme="majorBidi"/>
+      <w:caps/>
+      <w:color w:val="632423" w:themeColor="accent2" w:themeShade="80"/>
+      <w:spacing w:val="50"/>
+      <w:sz w:val="44"/>
+      <w:szCs w:val="44"/>
+      <w:lang w:val="es-MX" w:eastAsia="en-US"/>
+    </w:rPr>
+  </w:style>
+  <w:style w:type="character" w:customStyle="1" w:styleId="TtuloCar">
+    <w:name w:val="Título Car"/>
+    <w:basedOn w:val="Fuentedeprrafopredeter"/>
+    <w:link w:val="Ttulo"/>
+    <w:uiPriority w:val="10"/>
+    <w:rsid w:val="00D75C39"/>
+    <w:rPr>
+      <w:rFonts w:asciiTheme="majorHAnsi" w:eastAsiaTheme="majorEastAsia" w:hAnsiTheme="majorHAnsi" w:cstheme="majorBidi"/>
+      <w:caps/>
+      <w:color w:val="632423" w:themeColor="accent2" w:themeShade="80"/>
+      <w:spacing w:val="50"/>
+      <w:sz w:val="44"/>
+      <w:szCs w:val="44"/>
+    </w:rPr>
+  </w:style>
+  <w:style w:type="paragraph" w:customStyle="1" w:styleId="ByLine">
+    <w:name w:val="ByLine"/>
+    <w:basedOn w:val="Ttulo"/>
+    <w:rsid w:val="00D75C39"/>
+    <w:pPr>
+      <w:spacing w:before="240" w:after="720"/>
+      <w:jc w:val="right"/>
+    </w:pPr>
+    <w:rPr>
+      <w:bCs/>
+      <w:sz w:val="28"/>
+      <w:szCs w:val="28"/>
+    </w:rPr>
+  </w:style>
+  <w:style w:type="paragraph" w:styleId="Sinespaciado">
+    <w:name w:val="No Spacing"/>
+    <w:basedOn w:val="Normal"/>
+    <w:link w:val="SinespaciadoCar"/>
+    <w:uiPriority w:val="1"/>
+    <w:qFormat/>
+    <w:rsid w:val="00D75C39"/>
+    <w:rPr>
+      <w:rFonts w:asciiTheme="majorHAnsi" w:eastAsiaTheme="majorEastAsia" w:hAnsiTheme="majorHAnsi" w:cstheme="majorBidi"/>
+      <w:sz w:val="22"/>
+      <w:szCs w:val="22"/>
+      <w:lang w:val="es-MX" w:eastAsia="en-US"/>
+    </w:rPr>
+  </w:style>
+  <w:style w:type="character" w:customStyle="1" w:styleId="SinespaciadoCar">
+    <w:name w:val="Sin espaciado Car"/>
+    <w:basedOn w:val="Fuentedeprrafopredeter"/>
+    <w:link w:val="Sinespaciado"/>
+    <w:uiPriority w:val="1"/>
+    <w:rsid w:val="00D75C39"/>
+    <w:rPr>
+      <w:rFonts w:asciiTheme="majorHAnsi" w:eastAsiaTheme="majorEastAsia" w:hAnsiTheme="majorHAnsi" w:cstheme="majorBidi"/>
+    </w:rPr>
+  </w:style>
+  <w:style w:type="paragraph" w:customStyle="1" w:styleId="SuperTitle">
+    <w:name w:val="SuperTitle"/>
+    <w:basedOn w:val="Ttulo"/>
+    <w:next w:val="Normal"/>
+    <w:rsid w:val="00D75C39"/>
+    <w:pPr>
+      <w:pBdr>
+        <w:top w:val="single" w:sz="48" w:space="1" w:color="auto"/>
+      </w:pBdr>
+      <w:spacing w:before="960" w:after="0"/>
+      <w:jc w:val="right"/>
+    </w:pPr>
+    <w:rPr>
+      <w:bCs/>
+      <w:sz w:val="28"/>
+      <w:szCs w:val="28"/>
+    </w:rPr>
+  </w:style>
+  <w:style w:type="paragraph" w:styleId="Piedepgina">
+    <w:name w:val="footer"/>
+    <w:basedOn w:val="Normal"/>
+    <w:link w:val="PiedepginaCar"/>
+    <w:uiPriority w:val="99"/>
+    <w:unhideWhenUsed/>
+    <w:rsid w:val="008C3C13"/>
+    <w:pPr>
+      <w:tabs>
+        <w:tab w:val="center" w:pos="4419"/>
+        <w:tab w:val="right" w:pos="8838"/>
+      </w:tabs>
+    </w:pPr>
+  </w:style>
+  <w:style w:type="character" w:customStyle="1" w:styleId="PiedepginaCar">
+    <w:name w:val="Pie de página Car"/>
+    <w:basedOn w:val="Fuentedeprrafopredeter"/>
+    <w:link w:val="Piedepgina"/>
+    <w:uiPriority w:val="99"/>
+    <w:rsid w:val="008C3C13"/>
+    <w:rPr>
+      <w:rFonts w:ascii="Arial" w:eastAsia="Times New Roman" w:hAnsi="Arial" w:cs="Times New Roman"/>
+      <w:sz w:val="20"/>
+      <w:szCs w:val="24"/>
+      <w:lang w:val="es-ES" w:eastAsia="es-ES"/>
+    </w:rPr>
+  </w:style>
+  <w:style w:type="paragraph" w:styleId="TtulodeTDC">
+    <w:name w:val="TOC Heading"/>
+    <w:basedOn w:val="Ttulo1"/>
+    <w:next w:val="Normal"/>
+    <w:uiPriority w:val="39"/>
+    <w:semiHidden/>
+    <w:unhideWhenUsed/>
+    <w:qFormat/>
+    <w:rsid w:val="000864AF"/>
+    <w:pPr>
+      <w:keepLines/>
+      <w:numPr>
+        <w:numId w:val="0"/>
+      </w:numPr>
+      <w:spacing w:before="480" w:after="0" w:line="276" w:lineRule="auto"/>
+      <w:outlineLvl w:val="9"/>
+    </w:pPr>
+    <w:rPr>
+      <w:rFonts w:asciiTheme="majorHAnsi" w:eastAsiaTheme="majorEastAsia" w:hAnsiTheme="majorHAnsi" w:cstheme="majorBidi"/>
+      <w:color w:val="365F91" w:themeColor="accent1" w:themeShade="BF"/>
+      <w:kern w:val="0"/>
+      <w:sz w:val="28"/>
+      <w:szCs w:val="28"/>
+      <w:lang w:val="es-MX" w:eastAsia="es-MX"/>
+    </w:rPr>
+  </w:style>
+  <w:style w:type="paragraph" w:styleId="TDC1">
+    <w:name w:val="toc 1"/>
+    <w:basedOn w:val="Normal"/>
+    <w:next w:val="Normal"/>
+    <w:autoRedefine/>
+    <w:uiPriority w:val="39"/>
+    <w:unhideWhenUsed/>
+    <w:qFormat/>
+    <w:rsid w:val="000864AF"/>
+    <w:pPr>
+      <w:spacing w:after="100"/>
+    </w:pPr>
+  </w:style>
+  <w:style w:type="paragraph" w:styleId="TDC2">
+    <w:name w:val="toc 2"/>
+    <w:basedOn w:val="Normal"/>
+    <w:next w:val="Normal"/>
+    <w:autoRedefine/>
+    <w:uiPriority w:val="39"/>
+    <w:unhideWhenUsed/>
+    <w:qFormat/>
+    <w:rsid w:val="000864AF"/>
+    <w:pPr>
+      <w:spacing w:after="100"/>
+      <w:ind w:left="200"/>
+    </w:pPr>
+  </w:style>
+  <w:style w:type="character" w:styleId="Hipervnculo">
+    <w:name w:val="Hyperlink"/>
+    <w:basedOn w:val="Fuentedeprrafopredeter"/>
+    <w:uiPriority w:val="99"/>
+    <w:unhideWhenUsed/>
+    <w:rsid w:val="000864AF"/>
+    <w:rPr>
+      <w:color w:val="0000FF" w:themeColor="hyperlink"/>
+      <w:u w:val="single"/>
+    </w:rPr>
+  </w:style>
+  <w:style w:type="paragraph" w:styleId="TDC3">
+    <w:name w:val="toc 3"/>
+    <w:basedOn w:val="Normal"/>
+    <w:next w:val="Normal"/>
+    <w:autoRedefine/>
+    <w:uiPriority w:val="39"/>
+    <w:unhideWhenUsed/>
+    <w:qFormat/>
+    <w:rsid w:val="006A438A"/>
+    <w:pPr>
+      <w:spacing w:after="100" w:line="276" w:lineRule="auto"/>
+      <w:ind w:left="440"/>
+    </w:pPr>
+    <w:rPr>
+      <w:rFonts w:asciiTheme="minorHAnsi" w:eastAsiaTheme="minorEastAsia" w:hAnsiTheme="minorHAnsi" w:cstheme="minorBidi"/>
+      <w:sz w:val="22"/>
+      <w:szCs w:val="22"/>
+      <w:lang w:val="es-MX" w:eastAsia="es-MX"/>
+    </w:rPr>
+  </w:style>
+  <w:style w:type="paragraph" w:styleId="Epgrafe">
+    <w:name w:val="caption"/>
+    <w:basedOn w:val="Normal"/>
+    <w:next w:val="Normal"/>
+    <w:uiPriority w:val="35"/>
+    <w:unhideWhenUsed/>
+    <w:qFormat/>
+    <w:rsid w:val="006A438A"/>
+    <w:pPr>
+      <w:spacing w:after="200"/>
+    </w:pPr>
+    <w:rPr>
+      <w:b/>
+      <w:bCs/>
+      <w:color w:val="4F81BD" w:themeColor="accent1"/>
+      <w:sz w:val="18"/>
+      <w:szCs w:val="18"/>
+    </w:rPr>
+  </w:style>
+  <w:style w:type="paragraph" w:styleId="Tabladeilustraciones">
+    <w:name w:val="table of figures"/>
+    <w:basedOn w:val="Normal"/>
+    <w:next w:val="Normal"/>
+    <w:uiPriority w:val="99"/>
+    <w:unhideWhenUsed/>
+    <w:rsid w:val="00C713EA"/>
+  </w:style>
+  <w:style w:type="character" w:customStyle="1" w:styleId="apple-converted-space">
+    <w:name w:val="apple-converted-space"/>
+    <w:basedOn w:val="Fuentedeprrafopredeter"/>
+    <w:rsid w:val="00E33D4E"/>
   </w:style>
 </w:styles>
 </file>
@@ -7413,7 +8888,7 @@
 </file>
 
 <file path=customXml/itemProps1.xml><?xml version="1.0" encoding="utf-8"?>
-<ds:datastoreItem xmlns:ds="http://schemas.openxmlformats.org/officeDocument/2006/customXml" ds:itemID="{5F980C3C-296D-403B-B7B7-7E395781DA6F}">
+<ds:datastoreItem xmlns:ds="http://schemas.openxmlformats.org/officeDocument/2006/customXml" ds:itemID="{E26FE121-861A-447E-B7A5-42463D3C32FC}">
   <ds:schemaRefs>
     <ds:schemaRef ds:uri="http://schemas.openxmlformats.org/officeDocument/2006/bibliography"/>
   </ds:schemaRefs>
